--- a/Material/BCC_Projeto_FichaTCC1.docx
+++ b/Material/BCC_Projeto_FichaTCC1.docx
@@ -18,24 +18,13 @@
         <w:pStyle w:val="TF-xAvalLINHA"/>
       </w:pPr>
       <w:r>
-        <w:t>Acadêmico(a):</w:t>
-      </w:r>
-      <w:r>
-        <w:tab/>
-      </w:r>
-    </w:p>
-    <w:p>
-      <w:pPr>
-        <w:pStyle w:val="TF-xAvalLINHA"/>
-      </w:pPr>
-      <w:r>
         <w:t>Avaliador(a):</w:t>
       </w:r>
       <w:r>
         <w:tab/>
       </w:r>
       <w:r>
-        <w:tab/>
+        <w:t>Dalton Solano dos Reis</w:t>
       </w:r>
     </w:p>
     <w:p>
@@ -2139,39 +2128,13 @@
     </w:tbl>
     <w:p>
       <w:pPr>
-        <w:pStyle w:val="TF-xAvalITEMDETALHE"/>
-      </w:pPr>
-    </w:p>
-    <w:p>
-      <w:pPr>
         <w:pStyle w:val="TF-xAvalTTULO"/>
-      </w:pPr>
-      <w:r>
-        <w:t>PARECER – PROFESSOR DE TCC I ou COORDENADOR DE TCC</w:t>
-      </w:r>
-      <w:r>
-        <w:t xml:space="preserve"> </w:t>
-      </w:r>
-    </w:p>
-    <w:p>
-      <w:pPr>
-        <w:pStyle w:val="TF-xAvalTTULO"/>
+        <w:ind w:left="0" w:firstLine="0"/>
+        <w:jc w:val="left"/>
         <w:rPr>
           <w:b/>
         </w:rPr>
       </w:pPr>
-      <w:r>
-        <w:rPr>
-          <w:b/>
-        </w:rPr>
-        <w:t>(preencher apenas no projeto)</w:t>
-      </w:r>
-      <w:r>
-        <w:rPr>
-          <w:b/>
-        </w:rPr>
-        <w:t>:</w:t>
-      </w:r>
     </w:p>
     <w:tbl>
       <w:tblPr>
@@ -2452,24 +2415,2324 @@
     </w:tbl>
     <w:p>
       <w:pPr>
+        <w:pStyle w:val="TF-xAvalTTULO"/>
+        <w:ind w:left="0" w:firstLine="0"/>
+        <w:jc w:val="left"/>
+      </w:pPr>
+    </w:p>
+    <w:p>
+      <w:pPr>
+        <w:keepNext w:val="0"/>
+        <w:keepLines w:val="0"/>
+        <w:rPr>
+          <w:caps/>
+          <w:noProof/>
+          <w:sz w:val="22"/>
+          <w:szCs w:val="20"/>
+        </w:rPr>
+      </w:pPr>
+      <w:r>
+        <w:br w:type="page"/>
+      </w:r>
+    </w:p>
+    <w:p>
+      <w:pPr>
+        <w:pStyle w:val="TF-xAvalTTULO"/>
+      </w:pPr>
+      <w:r>
+        <w:lastRenderedPageBreak/>
+        <w:t>FORMULÁRIO  DE  avaliação</w:t>
+      </w:r>
+      <w:r>
+        <w:t xml:space="preserve"> </w:t>
+      </w:r>
+      <w:r>
+        <w:t xml:space="preserve">– PROFESSOR </w:t>
+      </w:r>
+      <w:r>
+        <w:t>AVALIADOR</w:t>
+      </w:r>
+    </w:p>
+    <w:p>
+      <w:pPr>
+        <w:pStyle w:val="TF-xAvalLINHA"/>
+      </w:pPr>
+      <w:r>
+        <w:t>Avaliador(a):</w:t>
+      </w:r>
+      <w:r>
+        <w:tab/>
+      </w:r>
+    </w:p>
+    <w:p>
+      <w:pPr>
         <w:pStyle w:val="TF-xAvalLINHA"/>
         <w:tabs>
           <w:tab w:val="left" w:leader="underscore" w:pos="6237"/>
         </w:tabs>
+        <w:rPr>
+          <w:sz w:val="16"/>
+          <w:szCs w:val="21"/>
+        </w:rPr>
       </w:pPr>
       <w:r>
-        <w:t xml:space="preserve">Assinatura: </w:t>
+        <w:rPr>
+          <w:sz w:val="16"/>
+          <w:szCs w:val="21"/>
+        </w:rPr>
+        <w:t>Atenção: quando o avaliador marcar algum item como atende parcialmente ou não atende, deve obrigatoriamente indicar os motivos no texto, para que o aluno saiba o porquê da avaliação.</w:t>
       </w:r>
-      <w:r>
-        <w:tab/>
-      </w:r>
-      <w:r>
-        <w:tab/>
-        <w:t xml:space="preserve"> Data: </w:t>
-      </w:r>
-      <w:r>
-        <w:tab/>
-      </w:r>
+    </w:p>
+    <w:tbl>
+      <w:tblPr>
+        <w:tblW w:w="5000" w:type="pct"/>
+        <w:jc w:val="center"/>
+        <w:tblBorders>
+          <w:top w:val="single" w:sz="4" w:space="0" w:color="auto"/>
+          <w:left w:val="single" w:sz="4" w:space="0" w:color="auto"/>
+          <w:bottom w:val="single" w:sz="4" w:space="0" w:color="auto"/>
+          <w:right w:val="single" w:sz="4" w:space="0" w:color="auto"/>
+        </w:tblBorders>
+        <w:tblLayout w:type="fixed"/>
+        <w:tblCellMar>
+          <w:left w:w="70" w:type="dxa"/>
+          <w:right w:w="70" w:type="dxa"/>
+        </w:tblCellMar>
+        <w:tblLook w:val="04A0" w:firstRow="1" w:lastRow="0" w:firstColumn="1" w:lastColumn="0" w:noHBand="0" w:noVBand="1"/>
+      </w:tblPr>
+      <w:tblGrid>
+        <w:gridCol w:w="638"/>
+        <w:gridCol w:w="6953"/>
+        <w:gridCol w:w="433"/>
+        <w:gridCol w:w="538"/>
+        <w:gridCol w:w="480"/>
+      </w:tblGrid>
+      <w:tr>
+        <w:trPr>
+          <w:cantSplit/>
+          <w:trHeight w:val="1071"/>
+          <w:jc w:val="center"/>
+        </w:trPr>
+        <w:tc>
+          <w:tcPr>
+            <w:tcW w:w="4193" w:type="pct"/>
+            <w:gridSpan w:val="2"/>
+            <w:tcBorders>
+              <w:top w:val="single" w:sz="12" w:space="0" w:color="auto"/>
+              <w:left w:val="single" w:sz="12" w:space="0" w:color="auto"/>
+              <w:bottom w:val="single" w:sz="12" w:space="0" w:color="auto"/>
+              <w:right w:val="single" w:sz="4" w:space="0" w:color="auto"/>
+            </w:tcBorders>
+            <w:vAlign w:val="center"/>
+            <w:hideMark/>
+          </w:tcPr>
+          <w:p>
+            <w:pPr>
+              <w:pStyle w:val="TF-xAvalITEMTABELA"/>
+            </w:pPr>
+            <w:r>
+              <w:t>ASPECTOS   AVALIADOS</w:t>
+            </w:r>
+            <w:r>
+              <w:rPr>
+                <w:vertAlign w:val="superscript"/>
+              </w:rPr>
+              <w:t>1</w:t>
+            </w:r>
+          </w:p>
+        </w:tc>
+        <w:tc>
+          <w:tcPr>
+            <w:tcW w:w="241" w:type="pct"/>
+            <w:tcBorders>
+              <w:top w:val="single" w:sz="12" w:space="0" w:color="auto"/>
+              <w:left w:val="single" w:sz="4" w:space="0" w:color="auto"/>
+              <w:bottom w:val="single" w:sz="12" w:space="0" w:color="auto"/>
+              <w:right w:val="single" w:sz="4" w:space="0" w:color="auto"/>
+            </w:tcBorders>
+            <w:textDirection w:val="btLr"/>
+            <w:hideMark/>
+          </w:tcPr>
+          <w:p>
+            <w:pPr>
+              <w:pStyle w:val="TF-xAvalITEMTABELA"/>
+            </w:pPr>
+            <w:r>
+              <w:t>Atende</w:t>
+            </w:r>
+          </w:p>
+        </w:tc>
+        <w:tc>
+          <w:tcPr>
+            <w:tcW w:w="299" w:type="pct"/>
+            <w:tcBorders>
+              <w:top w:val="single" w:sz="12" w:space="0" w:color="auto"/>
+              <w:left w:val="single" w:sz="4" w:space="0" w:color="auto"/>
+              <w:bottom w:val="single" w:sz="12" w:space="0" w:color="auto"/>
+              <w:right w:val="single" w:sz="4" w:space="0" w:color="auto"/>
+            </w:tcBorders>
+            <w:textDirection w:val="btLr"/>
+            <w:hideMark/>
+          </w:tcPr>
+          <w:p>
+            <w:pPr>
+              <w:pStyle w:val="TF-xAvalITEMTABELA"/>
+            </w:pPr>
+            <w:r>
+              <w:t>atende parcialmente</w:t>
+            </w:r>
+          </w:p>
+        </w:tc>
+        <w:tc>
+          <w:tcPr>
+            <w:tcW w:w="267" w:type="pct"/>
+            <w:tcBorders>
+              <w:top w:val="single" w:sz="12" w:space="0" w:color="auto"/>
+              <w:left w:val="single" w:sz="4" w:space="0" w:color="auto"/>
+              <w:bottom w:val="single" w:sz="12" w:space="0" w:color="auto"/>
+              <w:right w:val="single" w:sz="12" w:space="0" w:color="auto"/>
+            </w:tcBorders>
+            <w:textDirection w:val="btLr"/>
+            <w:hideMark/>
+          </w:tcPr>
+          <w:p>
+            <w:pPr>
+              <w:pStyle w:val="TF-xAvalITEMTABELA"/>
+            </w:pPr>
+            <w:r>
+              <w:t>não atende</w:t>
+            </w:r>
+          </w:p>
+        </w:tc>
+      </w:tr>
+      <w:tr>
+        <w:trPr>
+          <w:cantSplit/>
+          <w:trHeight w:val="319"/>
+          <w:jc w:val="center"/>
+        </w:trPr>
+        <w:tc>
+          <w:tcPr>
+            <w:tcW w:w="346" w:type="pct"/>
+            <w:vMerge w:val="restart"/>
+            <w:tcBorders>
+              <w:top w:val="single" w:sz="12" w:space="0" w:color="auto"/>
+              <w:left w:val="single" w:sz="12" w:space="0" w:color="auto"/>
+              <w:bottom w:val="single" w:sz="12" w:space="0" w:color="auto"/>
+              <w:right w:val="single" w:sz="4" w:space="0" w:color="auto"/>
+            </w:tcBorders>
+            <w:textDirection w:val="btLr"/>
+            <w:tcFitText/>
+            <w:vAlign w:val="center"/>
+            <w:hideMark/>
+          </w:tcPr>
+          <w:p>
+            <w:pPr>
+              <w:pStyle w:val="TF-xAvalITEMTABELA"/>
+            </w:pPr>
+            <w:r>
+              <w:t>ASPECTOS TÉCNICOS</w:t>
+            </w:r>
+          </w:p>
+        </w:tc>
+        <w:tc>
+          <w:tcPr>
+            <w:tcW w:w="3847" w:type="pct"/>
+            <w:tcBorders>
+              <w:top w:val="single" w:sz="12" w:space="0" w:color="auto"/>
+              <w:left w:val="single" w:sz="4" w:space="0" w:color="auto"/>
+              <w:bottom w:val="single" w:sz="4" w:space="0" w:color="auto"/>
+              <w:right w:val="single" w:sz="4" w:space="0" w:color="auto"/>
+            </w:tcBorders>
+            <w:hideMark/>
+          </w:tcPr>
+          <w:p>
+            <w:pPr>
+              <w:pStyle w:val="TF-xAvalITEM"/>
+              <w:numPr>
+                <w:ilvl w:val="0"/>
+                <w:numId w:val="13"/>
+              </w:numPr>
+            </w:pPr>
+            <w:r>
+              <w:t>INTRODUÇÃO</w:t>
+            </w:r>
+          </w:p>
+          <w:p>
+            <w:pPr>
+              <w:pStyle w:val="TF-xAvalITEMDETALHE"/>
+            </w:pPr>
+            <w:r>
+              <w:t>O tema de pesquisa está devidamente contextualizado/delimitado?</w:t>
+            </w:r>
+          </w:p>
+        </w:tc>
+        <w:tc>
+          <w:tcPr>
+            <w:tcW w:w="241" w:type="pct"/>
+            <w:tcBorders>
+              <w:top w:val="single" w:sz="12" w:space="0" w:color="auto"/>
+              <w:left w:val="single" w:sz="4" w:space="0" w:color="auto"/>
+              <w:bottom w:val="single" w:sz="4" w:space="0" w:color="auto"/>
+              <w:right w:val="single" w:sz="4" w:space="0" w:color="auto"/>
+            </w:tcBorders>
+          </w:tcPr>
+          <w:p>
+            <w:pPr>
+              <w:keepNext w:val="0"/>
+              <w:keepLines w:val="0"/>
+              <w:ind w:left="709" w:hanging="709"/>
+              <w:jc w:val="both"/>
+              <w:rPr>
+                <w:sz w:val="18"/>
+              </w:rPr>
+            </w:pPr>
+          </w:p>
+        </w:tc>
+        <w:tc>
+          <w:tcPr>
+            <w:tcW w:w="299" w:type="pct"/>
+            <w:tcBorders>
+              <w:top w:val="single" w:sz="12" w:space="0" w:color="auto"/>
+              <w:left w:val="single" w:sz="4" w:space="0" w:color="auto"/>
+              <w:bottom w:val="single" w:sz="4" w:space="0" w:color="auto"/>
+              <w:right w:val="single" w:sz="4" w:space="0" w:color="auto"/>
+            </w:tcBorders>
+          </w:tcPr>
+          <w:p>
+            <w:pPr>
+              <w:keepNext w:val="0"/>
+              <w:keepLines w:val="0"/>
+              <w:ind w:left="709" w:hanging="709"/>
+              <w:jc w:val="both"/>
+              <w:rPr>
+                <w:sz w:val="18"/>
+              </w:rPr>
+            </w:pPr>
+          </w:p>
+        </w:tc>
+        <w:tc>
+          <w:tcPr>
+            <w:tcW w:w="267" w:type="pct"/>
+            <w:tcBorders>
+              <w:top w:val="single" w:sz="12" w:space="0" w:color="auto"/>
+              <w:left w:val="single" w:sz="4" w:space="0" w:color="auto"/>
+              <w:bottom w:val="single" w:sz="4" w:space="0" w:color="auto"/>
+              <w:right w:val="single" w:sz="12" w:space="0" w:color="auto"/>
+            </w:tcBorders>
+          </w:tcPr>
+          <w:p>
+            <w:pPr>
+              <w:keepNext w:val="0"/>
+              <w:keepLines w:val="0"/>
+              <w:ind w:left="709" w:hanging="709"/>
+              <w:jc w:val="both"/>
+              <w:rPr>
+                <w:sz w:val="18"/>
+              </w:rPr>
+            </w:pPr>
+          </w:p>
+        </w:tc>
+      </w:tr>
+      <w:tr>
+        <w:trPr>
+          <w:cantSplit/>
+          <w:trHeight w:val="245"/>
+          <w:jc w:val="center"/>
+        </w:trPr>
+        <w:tc>
+          <w:tcPr>
+            <w:tcW w:w="346" w:type="pct"/>
+            <w:vMerge/>
+            <w:tcBorders>
+              <w:top w:val="single" w:sz="12" w:space="0" w:color="auto"/>
+              <w:left w:val="single" w:sz="12" w:space="0" w:color="auto"/>
+              <w:bottom w:val="single" w:sz="12" w:space="0" w:color="auto"/>
+              <w:right w:val="single" w:sz="4" w:space="0" w:color="auto"/>
+            </w:tcBorders>
+            <w:vAlign w:val="center"/>
+            <w:hideMark/>
+          </w:tcPr>
+          <w:p>
+            <w:pPr>
+              <w:keepNext w:val="0"/>
+              <w:keepLines w:val="0"/>
+              <w:rPr>
+                <w:sz w:val="18"/>
+              </w:rPr>
+            </w:pPr>
+          </w:p>
+        </w:tc>
+        <w:tc>
+          <w:tcPr>
+            <w:tcW w:w="3847" w:type="pct"/>
+            <w:tcBorders>
+              <w:top w:val="single" w:sz="4" w:space="0" w:color="auto"/>
+              <w:left w:val="single" w:sz="4" w:space="0" w:color="auto"/>
+              <w:bottom w:val="single" w:sz="4" w:space="0" w:color="auto"/>
+              <w:right w:val="single" w:sz="4" w:space="0" w:color="auto"/>
+            </w:tcBorders>
+            <w:hideMark/>
+          </w:tcPr>
+          <w:p>
+            <w:pPr>
+              <w:pStyle w:val="TF-xAvalITEMDETALHE"/>
+            </w:pPr>
+            <w:r>
+              <w:t>O problema está claramente formulado?</w:t>
+            </w:r>
+          </w:p>
+        </w:tc>
+        <w:tc>
+          <w:tcPr>
+            <w:tcW w:w="241" w:type="pct"/>
+            <w:tcBorders>
+              <w:top w:val="single" w:sz="4" w:space="0" w:color="auto"/>
+              <w:left w:val="single" w:sz="4" w:space="0" w:color="auto"/>
+              <w:bottom w:val="single" w:sz="4" w:space="0" w:color="auto"/>
+              <w:right w:val="single" w:sz="4" w:space="0" w:color="auto"/>
+            </w:tcBorders>
+          </w:tcPr>
+          <w:p>
+            <w:pPr>
+              <w:keepNext w:val="0"/>
+              <w:keepLines w:val="0"/>
+              <w:ind w:left="709" w:hanging="709"/>
+              <w:jc w:val="both"/>
+              <w:rPr>
+                <w:sz w:val="18"/>
+              </w:rPr>
+            </w:pPr>
+          </w:p>
+        </w:tc>
+        <w:tc>
+          <w:tcPr>
+            <w:tcW w:w="299" w:type="pct"/>
+            <w:tcBorders>
+              <w:top w:val="single" w:sz="4" w:space="0" w:color="auto"/>
+              <w:left w:val="single" w:sz="4" w:space="0" w:color="auto"/>
+              <w:bottom w:val="single" w:sz="4" w:space="0" w:color="auto"/>
+              <w:right w:val="single" w:sz="4" w:space="0" w:color="auto"/>
+            </w:tcBorders>
+          </w:tcPr>
+          <w:p>
+            <w:pPr>
+              <w:keepNext w:val="0"/>
+              <w:keepLines w:val="0"/>
+              <w:ind w:left="709" w:hanging="709"/>
+              <w:jc w:val="both"/>
+              <w:rPr>
+                <w:sz w:val="18"/>
+              </w:rPr>
+            </w:pPr>
+          </w:p>
+        </w:tc>
+        <w:tc>
+          <w:tcPr>
+            <w:tcW w:w="267" w:type="pct"/>
+            <w:tcBorders>
+              <w:top w:val="single" w:sz="4" w:space="0" w:color="auto"/>
+              <w:left w:val="single" w:sz="4" w:space="0" w:color="auto"/>
+              <w:bottom w:val="single" w:sz="4" w:space="0" w:color="auto"/>
+              <w:right w:val="single" w:sz="12" w:space="0" w:color="auto"/>
+            </w:tcBorders>
+          </w:tcPr>
+          <w:p>
+            <w:pPr>
+              <w:keepNext w:val="0"/>
+              <w:keepLines w:val="0"/>
+              <w:ind w:left="709" w:hanging="709"/>
+              <w:jc w:val="both"/>
+              <w:rPr>
+                <w:sz w:val="18"/>
+              </w:rPr>
+            </w:pPr>
+          </w:p>
+        </w:tc>
+      </w:tr>
+      <w:tr>
+        <w:trPr>
+          <w:cantSplit/>
+          <w:jc w:val="center"/>
+        </w:trPr>
+        <w:tc>
+          <w:tcPr>
+            <w:tcW w:w="346" w:type="pct"/>
+            <w:vMerge/>
+            <w:tcBorders>
+              <w:top w:val="single" w:sz="12" w:space="0" w:color="auto"/>
+              <w:left w:val="single" w:sz="12" w:space="0" w:color="auto"/>
+              <w:bottom w:val="single" w:sz="12" w:space="0" w:color="auto"/>
+              <w:right w:val="single" w:sz="4" w:space="0" w:color="auto"/>
+            </w:tcBorders>
+            <w:vAlign w:val="center"/>
+            <w:hideMark/>
+          </w:tcPr>
+          <w:p>
+            <w:pPr>
+              <w:keepNext w:val="0"/>
+              <w:keepLines w:val="0"/>
+              <w:rPr>
+                <w:sz w:val="18"/>
+              </w:rPr>
+            </w:pPr>
+          </w:p>
+        </w:tc>
+        <w:tc>
+          <w:tcPr>
+            <w:tcW w:w="3847" w:type="pct"/>
+            <w:tcBorders>
+              <w:top w:val="single" w:sz="4" w:space="0" w:color="auto"/>
+              <w:left w:val="single" w:sz="4" w:space="0" w:color="auto"/>
+              <w:bottom w:val="single" w:sz="4" w:space="0" w:color="auto"/>
+              <w:right w:val="single" w:sz="4" w:space="0" w:color="auto"/>
+            </w:tcBorders>
+            <w:hideMark/>
+          </w:tcPr>
+          <w:p>
+            <w:pPr>
+              <w:pStyle w:val="TF-xAvalITEM"/>
+              <w:numPr>
+                <w:ilvl w:val="0"/>
+                <w:numId w:val="13"/>
+              </w:numPr>
+            </w:pPr>
+            <w:r>
+              <w:t>OBJETIVOS</w:t>
+            </w:r>
+          </w:p>
+          <w:p>
+            <w:pPr>
+              <w:pStyle w:val="TF-xAvalITEMDETALHE"/>
+            </w:pPr>
+            <w:r>
+              <w:t>O objetivo principal está claramente definido e é passível de ser alcançado?</w:t>
+            </w:r>
+          </w:p>
+        </w:tc>
+        <w:tc>
+          <w:tcPr>
+            <w:tcW w:w="241" w:type="pct"/>
+            <w:tcBorders>
+              <w:top w:val="single" w:sz="4" w:space="0" w:color="auto"/>
+              <w:left w:val="single" w:sz="4" w:space="0" w:color="auto"/>
+              <w:bottom w:val="single" w:sz="4" w:space="0" w:color="auto"/>
+              <w:right w:val="single" w:sz="4" w:space="0" w:color="auto"/>
+            </w:tcBorders>
+          </w:tcPr>
+          <w:p>
+            <w:pPr>
+              <w:keepNext w:val="0"/>
+              <w:keepLines w:val="0"/>
+              <w:ind w:left="709" w:hanging="709"/>
+              <w:jc w:val="both"/>
+              <w:rPr>
+                <w:sz w:val="18"/>
+              </w:rPr>
+            </w:pPr>
+          </w:p>
+        </w:tc>
+        <w:tc>
+          <w:tcPr>
+            <w:tcW w:w="299" w:type="pct"/>
+            <w:tcBorders>
+              <w:top w:val="single" w:sz="4" w:space="0" w:color="auto"/>
+              <w:left w:val="single" w:sz="4" w:space="0" w:color="auto"/>
+              <w:bottom w:val="single" w:sz="4" w:space="0" w:color="auto"/>
+              <w:right w:val="single" w:sz="4" w:space="0" w:color="auto"/>
+            </w:tcBorders>
+          </w:tcPr>
+          <w:p>
+            <w:pPr>
+              <w:keepNext w:val="0"/>
+              <w:keepLines w:val="0"/>
+              <w:ind w:left="709" w:hanging="709"/>
+              <w:jc w:val="both"/>
+              <w:rPr>
+                <w:sz w:val="18"/>
+              </w:rPr>
+            </w:pPr>
+          </w:p>
+        </w:tc>
+        <w:tc>
+          <w:tcPr>
+            <w:tcW w:w="267" w:type="pct"/>
+            <w:tcBorders>
+              <w:top w:val="single" w:sz="4" w:space="0" w:color="auto"/>
+              <w:left w:val="single" w:sz="4" w:space="0" w:color="auto"/>
+              <w:bottom w:val="single" w:sz="4" w:space="0" w:color="auto"/>
+              <w:right w:val="single" w:sz="12" w:space="0" w:color="auto"/>
+            </w:tcBorders>
+          </w:tcPr>
+          <w:p>
+            <w:pPr>
+              <w:keepNext w:val="0"/>
+              <w:keepLines w:val="0"/>
+              <w:ind w:left="709" w:hanging="709"/>
+              <w:jc w:val="both"/>
+              <w:rPr>
+                <w:sz w:val="18"/>
+              </w:rPr>
+            </w:pPr>
+          </w:p>
+        </w:tc>
+      </w:tr>
+      <w:tr>
+        <w:trPr>
+          <w:cantSplit/>
+          <w:trHeight w:val="130"/>
+          <w:jc w:val="center"/>
+        </w:trPr>
+        <w:tc>
+          <w:tcPr>
+            <w:tcW w:w="346" w:type="pct"/>
+            <w:vMerge/>
+            <w:tcBorders>
+              <w:top w:val="single" w:sz="12" w:space="0" w:color="auto"/>
+              <w:left w:val="single" w:sz="12" w:space="0" w:color="auto"/>
+              <w:bottom w:val="single" w:sz="12" w:space="0" w:color="auto"/>
+              <w:right w:val="single" w:sz="4" w:space="0" w:color="auto"/>
+            </w:tcBorders>
+            <w:vAlign w:val="center"/>
+            <w:hideMark/>
+          </w:tcPr>
+          <w:p>
+            <w:pPr>
+              <w:keepNext w:val="0"/>
+              <w:keepLines w:val="0"/>
+              <w:rPr>
+                <w:sz w:val="18"/>
+              </w:rPr>
+            </w:pPr>
+          </w:p>
+        </w:tc>
+        <w:tc>
+          <w:tcPr>
+            <w:tcW w:w="3847" w:type="pct"/>
+            <w:tcBorders>
+              <w:top w:val="single" w:sz="4" w:space="0" w:color="auto"/>
+              <w:left w:val="single" w:sz="4" w:space="0" w:color="auto"/>
+              <w:bottom w:val="single" w:sz="4" w:space="0" w:color="auto"/>
+              <w:right w:val="single" w:sz="4" w:space="0" w:color="auto"/>
+            </w:tcBorders>
+            <w:hideMark/>
+          </w:tcPr>
+          <w:p>
+            <w:pPr>
+              <w:pStyle w:val="TF-xAvalITEMDETALHE"/>
+            </w:pPr>
+            <w:r>
+              <w:t xml:space="preserve">Os objetivos específicos são coerentes com o objetivo principal? </w:t>
+            </w:r>
+          </w:p>
+        </w:tc>
+        <w:tc>
+          <w:tcPr>
+            <w:tcW w:w="241" w:type="pct"/>
+            <w:tcBorders>
+              <w:top w:val="single" w:sz="4" w:space="0" w:color="auto"/>
+              <w:left w:val="single" w:sz="4" w:space="0" w:color="auto"/>
+              <w:bottom w:val="single" w:sz="4" w:space="0" w:color="auto"/>
+              <w:right w:val="single" w:sz="4" w:space="0" w:color="auto"/>
+            </w:tcBorders>
+          </w:tcPr>
+          <w:p>
+            <w:pPr>
+              <w:keepNext w:val="0"/>
+              <w:keepLines w:val="0"/>
+              <w:ind w:left="709" w:hanging="709"/>
+              <w:jc w:val="both"/>
+              <w:rPr>
+                <w:sz w:val="18"/>
+              </w:rPr>
+            </w:pPr>
+          </w:p>
+        </w:tc>
+        <w:tc>
+          <w:tcPr>
+            <w:tcW w:w="299" w:type="pct"/>
+            <w:tcBorders>
+              <w:top w:val="single" w:sz="4" w:space="0" w:color="auto"/>
+              <w:left w:val="single" w:sz="4" w:space="0" w:color="auto"/>
+              <w:bottom w:val="single" w:sz="4" w:space="0" w:color="auto"/>
+              <w:right w:val="single" w:sz="4" w:space="0" w:color="auto"/>
+            </w:tcBorders>
+          </w:tcPr>
+          <w:p>
+            <w:pPr>
+              <w:keepNext w:val="0"/>
+              <w:keepLines w:val="0"/>
+              <w:ind w:left="709" w:hanging="709"/>
+              <w:jc w:val="both"/>
+              <w:rPr>
+                <w:sz w:val="18"/>
+              </w:rPr>
+            </w:pPr>
+          </w:p>
+        </w:tc>
+        <w:tc>
+          <w:tcPr>
+            <w:tcW w:w="267" w:type="pct"/>
+            <w:tcBorders>
+              <w:top w:val="single" w:sz="4" w:space="0" w:color="auto"/>
+              <w:left w:val="single" w:sz="4" w:space="0" w:color="auto"/>
+              <w:bottom w:val="single" w:sz="4" w:space="0" w:color="auto"/>
+              <w:right w:val="single" w:sz="12" w:space="0" w:color="auto"/>
+            </w:tcBorders>
+          </w:tcPr>
+          <w:p>
+            <w:pPr>
+              <w:keepNext w:val="0"/>
+              <w:keepLines w:val="0"/>
+              <w:ind w:left="709" w:hanging="709"/>
+              <w:jc w:val="both"/>
+              <w:rPr>
+                <w:sz w:val="18"/>
+              </w:rPr>
+            </w:pPr>
+          </w:p>
+        </w:tc>
+      </w:tr>
+      <w:tr>
+        <w:trPr>
+          <w:cantSplit/>
+          <w:trHeight w:val="413"/>
+          <w:jc w:val="center"/>
+        </w:trPr>
+        <w:tc>
+          <w:tcPr>
+            <w:tcW w:w="346" w:type="pct"/>
+            <w:vMerge/>
+            <w:tcBorders>
+              <w:top w:val="single" w:sz="12" w:space="0" w:color="auto"/>
+              <w:left w:val="single" w:sz="12" w:space="0" w:color="auto"/>
+              <w:bottom w:val="single" w:sz="12" w:space="0" w:color="auto"/>
+              <w:right w:val="single" w:sz="4" w:space="0" w:color="auto"/>
+            </w:tcBorders>
+            <w:vAlign w:val="center"/>
+            <w:hideMark/>
+          </w:tcPr>
+          <w:p>
+            <w:pPr>
+              <w:keepNext w:val="0"/>
+              <w:keepLines w:val="0"/>
+              <w:rPr>
+                <w:sz w:val="18"/>
+              </w:rPr>
+            </w:pPr>
+          </w:p>
+        </w:tc>
+        <w:tc>
+          <w:tcPr>
+            <w:tcW w:w="3847" w:type="pct"/>
+            <w:tcBorders>
+              <w:top w:val="single" w:sz="4" w:space="0" w:color="auto"/>
+              <w:left w:val="single" w:sz="4" w:space="0" w:color="auto"/>
+              <w:bottom w:val="single" w:sz="4" w:space="0" w:color="auto"/>
+              <w:right w:val="single" w:sz="4" w:space="0" w:color="auto"/>
+            </w:tcBorders>
+            <w:hideMark/>
+          </w:tcPr>
+          <w:p>
+            <w:pPr>
+              <w:pStyle w:val="TF-xAvalITEM"/>
+              <w:numPr>
+                <w:ilvl w:val="0"/>
+                <w:numId w:val="13"/>
+              </w:numPr>
+            </w:pPr>
+            <w:r>
+              <w:t>TRABALHOS CORRELATOS</w:t>
+            </w:r>
+          </w:p>
+          <w:p>
+            <w:pPr>
+              <w:pStyle w:val="TF-xAvalITEMDETALHE"/>
+            </w:pPr>
+            <w:r>
+              <w:t>São apresentados trabalhos correlatos, bem como descritas as principais funcionalidades e os pontos fortes e fracos?</w:t>
+            </w:r>
+          </w:p>
+        </w:tc>
+        <w:tc>
+          <w:tcPr>
+            <w:tcW w:w="241" w:type="pct"/>
+            <w:tcBorders>
+              <w:top w:val="single" w:sz="4" w:space="0" w:color="auto"/>
+              <w:left w:val="single" w:sz="4" w:space="0" w:color="auto"/>
+              <w:bottom w:val="single" w:sz="4" w:space="0" w:color="auto"/>
+              <w:right w:val="single" w:sz="4" w:space="0" w:color="auto"/>
+            </w:tcBorders>
+          </w:tcPr>
+          <w:p>
+            <w:pPr>
+              <w:keepNext w:val="0"/>
+              <w:keepLines w:val="0"/>
+              <w:ind w:left="709" w:hanging="709"/>
+              <w:jc w:val="both"/>
+              <w:rPr>
+                <w:sz w:val="18"/>
+              </w:rPr>
+            </w:pPr>
+          </w:p>
+        </w:tc>
+        <w:tc>
+          <w:tcPr>
+            <w:tcW w:w="299" w:type="pct"/>
+            <w:tcBorders>
+              <w:top w:val="single" w:sz="4" w:space="0" w:color="auto"/>
+              <w:left w:val="single" w:sz="4" w:space="0" w:color="auto"/>
+              <w:bottom w:val="single" w:sz="4" w:space="0" w:color="auto"/>
+              <w:right w:val="single" w:sz="4" w:space="0" w:color="auto"/>
+            </w:tcBorders>
+          </w:tcPr>
+          <w:p>
+            <w:pPr>
+              <w:keepNext w:val="0"/>
+              <w:keepLines w:val="0"/>
+              <w:ind w:left="709" w:hanging="709"/>
+              <w:jc w:val="both"/>
+              <w:rPr>
+                <w:sz w:val="18"/>
+              </w:rPr>
+            </w:pPr>
+          </w:p>
+        </w:tc>
+        <w:tc>
+          <w:tcPr>
+            <w:tcW w:w="267" w:type="pct"/>
+            <w:tcBorders>
+              <w:top w:val="single" w:sz="4" w:space="0" w:color="auto"/>
+              <w:left w:val="single" w:sz="4" w:space="0" w:color="auto"/>
+              <w:bottom w:val="single" w:sz="4" w:space="0" w:color="auto"/>
+              <w:right w:val="single" w:sz="12" w:space="0" w:color="auto"/>
+            </w:tcBorders>
+          </w:tcPr>
+          <w:p>
+            <w:pPr>
+              <w:keepNext w:val="0"/>
+              <w:keepLines w:val="0"/>
+              <w:ind w:left="709" w:hanging="709"/>
+              <w:jc w:val="both"/>
+              <w:rPr>
+                <w:sz w:val="18"/>
+              </w:rPr>
+            </w:pPr>
+          </w:p>
+        </w:tc>
+      </w:tr>
+      <w:tr>
+        <w:trPr>
+          <w:cantSplit/>
+          <w:jc w:val="center"/>
+        </w:trPr>
+        <w:tc>
+          <w:tcPr>
+            <w:tcW w:w="346" w:type="pct"/>
+            <w:vMerge/>
+            <w:tcBorders>
+              <w:top w:val="single" w:sz="12" w:space="0" w:color="auto"/>
+              <w:left w:val="single" w:sz="12" w:space="0" w:color="auto"/>
+              <w:bottom w:val="single" w:sz="12" w:space="0" w:color="auto"/>
+              <w:right w:val="single" w:sz="4" w:space="0" w:color="auto"/>
+            </w:tcBorders>
+            <w:vAlign w:val="center"/>
+            <w:hideMark/>
+          </w:tcPr>
+          <w:p>
+            <w:pPr>
+              <w:keepNext w:val="0"/>
+              <w:keepLines w:val="0"/>
+              <w:rPr>
+                <w:sz w:val="18"/>
+              </w:rPr>
+            </w:pPr>
+          </w:p>
+        </w:tc>
+        <w:tc>
+          <w:tcPr>
+            <w:tcW w:w="3847" w:type="pct"/>
+            <w:tcBorders>
+              <w:top w:val="single" w:sz="4" w:space="0" w:color="auto"/>
+              <w:left w:val="single" w:sz="4" w:space="0" w:color="auto"/>
+              <w:bottom w:val="single" w:sz="4" w:space="0" w:color="auto"/>
+              <w:right w:val="single" w:sz="4" w:space="0" w:color="auto"/>
+            </w:tcBorders>
+            <w:hideMark/>
+          </w:tcPr>
+          <w:p>
+            <w:pPr>
+              <w:pStyle w:val="TF-xAvalITEM"/>
+              <w:numPr>
+                <w:ilvl w:val="0"/>
+                <w:numId w:val="13"/>
+              </w:numPr>
+            </w:pPr>
+            <w:r>
+              <w:t>JUSTIFICATIVA</w:t>
+            </w:r>
+          </w:p>
+          <w:p>
+            <w:pPr>
+              <w:pStyle w:val="TF-xAvalITEMDETALHE"/>
+            </w:pPr>
+            <w:r>
+              <w:t>Foi apresentado e discutido um quadro relacionando os trabalhos correlatos e suas principais funcionalidades com a proposta apresentada?</w:t>
+            </w:r>
+          </w:p>
+        </w:tc>
+        <w:tc>
+          <w:tcPr>
+            <w:tcW w:w="241" w:type="pct"/>
+            <w:tcBorders>
+              <w:top w:val="single" w:sz="4" w:space="0" w:color="auto"/>
+              <w:left w:val="single" w:sz="4" w:space="0" w:color="auto"/>
+              <w:bottom w:val="single" w:sz="4" w:space="0" w:color="auto"/>
+              <w:right w:val="single" w:sz="4" w:space="0" w:color="auto"/>
+            </w:tcBorders>
+          </w:tcPr>
+          <w:p>
+            <w:pPr>
+              <w:keepNext w:val="0"/>
+              <w:keepLines w:val="0"/>
+              <w:ind w:left="709" w:hanging="709"/>
+              <w:jc w:val="both"/>
+              <w:rPr>
+                <w:sz w:val="18"/>
+              </w:rPr>
+            </w:pPr>
+          </w:p>
+        </w:tc>
+        <w:tc>
+          <w:tcPr>
+            <w:tcW w:w="299" w:type="pct"/>
+            <w:tcBorders>
+              <w:top w:val="single" w:sz="4" w:space="0" w:color="auto"/>
+              <w:left w:val="single" w:sz="4" w:space="0" w:color="auto"/>
+              <w:bottom w:val="single" w:sz="4" w:space="0" w:color="auto"/>
+              <w:right w:val="single" w:sz="4" w:space="0" w:color="auto"/>
+            </w:tcBorders>
+          </w:tcPr>
+          <w:p>
+            <w:pPr>
+              <w:keepNext w:val="0"/>
+              <w:keepLines w:val="0"/>
+              <w:ind w:left="709" w:hanging="709"/>
+              <w:jc w:val="both"/>
+              <w:rPr>
+                <w:sz w:val="18"/>
+              </w:rPr>
+            </w:pPr>
+          </w:p>
+        </w:tc>
+        <w:tc>
+          <w:tcPr>
+            <w:tcW w:w="267" w:type="pct"/>
+            <w:tcBorders>
+              <w:top w:val="single" w:sz="4" w:space="0" w:color="auto"/>
+              <w:left w:val="single" w:sz="4" w:space="0" w:color="auto"/>
+              <w:bottom w:val="single" w:sz="4" w:space="0" w:color="auto"/>
+              <w:right w:val="single" w:sz="12" w:space="0" w:color="auto"/>
+            </w:tcBorders>
+          </w:tcPr>
+          <w:p>
+            <w:pPr>
+              <w:keepNext w:val="0"/>
+              <w:keepLines w:val="0"/>
+              <w:ind w:left="709" w:hanging="709"/>
+              <w:jc w:val="both"/>
+              <w:rPr>
+                <w:sz w:val="18"/>
+              </w:rPr>
+            </w:pPr>
+          </w:p>
+        </w:tc>
+      </w:tr>
+      <w:tr>
+        <w:trPr>
+          <w:cantSplit/>
+          <w:jc w:val="center"/>
+        </w:trPr>
+        <w:tc>
+          <w:tcPr>
+            <w:tcW w:w="346" w:type="pct"/>
+            <w:vMerge/>
+            <w:tcBorders>
+              <w:top w:val="single" w:sz="12" w:space="0" w:color="auto"/>
+              <w:left w:val="single" w:sz="12" w:space="0" w:color="auto"/>
+              <w:bottom w:val="single" w:sz="12" w:space="0" w:color="auto"/>
+              <w:right w:val="single" w:sz="4" w:space="0" w:color="auto"/>
+            </w:tcBorders>
+            <w:vAlign w:val="center"/>
+            <w:hideMark/>
+          </w:tcPr>
+          <w:p>
+            <w:pPr>
+              <w:keepNext w:val="0"/>
+              <w:keepLines w:val="0"/>
+              <w:rPr>
+                <w:sz w:val="18"/>
+              </w:rPr>
+            </w:pPr>
+          </w:p>
+        </w:tc>
+        <w:tc>
+          <w:tcPr>
+            <w:tcW w:w="3847" w:type="pct"/>
+            <w:tcBorders>
+              <w:top w:val="single" w:sz="4" w:space="0" w:color="auto"/>
+              <w:left w:val="single" w:sz="4" w:space="0" w:color="auto"/>
+              <w:bottom w:val="single" w:sz="4" w:space="0" w:color="auto"/>
+              <w:right w:val="single" w:sz="4" w:space="0" w:color="auto"/>
+            </w:tcBorders>
+            <w:hideMark/>
+          </w:tcPr>
+          <w:p>
+            <w:pPr>
+              <w:pStyle w:val="TF-xAvalITEMDETALHE"/>
+            </w:pPr>
+            <w:r>
+              <w:t>São apresentados argumentos científicos, técnicos ou metodológicos que justificam a proposta?</w:t>
+            </w:r>
+          </w:p>
+        </w:tc>
+        <w:tc>
+          <w:tcPr>
+            <w:tcW w:w="241" w:type="pct"/>
+            <w:tcBorders>
+              <w:top w:val="single" w:sz="4" w:space="0" w:color="auto"/>
+              <w:left w:val="single" w:sz="4" w:space="0" w:color="auto"/>
+              <w:bottom w:val="single" w:sz="4" w:space="0" w:color="auto"/>
+              <w:right w:val="single" w:sz="4" w:space="0" w:color="auto"/>
+            </w:tcBorders>
+          </w:tcPr>
+          <w:p>
+            <w:pPr>
+              <w:keepNext w:val="0"/>
+              <w:keepLines w:val="0"/>
+              <w:ind w:left="709" w:hanging="709"/>
+              <w:jc w:val="both"/>
+              <w:rPr>
+                <w:sz w:val="18"/>
+              </w:rPr>
+            </w:pPr>
+          </w:p>
+        </w:tc>
+        <w:tc>
+          <w:tcPr>
+            <w:tcW w:w="299" w:type="pct"/>
+            <w:tcBorders>
+              <w:top w:val="single" w:sz="4" w:space="0" w:color="auto"/>
+              <w:left w:val="single" w:sz="4" w:space="0" w:color="auto"/>
+              <w:bottom w:val="single" w:sz="4" w:space="0" w:color="auto"/>
+              <w:right w:val="single" w:sz="4" w:space="0" w:color="auto"/>
+            </w:tcBorders>
+          </w:tcPr>
+          <w:p>
+            <w:pPr>
+              <w:keepNext w:val="0"/>
+              <w:keepLines w:val="0"/>
+              <w:ind w:left="709" w:hanging="709"/>
+              <w:jc w:val="both"/>
+              <w:rPr>
+                <w:sz w:val="18"/>
+              </w:rPr>
+            </w:pPr>
+          </w:p>
+        </w:tc>
+        <w:tc>
+          <w:tcPr>
+            <w:tcW w:w="267" w:type="pct"/>
+            <w:tcBorders>
+              <w:top w:val="single" w:sz="4" w:space="0" w:color="auto"/>
+              <w:left w:val="single" w:sz="4" w:space="0" w:color="auto"/>
+              <w:bottom w:val="single" w:sz="4" w:space="0" w:color="auto"/>
+              <w:right w:val="single" w:sz="12" w:space="0" w:color="auto"/>
+            </w:tcBorders>
+          </w:tcPr>
+          <w:p>
+            <w:pPr>
+              <w:keepNext w:val="0"/>
+              <w:keepLines w:val="0"/>
+              <w:ind w:left="709" w:hanging="709"/>
+              <w:jc w:val="both"/>
+              <w:rPr>
+                <w:sz w:val="18"/>
+              </w:rPr>
+            </w:pPr>
+          </w:p>
+        </w:tc>
+      </w:tr>
+      <w:tr>
+        <w:trPr>
+          <w:cantSplit/>
+          <w:jc w:val="center"/>
+        </w:trPr>
+        <w:tc>
+          <w:tcPr>
+            <w:tcW w:w="346" w:type="pct"/>
+            <w:vMerge/>
+            <w:tcBorders>
+              <w:top w:val="single" w:sz="12" w:space="0" w:color="auto"/>
+              <w:left w:val="single" w:sz="12" w:space="0" w:color="auto"/>
+              <w:bottom w:val="single" w:sz="12" w:space="0" w:color="auto"/>
+              <w:right w:val="single" w:sz="4" w:space="0" w:color="auto"/>
+            </w:tcBorders>
+            <w:vAlign w:val="center"/>
+            <w:hideMark/>
+          </w:tcPr>
+          <w:p>
+            <w:pPr>
+              <w:keepNext w:val="0"/>
+              <w:keepLines w:val="0"/>
+              <w:rPr>
+                <w:sz w:val="18"/>
+              </w:rPr>
+            </w:pPr>
+          </w:p>
+        </w:tc>
+        <w:tc>
+          <w:tcPr>
+            <w:tcW w:w="3847" w:type="pct"/>
+            <w:tcBorders>
+              <w:top w:val="single" w:sz="4" w:space="0" w:color="auto"/>
+              <w:left w:val="single" w:sz="4" w:space="0" w:color="auto"/>
+              <w:bottom w:val="single" w:sz="4" w:space="0" w:color="auto"/>
+              <w:right w:val="single" w:sz="4" w:space="0" w:color="auto"/>
+            </w:tcBorders>
+            <w:hideMark/>
+          </w:tcPr>
+          <w:p>
+            <w:pPr>
+              <w:pStyle w:val="TF-xAvalITEMDETALHE"/>
+            </w:pPr>
+            <w:r>
+              <w:t>São apresentadas as contribuições teóricas, práticas ou sociais que justificam a proposta?</w:t>
+            </w:r>
+          </w:p>
+        </w:tc>
+        <w:tc>
+          <w:tcPr>
+            <w:tcW w:w="241" w:type="pct"/>
+            <w:tcBorders>
+              <w:top w:val="single" w:sz="4" w:space="0" w:color="auto"/>
+              <w:left w:val="single" w:sz="4" w:space="0" w:color="auto"/>
+              <w:bottom w:val="single" w:sz="4" w:space="0" w:color="auto"/>
+              <w:right w:val="single" w:sz="4" w:space="0" w:color="auto"/>
+            </w:tcBorders>
+          </w:tcPr>
+          <w:p>
+            <w:pPr>
+              <w:keepNext w:val="0"/>
+              <w:keepLines w:val="0"/>
+              <w:ind w:left="709" w:hanging="709"/>
+              <w:jc w:val="both"/>
+              <w:rPr>
+                <w:sz w:val="18"/>
+              </w:rPr>
+            </w:pPr>
+          </w:p>
+        </w:tc>
+        <w:tc>
+          <w:tcPr>
+            <w:tcW w:w="299" w:type="pct"/>
+            <w:tcBorders>
+              <w:top w:val="single" w:sz="4" w:space="0" w:color="auto"/>
+              <w:left w:val="single" w:sz="4" w:space="0" w:color="auto"/>
+              <w:bottom w:val="single" w:sz="4" w:space="0" w:color="auto"/>
+              <w:right w:val="single" w:sz="4" w:space="0" w:color="auto"/>
+            </w:tcBorders>
+          </w:tcPr>
+          <w:p>
+            <w:pPr>
+              <w:keepNext w:val="0"/>
+              <w:keepLines w:val="0"/>
+              <w:ind w:left="709" w:hanging="709"/>
+              <w:jc w:val="both"/>
+              <w:rPr>
+                <w:sz w:val="18"/>
+              </w:rPr>
+            </w:pPr>
+          </w:p>
+        </w:tc>
+        <w:tc>
+          <w:tcPr>
+            <w:tcW w:w="267" w:type="pct"/>
+            <w:tcBorders>
+              <w:top w:val="single" w:sz="4" w:space="0" w:color="auto"/>
+              <w:left w:val="single" w:sz="4" w:space="0" w:color="auto"/>
+              <w:bottom w:val="single" w:sz="4" w:space="0" w:color="auto"/>
+              <w:right w:val="single" w:sz="12" w:space="0" w:color="auto"/>
+            </w:tcBorders>
+          </w:tcPr>
+          <w:p>
+            <w:pPr>
+              <w:keepNext w:val="0"/>
+              <w:keepLines w:val="0"/>
+              <w:ind w:left="709" w:hanging="709"/>
+              <w:jc w:val="both"/>
+              <w:rPr>
+                <w:sz w:val="18"/>
+              </w:rPr>
+            </w:pPr>
+          </w:p>
+        </w:tc>
+      </w:tr>
+      <w:tr>
+        <w:trPr>
+          <w:cantSplit/>
+          <w:jc w:val="center"/>
+        </w:trPr>
+        <w:tc>
+          <w:tcPr>
+            <w:tcW w:w="346" w:type="pct"/>
+            <w:vMerge/>
+            <w:tcBorders>
+              <w:top w:val="single" w:sz="12" w:space="0" w:color="auto"/>
+              <w:left w:val="single" w:sz="12" w:space="0" w:color="auto"/>
+              <w:bottom w:val="single" w:sz="12" w:space="0" w:color="auto"/>
+              <w:right w:val="single" w:sz="4" w:space="0" w:color="auto"/>
+            </w:tcBorders>
+            <w:vAlign w:val="center"/>
+            <w:hideMark/>
+          </w:tcPr>
+          <w:p>
+            <w:pPr>
+              <w:keepNext w:val="0"/>
+              <w:keepLines w:val="0"/>
+              <w:rPr>
+                <w:sz w:val="18"/>
+              </w:rPr>
+            </w:pPr>
+          </w:p>
+        </w:tc>
+        <w:tc>
+          <w:tcPr>
+            <w:tcW w:w="3847" w:type="pct"/>
+            <w:tcBorders>
+              <w:top w:val="single" w:sz="4" w:space="0" w:color="auto"/>
+              <w:left w:val="single" w:sz="4" w:space="0" w:color="auto"/>
+              <w:bottom w:val="single" w:sz="4" w:space="0" w:color="auto"/>
+              <w:right w:val="single" w:sz="4" w:space="0" w:color="auto"/>
+            </w:tcBorders>
+            <w:hideMark/>
+          </w:tcPr>
+          <w:p>
+            <w:pPr>
+              <w:pStyle w:val="TF-xAvalITEM"/>
+              <w:numPr>
+                <w:ilvl w:val="0"/>
+                <w:numId w:val="13"/>
+              </w:numPr>
+            </w:pPr>
+            <w:r>
+              <w:t>REQUISITOS PRINCIPAIS DO PROBLEMA A SER TRABALHADO</w:t>
+            </w:r>
+          </w:p>
+          <w:p>
+            <w:pPr>
+              <w:pStyle w:val="TF-xAvalITEMDETALHE"/>
+            </w:pPr>
+            <w:r>
+              <w:t xml:space="preserve">Os requisitos funcionais e não funcionais foram claramente descritos?  </w:t>
+            </w:r>
+          </w:p>
+        </w:tc>
+        <w:tc>
+          <w:tcPr>
+            <w:tcW w:w="241" w:type="pct"/>
+            <w:tcBorders>
+              <w:top w:val="single" w:sz="4" w:space="0" w:color="auto"/>
+              <w:left w:val="single" w:sz="4" w:space="0" w:color="auto"/>
+              <w:bottom w:val="single" w:sz="4" w:space="0" w:color="auto"/>
+              <w:right w:val="single" w:sz="4" w:space="0" w:color="auto"/>
+            </w:tcBorders>
+          </w:tcPr>
+          <w:p>
+            <w:pPr>
+              <w:keepNext w:val="0"/>
+              <w:keepLines w:val="0"/>
+              <w:ind w:left="709" w:hanging="709"/>
+              <w:jc w:val="both"/>
+              <w:rPr>
+                <w:sz w:val="18"/>
+              </w:rPr>
+            </w:pPr>
+          </w:p>
+        </w:tc>
+        <w:tc>
+          <w:tcPr>
+            <w:tcW w:w="299" w:type="pct"/>
+            <w:tcBorders>
+              <w:top w:val="single" w:sz="4" w:space="0" w:color="auto"/>
+              <w:left w:val="single" w:sz="4" w:space="0" w:color="auto"/>
+              <w:bottom w:val="single" w:sz="4" w:space="0" w:color="auto"/>
+              <w:right w:val="single" w:sz="4" w:space="0" w:color="auto"/>
+            </w:tcBorders>
+          </w:tcPr>
+          <w:p>
+            <w:pPr>
+              <w:keepNext w:val="0"/>
+              <w:keepLines w:val="0"/>
+              <w:ind w:left="709" w:hanging="709"/>
+              <w:jc w:val="both"/>
+              <w:rPr>
+                <w:sz w:val="18"/>
+              </w:rPr>
+            </w:pPr>
+          </w:p>
+        </w:tc>
+        <w:tc>
+          <w:tcPr>
+            <w:tcW w:w="267" w:type="pct"/>
+            <w:tcBorders>
+              <w:top w:val="single" w:sz="4" w:space="0" w:color="auto"/>
+              <w:left w:val="single" w:sz="4" w:space="0" w:color="auto"/>
+              <w:bottom w:val="single" w:sz="4" w:space="0" w:color="auto"/>
+              <w:right w:val="single" w:sz="12" w:space="0" w:color="auto"/>
+            </w:tcBorders>
+          </w:tcPr>
+          <w:p>
+            <w:pPr>
+              <w:keepNext w:val="0"/>
+              <w:keepLines w:val="0"/>
+              <w:ind w:left="709" w:hanging="709"/>
+              <w:jc w:val="both"/>
+              <w:rPr>
+                <w:sz w:val="18"/>
+              </w:rPr>
+            </w:pPr>
+          </w:p>
+        </w:tc>
+      </w:tr>
+      <w:tr>
+        <w:trPr>
+          <w:cantSplit/>
+          <w:trHeight w:val="447"/>
+          <w:jc w:val="center"/>
+        </w:trPr>
+        <w:tc>
+          <w:tcPr>
+            <w:tcW w:w="346" w:type="pct"/>
+            <w:vMerge/>
+            <w:tcBorders>
+              <w:top w:val="single" w:sz="12" w:space="0" w:color="auto"/>
+              <w:left w:val="single" w:sz="12" w:space="0" w:color="auto"/>
+              <w:bottom w:val="single" w:sz="12" w:space="0" w:color="auto"/>
+              <w:right w:val="single" w:sz="4" w:space="0" w:color="auto"/>
+            </w:tcBorders>
+            <w:vAlign w:val="center"/>
+            <w:hideMark/>
+          </w:tcPr>
+          <w:p>
+            <w:pPr>
+              <w:keepNext w:val="0"/>
+              <w:keepLines w:val="0"/>
+              <w:rPr>
+                <w:sz w:val="18"/>
+              </w:rPr>
+            </w:pPr>
+          </w:p>
+        </w:tc>
+        <w:tc>
+          <w:tcPr>
+            <w:tcW w:w="3847" w:type="pct"/>
+            <w:tcBorders>
+              <w:top w:val="single" w:sz="4" w:space="0" w:color="auto"/>
+              <w:left w:val="single" w:sz="4" w:space="0" w:color="auto"/>
+              <w:bottom w:val="single" w:sz="4" w:space="0" w:color="auto"/>
+              <w:right w:val="single" w:sz="4" w:space="0" w:color="auto"/>
+            </w:tcBorders>
+            <w:hideMark/>
+          </w:tcPr>
+          <w:p>
+            <w:pPr>
+              <w:pStyle w:val="TF-xAvalITEM"/>
+              <w:numPr>
+                <w:ilvl w:val="0"/>
+                <w:numId w:val="13"/>
+              </w:numPr>
+            </w:pPr>
+            <w:r>
+              <w:t>METODOLOGIA</w:t>
+            </w:r>
+          </w:p>
+          <w:p>
+            <w:pPr>
+              <w:pStyle w:val="TF-xAvalITEMDETALHE"/>
+            </w:pPr>
+            <w:r>
+              <w:t>Foram relacionadas todas as etapas necessárias para o desenvolvimento do TCC?</w:t>
+            </w:r>
+          </w:p>
+        </w:tc>
+        <w:tc>
+          <w:tcPr>
+            <w:tcW w:w="241" w:type="pct"/>
+            <w:tcBorders>
+              <w:top w:val="single" w:sz="4" w:space="0" w:color="auto"/>
+              <w:left w:val="single" w:sz="4" w:space="0" w:color="auto"/>
+              <w:bottom w:val="single" w:sz="4" w:space="0" w:color="auto"/>
+              <w:right w:val="single" w:sz="4" w:space="0" w:color="auto"/>
+            </w:tcBorders>
+          </w:tcPr>
+          <w:p>
+            <w:pPr>
+              <w:keepNext w:val="0"/>
+              <w:keepLines w:val="0"/>
+              <w:ind w:left="709" w:hanging="709"/>
+              <w:jc w:val="both"/>
+              <w:rPr>
+                <w:sz w:val="18"/>
+              </w:rPr>
+            </w:pPr>
+          </w:p>
+        </w:tc>
+        <w:tc>
+          <w:tcPr>
+            <w:tcW w:w="299" w:type="pct"/>
+            <w:tcBorders>
+              <w:top w:val="single" w:sz="4" w:space="0" w:color="auto"/>
+              <w:left w:val="single" w:sz="4" w:space="0" w:color="auto"/>
+              <w:bottom w:val="single" w:sz="4" w:space="0" w:color="auto"/>
+              <w:right w:val="single" w:sz="4" w:space="0" w:color="auto"/>
+            </w:tcBorders>
+          </w:tcPr>
+          <w:p>
+            <w:pPr>
+              <w:keepNext w:val="0"/>
+              <w:keepLines w:val="0"/>
+              <w:ind w:left="709" w:hanging="709"/>
+              <w:jc w:val="both"/>
+              <w:rPr>
+                <w:sz w:val="18"/>
+              </w:rPr>
+            </w:pPr>
+          </w:p>
+        </w:tc>
+        <w:tc>
+          <w:tcPr>
+            <w:tcW w:w="267" w:type="pct"/>
+            <w:tcBorders>
+              <w:top w:val="single" w:sz="4" w:space="0" w:color="auto"/>
+              <w:left w:val="single" w:sz="4" w:space="0" w:color="auto"/>
+              <w:bottom w:val="single" w:sz="4" w:space="0" w:color="auto"/>
+              <w:right w:val="single" w:sz="12" w:space="0" w:color="auto"/>
+            </w:tcBorders>
+          </w:tcPr>
+          <w:p>
+            <w:pPr>
+              <w:keepNext w:val="0"/>
+              <w:keepLines w:val="0"/>
+              <w:ind w:left="709" w:hanging="709"/>
+              <w:jc w:val="both"/>
+              <w:rPr>
+                <w:sz w:val="18"/>
+              </w:rPr>
+            </w:pPr>
+          </w:p>
+        </w:tc>
+      </w:tr>
+      <w:tr>
+        <w:trPr>
+          <w:cantSplit/>
+          <w:trHeight w:val="249"/>
+          <w:jc w:val="center"/>
+        </w:trPr>
+        <w:tc>
+          <w:tcPr>
+            <w:tcW w:w="346" w:type="pct"/>
+            <w:vMerge/>
+            <w:tcBorders>
+              <w:top w:val="single" w:sz="12" w:space="0" w:color="auto"/>
+              <w:left w:val="single" w:sz="12" w:space="0" w:color="auto"/>
+              <w:bottom w:val="single" w:sz="12" w:space="0" w:color="auto"/>
+              <w:right w:val="single" w:sz="4" w:space="0" w:color="auto"/>
+            </w:tcBorders>
+            <w:vAlign w:val="center"/>
+            <w:hideMark/>
+          </w:tcPr>
+          <w:p>
+            <w:pPr>
+              <w:keepNext w:val="0"/>
+              <w:keepLines w:val="0"/>
+              <w:rPr>
+                <w:sz w:val="18"/>
+              </w:rPr>
+            </w:pPr>
+          </w:p>
+        </w:tc>
+        <w:tc>
+          <w:tcPr>
+            <w:tcW w:w="3847" w:type="pct"/>
+            <w:tcBorders>
+              <w:top w:val="single" w:sz="4" w:space="0" w:color="auto"/>
+              <w:left w:val="single" w:sz="4" w:space="0" w:color="auto"/>
+              <w:bottom w:val="single" w:sz="4" w:space="0" w:color="auto"/>
+              <w:right w:val="single" w:sz="4" w:space="0" w:color="auto"/>
+            </w:tcBorders>
+            <w:hideMark/>
+          </w:tcPr>
+          <w:p>
+            <w:pPr>
+              <w:pStyle w:val="TF-xAvalITEMDETALHE"/>
+            </w:pPr>
+            <w:r>
+              <w:t>Os métodos, recursos e o cronograma estão devidamente apresentados e são compatíveis com a metodologia proposta?</w:t>
+            </w:r>
+          </w:p>
+        </w:tc>
+        <w:tc>
+          <w:tcPr>
+            <w:tcW w:w="241" w:type="pct"/>
+            <w:tcBorders>
+              <w:top w:val="single" w:sz="4" w:space="0" w:color="auto"/>
+              <w:left w:val="single" w:sz="4" w:space="0" w:color="auto"/>
+              <w:bottom w:val="single" w:sz="4" w:space="0" w:color="auto"/>
+              <w:right w:val="single" w:sz="4" w:space="0" w:color="auto"/>
+            </w:tcBorders>
+          </w:tcPr>
+          <w:p>
+            <w:pPr>
+              <w:keepNext w:val="0"/>
+              <w:keepLines w:val="0"/>
+              <w:ind w:left="709" w:hanging="709"/>
+              <w:jc w:val="both"/>
+              <w:rPr>
+                <w:sz w:val="18"/>
+              </w:rPr>
+            </w:pPr>
+          </w:p>
+        </w:tc>
+        <w:tc>
+          <w:tcPr>
+            <w:tcW w:w="299" w:type="pct"/>
+            <w:tcBorders>
+              <w:top w:val="single" w:sz="4" w:space="0" w:color="auto"/>
+              <w:left w:val="single" w:sz="4" w:space="0" w:color="auto"/>
+              <w:bottom w:val="single" w:sz="4" w:space="0" w:color="auto"/>
+              <w:right w:val="single" w:sz="4" w:space="0" w:color="auto"/>
+            </w:tcBorders>
+          </w:tcPr>
+          <w:p>
+            <w:pPr>
+              <w:keepNext w:val="0"/>
+              <w:keepLines w:val="0"/>
+              <w:ind w:left="709" w:hanging="709"/>
+              <w:jc w:val="both"/>
+              <w:rPr>
+                <w:sz w:val="18"/>
+              </w:rPr>
+            </w:pPr>
+          </w:p>
+        </w:tc>
+        <w:tc>
+          <w:tcPr>
+            <w:tcW w:w="267" w:type="pct"/>
+            <w:tcBorders>
+              <w:top w:val="single" w:sz="4" w:space="0" w:color="auto"/>
+              <w:left w:val="single" w:sz="4" w:space="0" w:color="auto"/>
+              <w:bottom w:val="single" w:sz="4" w:space="0" w:color="auto"/>
+              <w:right w:val="single" w:sz="12" w:space="0" w:color="auto"/>
+            </w:tcBorders>
+          </w:tcPr>
+          <w:p>
+            <w:pPr>
+              <w:keepNext w:val="0"/>
+              <w:keepLines w:val="0"/>
+              <w:ind w:left="709" w:hanging="709"/>
+              <w:jc w:val="both"/>
+              <w:rPr>
+                <w:sz w:val="18"/>
+              </w:rPr>
+            </w:pPr>
+          </w:p>
+        </w:tc>
+      </w:tr>
+      <w:tr>
+        <w:trPr>
+          <w:cantSplit/>
+          <w:trHeight w:val="249"/>
+          <w:jc w:val="center"/>
+        </w:trPr>
+        <w:tc>
+          <w:tcPr>
+            <w:tcW w:w="346" w:type="pct"/>
+            <w:vMerge/>
+            <w:tcBorders>
+              <w:top w:val="single" w:sz="12" w:space="0" w:color="auto"/>
+              <w:left w:val="single" w:sz="12" w:space="0" w:color="auto"/>
+              <w:bottom w:val="single" w:sz="12" w:space="0" w:color="auto"/>
+              <w:right w:val="single" w:sz="4" w:space="0" w:color="auto"/>
+            </w:tcBorders>
+            <w:vAlign w:val="center"/>
+            <w:hideMark/>
+          </w:tcPr>
+          <w:p>
+            <w:pPr>
+              <w:keepNext w:val="0"/>
+              <w:keepLines w:val="0"/>
+              <w:rPr>
+                <w:sz w:val="18"/>
+              </w:rPr>
+            </w:pPr>
+          </w:p>
+        </w:tc>
+        <w:tc>
+          <w:tcPr>
+            <w:tcW w:w="3847" w:type="pct"/>
+            <w:tcBorders>
+              <w:top w:val="single" w:sz="4" w:space="0" w:color="auto"/>
+              <w:left w:val="single" w:sz="4" w:space="0" w:color="auto"/>
+              <w:bottom w:val="single" w:sz="4" w:space="0" w:color="auto"/>
+              <w:right w:val="single" w:sz="4" w:space="0" w:color="auto"/>
+            </w:tcBorders>
+            <w:hideMark/>
+          </w:tcPr>
+          <w:p>
+            <w:pPr>
+              <w:pStyle w:val="TF-xAvalITEM"/>
+              <w:numPr>
+                <w:ilvl w:val="0"/>
+                <w:numId w:val="13"/>
+              </w:numPr>
+            </w:pPr>
+            <w:r>
+              <w:t>REVISÃO BIBLIOGRÁFICA</w:t>
+            </w:r>
+            <w:r>
+              <w:t xml:space="preserve"> (atenção para a diferença de conteúdo entre projeto e pré-projeto)</w:t>
+            </w:r>
+          </w:p>
+          <w:p>
+            <w:pPr>
+              <w:pStyle w:val="TF-xAvalITEMDETALHE"/>
+            </w:pPr>
+            <w:r>
+              <w:t>Os assuntos apresentados são suficientes e têm relação com o tema do TCC?</w:t>
+            </w:r>
+          </w:p>
+        </w:tc>
+        <w:tc>
+          <w:tcPr>
+            <w:tcW w:w="241" w:type="pct"/>
+            <w:tcBorders>
+              <w:top w:val="single" w:sz="4" w:space="0" w:color="auto"/>
+              <w:left w:val="single" w:sz="4" w:space="0" w:color="auto"/>
+              <w:bottom w:val="single" w:sz="4" w:space="0" w:color="auto"/>
+              <w:right w:val="single" w:sz="4" w:space="0" w:color="auto"/>
+            </w:tcBorders>
+          </w:tcPr>
+          <w:p>
+            <w:pPr>
+              <w:keepNext w:val="0"/>
+              <w:keepLines w:val="0"/>
+              <w:ind w:left="709" w:hanging="709"/>
+              <w:jc w:val="both"/>
+              <w:rPr>
+                <w:sz w:val="18"/>
+              </w:rPr>
+            </w:pPr>
+          </w:p>
+        </w:tc>
+        <w:tc>
+          <w:tcPr>
+            <w:tcW w:w="299" w:type="pct"/>
+            <w:tcBorders>
+              <w:top w:val="single" w:sz="4" w:space="0" w:color="auto"/>
+              <w:left w:val="single" w:sz="4" w:space="0" w:color="auto"/>
+              <w:bottom w:val="single" w:sz="4" w:space="0" w:color="auto"/>
+              <w:right w:val="single" w:sz="4" w:space="0" w:color="auto"/>
+            </w:tcBorders>
+          </w:tcPr>
+          <w:p>
+            <w:pPr>
+              <w:keepNext w:val="0"/>
+              <w:keepLines w:val="0"/>
+              <w:ind w:left="709" w:hanging="709"/>
+              <w:jc w:val="both"/>
+              <w:rPr>
+                <w:sz w:val="18"/>
+              </w:rPr>
+            </w:pPr>
+          </w:p>
+        </w:tc>
+        <w:tc>
+          <w:tcPr>
+            <w:tcW w:w="267" w:type="pct"/>
+            <w:tcBorders>
+              <w:top w:val="single" w:sz="4" w:space="0" w:color="auto"/>
+              <w:left w:val="single" w:sz="4" w:space="0" w:color="auto"/>
+              <w:bottom w:val="single" w:sz="4" w:space="0" w:color="auto"/>
+              <w:right w:val="single" w:sz="12" w:space="0" w:color="auto"/>
+            </w:tcBorders>
+          </w:tcPr>
+          <w:p>
+            <w:pPr>
+              <w:keepNext w:val="0"/>
+              <w:keepLines w:val="0"/>
+              <w:ind w:left="709" w:hanging="709"/>
+              <w:jc w:val="both"/>
+              <w:rPr>
+                <w:sz w:val="18"/>
+              </w:rPr>
+            </w:pPr>
+          </w:p>
+        </w:tc>
+      </w:tr>
+      <w:tr>
+        <w:trPr>
+          <w:cantSplit/>
+          <w:trHeight w:val="249"/>
+          <w:jc w:val="center"/>
+        </w:trPr>
+        <w:tc>
+          <w:tcPr>
+            <w:tcW w:w="346" w:type="pct"/>
+            <w:vMerge/>
+            <w:tcBorders>
+              <w:top w:val="single" w:sz="12" w:space="0" w:color="auto"/>
+              <w:left w:val="single" w:sz="12" w:space="0" w:color="auto"/>
+              <w:bottom w:val="single" w:sz="12" w:space="0" w:color="auto"/>
+              <w:right w:val="single" w:sz="4" w:space="0" w:color="auto"/>
+            </w:tcBorders>
+            <w:vAlign w:val="center"/>
+            <w:hideMark/>
+          </w:tcPr>
+          <w:p>
+            <w:pPr>
+              <w:keepNext w:val="0"/>
+              <w:keepLines w:val="0"/>
+              <w:rPr>
+                <w:sz w:val="18"/>
+              </w:rPr>
+            </w:pPr>
+          </w:p>
+        </w:tc>
+        <w:tc>
+          <w:tcPr>
+            <w:tcW w:w="3847" w:type="pct"/>
+            <w:tcBorders>
+              <w:top w:val="single" w:sz="4" w:space="0" w:color="auto"/>
+              <w:left w:val="single" w:sz="4" w:space="0" w:color="auto"/>
+              <w:bottom w:val="single" w:sz="12" w:space="0" w:color="auto"/>
+              <w:right w:val="single" w:sz="4" w:space="0" w:color="auto"/>
+            </w:tcBorders>
+            <w:hideMark/>
+          </w:tcPr>
+          <w:p>
+            <w:pPr>
+              <w:pStyle w:val="TF-xAvalITEMDETALHE"/>
+            </w:pPr>
+            <w:r>
+              <w:t>As referências contemplam adequadamente os assuntos abordados (são indicadas obras atualizadas e as mais importantes da área)?</w:t>
+            </w:r>
+          </w:p>
+        </w:tc>
+        <w:tc>
+          <w:tcPr>
+            <w:tcW w:w="241" w:type="pct"/>
+            <w:tcBorders>
+              <w:top w:val="single" w:sz="4" w:space="0" w:color="auto"/>
+              <w:left w:val="single" w:sz="4" w:space="0" w:color="auto"/>
+              <w:bottom w:val="single" w:sz="12" w:space="0" w:color="auto"/>
+              <w:right w:val="single" w:sz="4" w:space="0" w:color="auto"/>
+            </w:tcBorders>
+          </w:tcPr>
+          <w:p>
+            <w:pPr>
+              <w:keepNext w:val="0"/>
+              <w:keepLines w:val="0"/>
+              <w:ind w:left="709" w:hanging="709"/>
+              <w:jc w:val="both"/>
+              <w:rPr>
+                <w:sz w:val="18"/>
+              </w:rPr>
+            </w:pPr>
+          </w:p>
+        </w:tc>
+        <w:tc>
+          <w:tcPr>
+            <w:tcW w:w="299" w:type="pct"/>
+            <w:tcBorders>
+              <w:top w:val="single" w:sz="4" w:space="0" w:color="auto"/>
+              <w:left w:val="single" w:sz="4" w:space="0" w:color="auto"/>
+              <w:bottom w:val="single" w:sz="12" w:space="0" w:color="auto"/>
+              <w:right w:val="single" w:sz="4" w:space="0" w:color="auto"/>
+            </w:tcBorders>
+          </w:tcPr>
+          <w:p>
+            <w:pPr>
+              <w:keepNext w:val="0"/>
+              <w:keepLines w:val="0"/>
+              <w:ind w:left="709" w:hanging="709"/>
+              <w:jc w:val="both"/>
+              <w:rPr>
+                <w:sz w:val="18"/>
+              </w:rPr>
+            </w:pPr>
+          </w:p>
+        </w:tc>
+        <w:tc>
+          <w:tcPr>
+            <w:tcW w:w="267" w:type="pct"/>
+            <w:tcBorders>
+              <w:top w:val="single" w:sz="4" w:space="0" w:color="auto"/>
+              <w:left w:val="single" w:sz="4" w:space="0" w:color="auto"/>
+              <w:bottom w:val="single" w:sz="12" w:space="0" w:color="auto"/>
+              <w:right w:val="single" w:sz="12" w:space="0" w:color="auto"/>
+            </w:tcBorders>
+          </w:tcPr>
+          <w:p>
+            <w:pPr>
+              <w:keepNext w:val="0"/>
+              <w:keepLines w:val="0"/>
+              <w:ind w:left="709" w:hanging="709"/>
+              <w:jc w:val="both"/>
+              <w:rPr>
+                <w:sz w:val="18"/>
+              </w:rPr>
+            </w:pPr>
+          </w:p>
+        </w:tc>
+      </w:tr>
+      <w:tr>
+        <w:trPr>
+          <w:cantSplit/>
+          <w:trHeight w:val="451"/>
+          <w:jc w:val="center"/>
+        </w:trPr>
+        <w:tc>
+          <w:tcPr>
+            <w:tcW w:w="346" w:type="pct"/>
+            <w:vMerge w:val="restart"/>
+            <w:tcBorders>
+              <w:top w:val="single" w:sz="12" w:space="0" w:color="auto"/>
+              <w:left w:val="single" w:sz="12" w:space="0" w:color="auto"/>
+              <w:bottom w:val="single" w:sz="12" w:space="0" w:color="auto"/>
+              <w:right w:val="single" w:sz="4" w:space="0" w:color="auto"/>
+            </w:tcBorders>
+            <w:textDirection w:val="btLr"/>
+            <w:vAlign w:val="center"/>
+            <w:hideMark/>
+          </w:tcPr>
+          <w:p>
+            <w:pPr>
+              <w:pStyle w:val="TF-xAvalITEMTABELA"/>
+            </w:pPr>
+            <w:r>
+              <w:t>ASPECTOS METODOLÓGICOS</w:t>
+            </w:r>
+          </w:p>
+        </w:tc>
+        <w:tc>
+          <w:tcPr>
+            <w:tcW w:w="3847" w:type="pct"/>
+            <w:tcBorders>
+              <w:top w:val="single" w:sz="12" w:space="0" w:color="auto"/>
+              <w:left w:val="single" w:sz="4" w:space="0" w:color="auto"/>
+              <w:bottom w:val="single" w:sz="4" w:space="0" w:color="auto"/>
+              <w:right w:val="single" w:sz="4" w:space="0" w:color="auto"/>
+            </w:tcBorders>
+            <w:hideMark/>
+          </w:tcPr>
+          <w:p>
+            <w:pPr>
+              <w:pStyle w:val="TF-xAvalITEM"/>
+              <w:numPr>
+                <w:ilvl w:val="0"/>
+                <w:numId w:val="13"/>
+              </w:numPr>
+            </w:pPr>
+            <w:r>
+              <w:t>LINGUAGEM USADA (redação)</w:t>
+            </w:r>
+          </w:p>
+          <w:p>
+            <w:pPr>
+              <w:pStyle w:val="TF-xAvalITEMDETALHE"/>
+            </w:pPr>
+            <w:r>
+              <w:t>O texto completo é coerente e redigido corretamente em língua portuguesa, usando linguagem formal/científica?</w:t>
+            </w:r>
+          </w:p>
+        </w:tc>
+        <w:tc>
+          <w:tcPr>
+            <w:tcW w:w="241" w:type="pct"/>
+            <w:tcBorders>
+              <w:top w:val="single" w:sz="12" w:space="0" w:color="auto"/>
+              <w:left w:val="single" w:sz="4" w:space="0" w:color="auto"/>
+              <w:bottom w:val="single" w:sz="4" w:space="0" w:color="auto"/>
+              <w:right w:val="single" w:sz="4" w:space="0" w:color="auto"/>
+            </w:tcBorders>
+          </w:tcPr>
+          <w:p>
+            <w:pPr>
+              <w:keepNext w:val="0"/>
+              <w:keepLines w:val="0"/>
+              <w:ind w:left="709" w:hanging="709"/>
+              <w:jc w:val="both"/>
+              <w:rPr>
+                <w:sz w:val="18"/>
+              </w:rPr>
+            </w:pPr>
+          </w:p>
+        </w:tc>
+        <w:tc>
+          <w:tcPr>
+            <w:tcW w:w="299" w:type="pct"/>
+            <w:tcBorders>
+              <w:top w:val="single" w:sz="12" w:space="0" w:color="auto"/>
+              <w:left w:val="single" w:sz="4" w:space="0" w:color="auto"/>
+              <w:bottom w:val="single" w:sz="4" w:space="0" w:color="auto"/>
+              <w:right w:val="single" w:sz="4" w:space="0" w:color="auto"/>
+            </w:tcBorders>
+          </w:tcPr>
+          <w:p>
+            <w:pPr>
+              <w:keepNext w:val="0"/>
+              <w:keepLines w:val="0"/>
+              <w:ind w:left="709" w:hanging="709"/>
+              <w:jc w:val="both"/>
+              <w:rPr>
+                <w:sz w:val="18"/>
+              </w:rPr>
+            </w:pPr>
+          </w:p>
+        </w:tc>
+        <w:tc>
+          <w:tcPr>
+            <w:tcW w:w="267" w:type="pct"/>
+            <w:tcBorders>
+              <w:top w:val="single" w:sz="12" w:space="0" w:color="auto"/>
+              <w:left w:val="single" w:sz="4" w:space="0" w:color="auto"/>
+              <w:bottom w:val="single" w:sz="4" w:space="0" w:color="auto"/>
+              <w:right w:val="single" w:sz="12" w:space="0" w:color="auto"/>
+            </w:tcBorders>
+          </w:tcPr>
+          <w:p>
+            <w:pPr>
+              <w:keepNext w:val="0"/>
+              <w:keepLines w:val="0"/>
+              <w:ind w:left="709" w:hanging="709"/>
+              <w:jc w:val="both"/>
+              <w:rPr>
+                <w:sz w:val="18"/>
+              </w:rPr>
+            </w:pPr>
+          </w:p>
+        </w:tc>
+      </w:tr>
+      <w:tr>
+        <w:trPr>
+          <w:cantSplit/>
+          <w:jc w:val="center"/>
+        </w:trPr>
+        <w:tc>
+          <w:tcPr>
+            <w:tcW w:w="346" w:type="pct"/>
+            <w:vMerge/>
+            <w:tcBorders>
+              <w:top w:val="single" w:sz="12" w:space="0" w:color="auto"/>
+              <w:left w:val="single" w:sz="12" w:space="0" w:color="auto"/>
+              <w:bottom w:val="single" w:sz="12" w:space="0" w:color="auto"/>
+              <w:right w:val="single" w:sz="4" w:space="0" w:color="auto"/>
+            </w:tcBorders>
+            <w:vAlign w:val="center"/>
+            <w:hideMark/>
+          </w:tcPr>
+          <w:p>
+            <w:pPr>
+              <w:keepNext w:val="0"/>
+              <w:keepLines w:val="0"/>
+              <w:rPr>
+                <w:sz w:val="18"/>
+              </w:rPr>
+            </w:pPr>
+          </w:p>
+        </w:tc>
+        <w:tc>
+          <w:tcPr>
+            <w:tcW w:w="3847" w:type="pct"/>
+            <w:tcBorders>
+              <w:top w:val="single" w:sz="4" w:space="0" w:color="auto"/>
+              <w:left w:val="single" w:sz="4" w:space="0" w:color="auto"/>
+              <w:bottom w:val="single" w:sz="12" w:space="0" w:color="auto"/>
+              <w:right w:val="single" w:sz="4" w:space="0" w:color="auto"/>
+            </w:tcBorders>
+            <w:hideMark/>
+          </w:tcPr>
+          <w:p>
+            <w:pPr>
+              <w:pStyle w:val="TF-xAvalITEMDETALHE"/>
+            </w:pPr>
+            <w:r>
+              <w:t>A exposição do assunto é ordenada (as ideias estão bem encadeadas e a linguagem utilizada é clara)?</w:t>
+            </w:r>
+          </w:p>
+        </w:tc>
+        <w:tc>
+          <w:tcPr>
+            <w:tcW w:w="241" w:type="pct"/>
+            <w:tcBorders>
+              <w:top w:val="single" w:sz="4" w:space="0" w:color="auto"/>
+              <w:left w:val="single" w:sz="4" w:space="0" w:color="auto"/>
+              <w:bottom w:val="single" w:sz="12" w:space="0" w:color="auto"/>
+              <w:right w:val="single" w:sz="4" w:space="0" w:color="auto"/>
+            </w:tcBorders>
+          </w:tcPr>
+          <w:p>
+            <w:pPr>
+              <w:keepNext w:val="0"/>
+              <w:keepLines w:val="0"/>
+              <w:ind w:left="709" w:hanging="709"/>
+              <w:jc w:val="both"/>
+              <w:rPr>
+                <w:sz w:val="18"/>
+              </w:rPr>
+            </w:pPr>
+          </w:p>
+        </w:tc>
+        <w:tc>
+          <w:tcPr>
+            <w:tcW w:w="299" w:type="pct"/>
+            <w:tcBorders>
+              <w:top w:val="single" w:sz="4" w:space="0" w:color="auto"/>
+              <w:left w:val="single" w:sz="4" w:space="0" w:color="auto"/>
+              <w:bottom w:val="single" w:sz="12" w:space="0" w:color="auto"/>
+              <w:right w:val="single" w:sz="4" w:space="0" w:color="auto"/>
+            </w:tcBorders>
+          </w:tcPr>
+          <w:p>
+            <w:pPr>
+              <w:keepNext w:val="0"/>
+              <w:keepLines w:val="0"/>
+              <w:ind w:left="709" w:hanging="709"/>
+              <w:jc w:val="both"/>
+              <w:rPr>
+                <w:sz w:val="18"/>
+              </w:rPr>
+            </w:pPr>
+          </w:p>
+        </w:tc>
+        <w:tc>
+          <w:tcPr>
+            <w:tcW w:w="267" w:type="pct"/>
+            <w:tcBorders>
+              <w:top w:val="single" w:sz="4" w:space="0" w:color="auto"/>
+              <w:left w:val="single" w:sz="4" w:space="0" w:color="auto"/>
+              <w:bottom w:val="single" w:sz="12" w:space="0" w:color="auto"/>
+              <w:right w:val="single" w:sz="12" w:space="0" w:color="auto"/>
+            </w:tcBorders>
+          </w:tcPr>
+          <w:p>
+            <w:pPr>
+              <w:keepNext w:val="0"/>
+              <w:keepLines w:val="0"/>
+              <w:ind w:left="709" w:hanging="709"/>
+              <w:jc w:val="both"/>
+              <w:rPr>
+                <w:sz w:val="18"/>
+              </w:rPr>
+            </w:pPr>
+          </w:p>
+        </w:tc>
+      </w:tr>
+    </w:tbl>
+    <w:p>
+      <w:pPr>
+        <w:pStyle w:val="TF-xAvalTTULO"/>
+        <w:ind w:left="0" w:firstLine="0"/>
+        <w:jc w:val="left"/>
+        <w:rPr>
+          <w:b/>
+        </w:rPr>
+      </w:pPr>
+    </w:p>
+    <w:tbl>
+      <w:tblPr>
+        <w:tblW w:w="5000" w:type="pct"/>
+        <w:jc w:val="center"/>
+        <w:tblBorders>
+          <w:top w:val="single" w:sz="4" w:space="0" w:color="auto"/>
+          <w:left w:val="single" w:sz="4" w:space="0" w:color="auto"/>
+          <w:bottom w:val="single" w:sz="4" w:space="0" w:color="auto"/>
+          <w:right w:val="single" w:sz="4" w:space="0" w:color="auto"/>
+        </w:tblBorders>
+        <w:tblCellMar>
+          <w:left w:w="70" w:type="dxa"/>
+          <w:right w:w="70" w:type="dxa"/>
+        </w:tblCellMar>
+        <w:tblLook w:val="04A0" w:firstRow="1" w:lastRow="0" w:firstColumn="1" w:lastColumn="0" w:noHBand="0" w:noVBand="1"/>
+      </w:tblPr>
+      <w:tblGrid>
+        <w:gridCol w:w="2260"/>
+        <w:gridCol w:w="3389"/>
+        <w:gridCol w:w="3393"/>
+      </w:tblGrid>
+      <w:tr>
+        <w:trPr>
+          <w:cantSplit/>
+          <w:jc w:val="center"/>
+        </w:trPr>
+        <w:tc>
+          <w:tcPr>
+            <w:tcW w:w="5000" w:type="pct"/>
+            <w:gridSpan w:val="3"/>
+            <w:tcBorders>
+              <w:top w:val="single" w:sz="12" w:space="0" w:color="auto"/>
+              <w:left w:val="single" w:sz="12" w:space="0" w:color="auto"/>
+              <w:bottom w:val="nil"/>
+              <w:right w:val="single" w:sz="12" w:space="0" w:color="auto"/>
+            </w:tcBorders>
+            <w:hideMark/>
+          </w:tcPr>
+          <w:p>
+            <w:pPr>
+              <w:keepNext w:val="0"/>
+              <w:keepLines w:val="0"/>
+              <w:spacing w:before="60"/>
+              <w:jc w:val="both"/>
+              <w:rPr>
+                <w:sz w:val="18"/>
+              </w:rPr>
+            </w:pPr>
+            <w:r>
+              <w:rPr>
+                <w:sz w:val="18"/>
+              </w:rPr>
+              <w:t>O projeto de TCC será reprovado se:</w:t>
+            </w:r>
+          </w:p>
+          <w:p>
+            <w:pPr>
+              <w:keepNext w:val="0"/>
+              <w:keepLines w:val="0"/>
+              <w:numPr>
+                <w:ilvl w:val="0"/>
+                <w:numId w:val="15"/>
+              </w:numPr>
+              <w:ind w:left="357" w:hanging="357"/>
+              <w:jc w:val="both"/>
+              <w:rPr>
+                <w:sz w:val="18"/>
+              </w:rPr>
+            </w:pPr>
+            <w:r>
+              <w:rPr>
+                <w:sz w:val="18"/>
+              </w:rPr>
+              <w:t>qualquer um dos itens tiver resposta NÃO ATENDE;</w:t>
+            </w:r>
+          </w:p>
+          <w:p>
+            <w:pPr>
+              <w:keepNext w:val="0"/>
+              <w:keepLines w:val="0"/>
+              <w:numPr>
+                <w:ilvl w:val="0"/>
+                <w:numId w:val="15"/>
+              </w:numPr>
+              <w:ind w:left="357" w:hanging="357"/>
+              <w:jc w:val="both"/>
+              <w:rPr>
+                <w:sz w:val="18"/>
+              </w:rPr>
+            </w:pPr>
+            <w:r>
+              <w:rPr>
+                <w:sz w:val="18"/>
+              </w:rPr>
+              <w:t xml:space="preserve">pelo menos </w:t>
+            </w:r>
+            <w:r>
+              <w:rPr>
+                <w:b/>
+                <w:bCs/>
+                <w:sz w:val="18"/>
+              </w:rPr>
+              <w:t>4 (quatro)</w:t>
+            </w:r>
+            <w:r>
+              <w:rPr>
+                <w:sz w:val="18"/>
+              </w:rPr>
+              <w:t xml:space="preserve"> itens dos </w:t>
+            </w:r>
+            <w:r>
+              <w:rPr>
+                <w:b/>
+                <w:bCs/>
+                <w:sz w:val="18"/>
+              </w:rPr>
+              <w:t>ASPECTOS TÉCNICOS</w:t>
+            </w:r>
+            <w:r>
+              <w:rPr>
+                <w:sz w:val="18"/>
+              </w:rPr>
+              <w:t xml:space="preserve"> tiverem resposta ATENDE PARCIALMENTE; ou</w:t>
+            </w:r>
+          </w:p>
+          <w:p>
+            <w:pPr>
+              <w:keepNext w:val="0"/>
+              <w:keepLines w:val="0"/>
+              <w:numPr>
+                <w:ilvl w:val="0"/>
+                <w:numId w:val="15"/>
+              </w:numPr>
+              <w:ind w:left="357" w:hanging="357"/>
+              <w:jc w:val="both"/>
+              <w:rPr>
+                <w:sz w:val="18"/>
+              </w:rPr>
+            </w:pPr>
+            <w:r>
+              <w:rPr>
+                <w:sz w:val="18"/>
+              </w:rPr>
+              <w:t xml:space="preserve">pelo menos </w:t>
+            </w:r>
+            <w:r>
+              <w:rPr>
+                <w:b/>
+                <w:bCs/>
+                <w:sz w:val="18"/>
+              </w:rPr>
+              <w:t>4 (quatro)</w:t>
+            </w:r>
+            <w:r>
+              <w:rPr>
+                <w:sz w:val="18"/>
+              </w:rPr>
+              <w:t xml:space="preserve"> itens dos </w:t>
+            </w:r>
+            <w:r>
+              <w:rPr>
+                <w:b/>
+                <w:bCs/>
+                <w:sz w:val="18"/>
+              </w:rPr>
+              <w:t>ASPECTOS METODOLÓGICOS</w:t>
+            </w:r>
+            <w:r>
+              <w:rPr>
+                <w:sz w:val="18"/>
+              </w:rPr>
+              <w:t xml:space="preserve"> tiverem resposta ATENDE PARCIALMENTE.</w:t>
+            </w:r>
+          </w:p>
+        </w:tc>
+      </w:tr>
+      <w:tr>
+        <w:trPr>
+          <w:cantSplit/>
+          <w:jc w:val="center"/>
+        </w:trPr>
+        <w:tc>
+          <w:tcPr>
+            <w:tcW w:w="1250" w:type="pct"/>
+            <w:tcBorders>
+              <w:top w:val="nil"/>
+              <w:left w:val="single" w:sz="12" w:space="0" w:color="auto"/>
+              <w:bottom w:val="single" w:sz="12" w:space="0" w:color="auto"/>
+              <w:right w:val="nil"/>
+            </w:tcBorders>
+            <w:hideMark/>
+          </w:tcPr>
+          <w:p>
+            <w:pPr>
+              <w:keepNext w:val="0"/>
+              <w:keepLines w:val="0"/>
+              <w:spacing w:before="60" w:after="60"/>
+              <w:rPr>
+                <w:sz w:val="18"/>
+              </w:rPr>
+            </w:pPr>
+            <w:r>
+              <w:rPr>
+                <w:b/>
+                <w:bCs/>
+                <w:sz w:val="20"/>
+              </w:rPr>
+              <w:t>PARECER</w:t>
+            </w:r>
+            <w:r>
+              <w:rPr>
+                <w:sz w:val="18"/>
+              </w:rPr>
+              <w:t>:</w:t>
+            </w:r>
+          </w:p>
+        </w:tc>
+        <w:tc>
+          <w:tcPr>
+            <w:tcW w:w="1874" w:type="pct"/>
+            <w:tcBorders>
+              <w:top w:val="nil"/>
+              <w:left w:val="nil"/>
+              <w:bottom w:val="single" w:sz="12" w:space="0" w:color="auto"/>
+              <w:right w:val="nil"/>
+            </w:tcBorders>
+            <w:hideMark/>
+          </w:tcPr>
+          <w:p>
+            <w:pPr>
+              <w:keepNext w:val="0"/>
+              <w:keepLines w:val="0"/>
+              <w:spacing w:before="60" w:after="60"/>
+              <w:jc w:val="center"/>
+              <w:rPr>
+                <w:sz w:val="18"/>
+              </w:rPr>
+            </w:pPr>
+            <w:r>
+              <w:rPr>
+                <w:sz w:val="20"/>
+              </w:rPr>
+              <w:t>(      ) APROVADO</w:t>
+            </w:r>
+          </w:p>
+        </w:tc>
+        <w:tc>
+          <w:tcPr>
+            <w:tcW w:w="1876" w:type="pct"/>
+            <w:tcBorders>
+              <w:top w:val="nil"/>
+              <w:left w:val="nil"/>
+              <w:bottom w:val="single" w:sz="12" w:space="0" w:color="auto"/>
+              <w:right w:val="single" w:sz="12" w:space="0" w:color="auto"/>
+            </w:tcBorders>
+            <w:hideMark/>
+          </w:tcPr>
+          <w:p>
+            <w:pPr>
+              <w:keepNext w:val="0"/>
+              <w:keepLines w:val="0"/>
+              <w:spacing w:before="60" w:after="60"/>
+              <w:jc w:val="center"/>
+              <w:rPr>
+                <w:sz w:val="20"/>
+              </w:rPr>
+            </w:pPr>
+            <w:r>
+              <w:rPr>
+                <w:sz w:val="20"/>
+              </w:rPr>
+              <w:t>(      ) REPROVADO</w:t>
+            </w:r>
+          </w:p>
+        </w:tc>
+      </w:tr>
+    </w:tbl>
+    <w:p>
+      <w:pPr>
+        <w:pStyle w:val="TF-xAvalTTULO"/>
+        <w:ind w:left="0" w:firstLine="0"/>
+        <w:jc w:val="left"/>
+      </w:pPr>
     </w:p>
     <w:p>
       <w:pPr>
@@ -2480,8 +4743,7 @@
     </w:p>
     <w:sectPr>
       <w:headerReference w:type="default" r:id="rId11"/>
-      <w:footerReference w:type="default" r:id="rId12"/>
-      <w:headerReference w:type="first" r:id="rId13"/>
+      <w:headerReference w:type="first" r:id="rId12"/>
       <w:pgSz w:w="11907" w:h="16840" w:code="9"/>
       <w:pgMar w:top="1701" w:right="1134" w:bottom="1134" w:left="1701" w:header="720" w:footer="720" w:gutter="0"/>
       <w:pgNumType w:start="1"/>
@@ -2511,32 +4773,6 @@
 </w:endnotes>
 </file>
 
-<file path=word/footer1.xml><?xml version="1.0" encoding="utf-8"?>
-<w:ftr xmlns:wpc="http://schemas.microsoft.com/office/word/2010/wordprocessingCanvas" xmlns:cx="http://schemas.microsoft.com/office/drawing/2014/chartex" xmlns:cx1="http://schemas.microsoft.com/office/drawing/2015/9/8/chartex" xmlns:cx2="http://schemas.microsoft.com/office/drawing/2015/10/21/chartex" xmlns:cx3="http://schemas.microsoft.com/office/drawing/2016/5/9/chartex" xmlns:cx4="http://schemas.microsoft.com/office/drawing/2016/5/10/chartex" xmlns:cx5="http://schemas.microsoft.com/office/drawing/2016/5/11/chartex" xmlns:cx6="http://schemas.microsoft.com/office/drawing/2016/5/12/chartex" xmlns:cx7="http://schemas.microsoft.com/office/drawing/2016/5/13/chartex" xmlns:cx8="http://schemas.microsoft.com/office/drawing/2016/5/14/chartex" xmlns:mc="http://schemas.openxmlformats.org/markup-compatibility/2006" xmlns:aink="http://schemas.microsoft.com/office/drawing/2016/ink" xmlns:am3d="http://schemas.microsoft.com/office/drawing/2017/model3d" xmlns:o="urn:schemas-microsoft-com:office:office" xmlns:r="http://schemas.openxmlformats.org/officeDocument/2006/relationships" xmlns:m="http://schemas.openxmlformats.org/officeDocument/2006/math" xmlns:v="urn:schemas-microsoft-com:vml" xmlns:wp14="http://schemas.microsoft.com/office/word/2010/wordprocessingDrawing" xmlns:wp="http://schemas.openxmlformats.org/drawingml/2006/wordprocessingDrawing" xmlns:w10="urn:schemas-microsoft-com:office:word" xmlns:w="http://schemas.openxmlformats.org/wordprocessingml/2006/main" xmlns:w14="http://schemas.microsoft.com/office/word/2010/wordml" xmlns:w15="http://schemas.microsoft.com/office/word/2012/wordml" xmlns:w16cex="http://schemas.microsoft.com/office/word/2018/wordml/cex" xmlns:w16cid="http://schemas.microsoft.com/office/word/2016/wordml/cid" xmlns:w16="http://schemas.microsoft.com/office/word/2018/wordml" xmlns:w16sdtdh="http://schemas.microsoft.com/office/word/2020/wordml/sdtdatahash" xmlns:w16se="http://schemas.microsoft.com/office/word/2015/wordml/symex" xmlns:wpg="http://schemas.microsoft.com/office/word/2010/wordprocessingGroup" xmlns:wpi="http://schemas.microsoft.com/office/word/2010/wordprocessingInk" xmlns:wne="http://schemas.microsoft.com/office/word/2006/wordml" xmlns:wps="http://schemas.microsoft.com/office/word/2010/wordprocessingShape" mc:Ignorable="w14 w15 w16se w16cid w16 w16cex w16sdtdh wp14">
-  <w:p>
-    <w:pPr>
-      <w:pStyle w:val="Footer"/>
-      <w:rPr>
-        <w:sz w:val="18"/>
-      </w:rPr>
-    </w:pPr>
-    <w:r>
-      <w:rPr>
-        <w:sz w:val="18"/>
-        <w:vertAlign w:val="superscript"/>
-      </w:rPr>
-      <w:t>1</w:t>
-    </w:r>
-    <w:r>
-      <w:rPr>
-        <w:sz w:val="18"/>
-      </w:rPr>
-      <w:t xml:space="preserve"> Quando o avaliador marcar algum item como atende parcialmente ou não atende, deve obrigatoriamente indicar os motivos no texto, para que o aluno saiba o porquê da avaliação.</w:t>
-    </w:r>
-  </w:p>
-</w:ftr>
-</file>
-
 <file path=word/footnotes.xml><?xml version="1.0" encoding="utf-8"?>
 <w:footnotes xmlns:wpc="http://schemas.microsoft.com/office/word/2010/wordprocessingCanvas" xmlns:cx="http://schemas.microsoft.com/office/drawing/2014/chartex" xmlns:cx1="http://schemas.microsoft.com/office/drawing/2015/9/8/chartex" xmlns:cx2="http://schemas.microsoft.com/office/drawing/2015/10/21/chartex" xmlns:cx3="http://schemas.microsoft.com/office/drawing/2016/5/9/chartex" xmlns:cx4="http://schemas.microsoft.com/office/drawing/2016/5/10/chartex" xmlns:cx5="http://schemas.microsoft.com/office/drawing/2016/5/11/chartex" xmlns:cx6="http://schemas.microsoft.com/office/drawing/2016/5/12/chartex" xmlns:cx7="http://schemas.microsoft.com/office/drawing/2016/5/13/chartex" xmlns:cx8="http://schemas.microsoft.com/office/drawing/2016/5/14/chartex" xmlns:mc="http://schemas.openxmlformats.org/markup-compatibility/2006" xmlns:aink="http://schemas.microsoft.com/office/drawing/2016/ink" xmlns:am3d="http://schemas.microsoft.com/office/drawing/2017/model3d" xmlns:o="urn:schemas-microsoft-com:office:office" xmlns:r="http://schemas.openxmlformats.org/officeDocument/2006/relationships" xmlns:m="http://schemas.openxmlformats.org/officeDocument/2006/math" xmlns:v="urn:schemas-microsoft-com:vml" xmlns:wp14="http://schemas.microsoft.com/office/word/2010/wordprocessingDrawing" xmlns:wp="http://schemas.openxmlformats.org/drawingml/2006/wordprocessingDrawing" xmlns:w10="urn:schemas-microsoft-com:office:word" xmlns:w="http://schemas.openxmlformats.org/wordprocessingml/2006/main" xmlns:w14="http://schemas.microsoft.com/office/word/2010/wordml" xmlns:w15="http://schemas.microsoft.com/office/word/2012/wordml" xmlns:w16cex="http://schemas.microsoft.com/office/word/2018/wordml/cex" xmlns:w16cid="http://schemas.microsoft.com/office/word/2016/wordml/cid" xmlns:w16="http://schemas.microsoft.com/office/word/2018/wordml" xmlns:w16sdtdh="http://schemas.microsoft.com/office/word/2020/wordml/sdtdatahash" xmlns:w16se="http://schemas.microsoft.com/office/word/2015/wordml/symex" xmlns:wpg="http://schemas.microsoft.com/office/word/2010/wordprocessingGroup" xmlns:wpi="http://schemas.microsoft.com/office/word/2010/wordprocessingInk" xmlns:wne="http://schemas.microsoft.com/office/word/2006/wordml" xmlns:wps="http://schemas.microsoft.com/office/word/2010/wordprocessingShape" mc:Ignorable="w14 w15 w16se w16cid w16 w16cex w16sdtdh wp14">
   <w:footnote w:type="separator" w:id="-1">
@@ -2560,7 +4796,7 @@
 <w:hdr xmlns:wpc="http://schemas.microsoft.com/office/word/2010/wordprocessingCanvas" xmlns:cx="http://schemas.microsoft.com/office/drawing/2014/chartex" xmlns:cx1="http://schemas.microsoft.com/office/drawing/2015/9/8/chartex" xmlns:cx2="http://schemas.microsoft.com/office/drawing/2015/10/21/chartex" xmlns:cx3="http://schemas.microsoft.com/office/drawing/2016/5/9/chartex" xmlns:cx4="http://schemas.microsoft.com/office/drawing/2016/5/10/chartex" xmlns:cx5="http://schemas.microsoft.com/office/drawing/2016/5/11/chartex" xmlns:cx6="http://schemas.microsoft.com/office/drawing/2016/5/12/chartex" xmlns:cx7="http://schemas.microsoft.com/office/drawing/2016/5/13/chartex" xmlns:cx8="http://schemas.microsoft.com/office/drawing/2016/5/14/chartex" xmlns:mc="http://schemas.openxmlformats.org/markup-compatibility/2006" xmlns:aink="http://schemas.microsoft.com/office/drawing/2016/ink" xmlns:am3d="http://schemas.microsoft.com/office/drawing/2017/model3d" xmlns:o="urn:schemas-microsoft-com:office:office" xmlns:r="http://schemas.openxmlformats.org/officeDocument/2006/relationships" xmlns:m="http://schemas.openxmlformats.org/officeDocument/2006/math" xmlns:v="urn:schemas-microsoft-com:vml" xmlns:wp14="http://schemas.microsoft.com/office/word/2010/wordprocessingDrawing" xmlns:wp="http://schemas.openxmlformats.org/drawingml/2006/wordprocessingDrawing" xmlns:w10="urn:schemas-microsoft-com:office:word" xmlns:w="http://schemas.openxmlformats.org/wordprocessingml/2006/main" xmlns:w14="http://schemas.microsoft.com/office/word/2010/wordml" xmlns:w15="http://schemas.microsoft.com/office/word/2012/wordml" xmlns:w16cex="http://schemas.microsoft.com/office/word/2018/wordml/cex" xmlns:w16cid="http://schemas.microsoft.com/office/word/2016/wordml/cid" xmlns:w16="http://schemas.microsoft.com/office/word/2018/wordml" xmlns:w16sdtdh="http://schemas.microsoft.com/office/word/2020/wordml/sdtdatahash" xmlns:w16se="http://schemas.microsoft.com/office/word/2015/wordml/symex" xmlns:wpg="http://schemas.microsoft.com/office/word/2010/wordprocessingGroup" xmlns:wpi="http://schemas.microsoft.com/office/word/2010/wordprocessingInk" xmlns:wne="http://schemas.microsoft.com/office/word/2006/wordml" xmlns:wps="http://schemas.microsoft.com/office/word/2010/wordprocessingShape" mc:Ignorable="w14 w15 w16se w16cid w16 w16cex w16sdtdh wp14">
   <w:p>
     <w:pPr>
-      <w:pStyle w:val="Header"/>
+      <w:pStyle w:val="Cabealho"/>
       <w:tabs>
         <w:tab w:val="clear" w:pos="8640"/>
         <w:tab w:val="right" w:pos="8931"/>
@@ -2599,19 +4835,19 @@
         </w:tcPr>
         <w:p>
           <w:pPr>
-            <w:pStyle w:val="Header"/>
+            <w:pStyle w:val="Cabealho"/>
             <w:tabs>
               <w:tab w:val="clear" w:pos="8640"/>
               <w:tab w:val="right" w:pos="8931"/>
             </w:tabs>
             <w:ind w:right="141"/>
             <w:rPr>
-              <w:rStyle w:val="PageNumber"/>
+              <w:rStyle w:val="Nmerodepgina"/>
             </w:rPr>
           </w:pPr>
           <w:r>
             <w:rPr>
-              <w:rStyle w:val="PageNumber"/>
+              <w:rStyle w:val="Nmerodepgina"/>
             </w:rPr>
             <w:t>PROJETO TCC - BCC</w:t>
           </w:r>
@@ -2624,7 +4860,7 @@
         </w:tcPr>
         <w:p>
           <w:pPr>
-            <w:pStyle w:val="Header"/>
+            <w:pStyle w:val="Cabealho"/>
             <w:tabs>
               <w:tab w:val="clear" w:pos="8640"/>
               <w:tab w:val="right" w:pos="8931"/>
@@ -2632,12 +4868,12 @@
             <w:ind w:right="141"/>
             <w:jc w:val="right"/>
             <w:rPr>
-              <w:rStyle w:val="PageNumber"/>
+              <w:rStyle w:val="Nmerodepgina"/>
             </w:rPr>
           </w:pPr>
           <w:r>
             <w:rPr>
-              <w:rStyle w:val="PageNumber"/>
+              <w:rStyle w:val="Nmerodepgina"/>
             </w:rPr>
             <w:t>ANO/SEMESTRE:</w:t>
           </w:r>
@@ -2650,7 +4886,7 @@
         </w:tcPr>
         <w:p>
           <w:pPr>
-            <w:pStyle w:val="Header"/>
+            <w:pStyle w:val="Cabealho"/>
             <w:tabs>
               <w:tab w:val="clear" w:pos="8640"/>
               <w:tab w:val="right" w:pos="8931"/>
@@ -2658,7 +4894,7 @@
             <w:ind w:right="141"/>
             <w:jc w:val="right"/>
             <w:rPr>
-              <w:rStyle w:val="PageNumber"/>
+              <w:rStyle w:val="Nmerodepgina"/>
             </w:rPr>
           </w:pPr>
         </w:p>
@@ -2667,7 +4903,7 @@
   </w:tbl>
   <w:p>
     <w:pPr>
-      <w:pStyle w:val="Header"/>
+      <w:pStyle w:val="Cabealho"/>
     </w:pPr>
   </w:p>
 </w:hdr>
@@ -2682,7 +4918,7 @@
     <w:lvl w:ilvl="0">
       <w:start w:val="1"/>
       <w:numFmt w:val="decimal"/>
-      <w:pStyle w:val="Heading1"/>
+      <w:pStyle w:val="Ttulo1"/>
       <w:lvlText w:val="%1"/>
       <w:legacy w:legacy="1" w:legacySpace="144" w:legacyIndent="0"/>
       <w:lvlJc w:val="left"/>
@@ -2690,7 +4926,7 @@
     <w:lvl w:ilvl="1">
       <w:start w:val="1"/>
       <w:numFmt w:val="decimal"/>
-      <w:pStyle w:val="Heading2"/>
+      <w:pStyle w:val="Ttulo2"/>
       <w:lvlText w:val="%1.%2"/>
       <w:legacy w:legacy="1" w:legacySpace="144" w:legacyIndent="0"/>
       <w:lvlJc w:val="left"/>
@@ -2698,7 +4934,7 @@
     <w:lvl w:ilvl="2">
       <w:start w:val="1"/>
       <w:numFmt w:val="decimal"/>
-      <w:pStyle w:val="Heading3"/>
+      <w:pStyle w:val="Ttulo3"/>
       <w:lvlText w:val="%1.%2.%3"/>
       <w:legacy w:legacy="1" w:legacySpace="144" w:legacyIndent="0"/>
       <w:lvlJc w:val="left"/>
@@ -2706,7 +4942,7 @@
     <w:lvl w:ilvl="3">
       <w:start w:val="1"/>
       <w:numFmt w:val="decimal"/>
-      <w:pStyle w:val="Heading4"/>
+      <w:pStyle w:val="Ttulo4"/>
       <w:lvlText w:val="%1.%2.%3.%4"/>
       <w:legacy w:legacy="1" w:legacySpace="144" w:legacyIndent="0"/>
       <w:lvlJc w:val="left"/>
@@ -2714,7 +4950,7 @@
     <w:lvl w:ilvl="4">
       <w:start w:val="1"/>
       <w:numFmt w:val="decimal"/>
-      <w:pStyle w:val="Heading5"/>
+      <w:pStyle w:val="Ttulo5"/>
       <w:lvlText w:val="%1.%2.%3.%4.%5"/>
       <w:legacy w:legacy="1" w:legacySpace="144" w:legacyIndent="0"/>
       <w:lvlJc w:val="left"/>
@@ -2722,7 +4958,7 @@
     <w:lvl w:ilvl="5">
       <w:start w:val="1"/>
       <w:numFmt w:val="decimal"/>
-      <w:pStyle w:val="Heading6"/>
+      <w:pStyle w:val="Ttulo6"/>
       <w:lvlText w:val="%1.%2.%3.%4.%5.%6"/>
       <w:legacy w:legacy="1" w:legacySpace="144" w:legacyIndent="0"/>
       <w:lvlJc w:val="left"/>
@@ -2730,7 +4966,7 @@
     <w:lvl w:ilvl="6">
       <w:start w:val="1"/>
       <w:numFmt w:val="decimal"/>
-      <w:pStyle w:val="Heading7"/>
+      <w:pStyle w:val="Ttulo7"/>
       <w:lvlText w:val="%1.%2.%3.%4.%5.%6.%7"/>
       <w:legacy w:legacy="1" w:legacySpace="144" w:legacyIndent="0"/>
       <w:lvlJc w:val="left"/>
@@ -2738,7 +4974,7 @@
     <w:lvl w:ilvl="7">
       <w:start w:val="1"/>
       <w:numFmt w:val="decimal"/>
-      <w:pStyle w:val="Heading8"/>
+      <w:pStyle w:val="Ttulo8"/>
       <w:lvlText w:val="%1.%2.%3.%4.%5.%6.%7.%8"/>
       <w:legacy w:legacy="1" w:legacySpace="144" w:legacyIndent="0"/>
       <w:lvlJc w:val="left"/>
@@ -2746,7 +4982,7 @@
     <w:lvl w:ilvl="8">
       <w:start w:val="1"/>
       <w:numFmt w:val="decimal"/>
-      <w:pStyle w:val="Heading9"/>
+      <w:pStyle w:val="Ttulo9"/>
       <w:lvlText w:val="%1.%2.%3.%4.%5.%6.%7.%8.%9"/>
       <w:legacy w:legacy="1" w:legacySpace="144" w:legacyIndent="0"/>
       <w:lvlJc w:val="left"/>
@@ -4278,7 +6514,7 @@
       <w:szCs w:val="24"/>
     </w:rPr>
   </w:style>
-  <w:style w:type="paragraph" w:styleId="Heading1">
+  <w:style w:type="paragraph" w:styleId="Ttulo1">
     <w:name w:val="heading 1"/>
     <w:aliases w:val="TF-TÍTULO 1"/>
     <w:basedOn w:val="Normal"/>
@@ -4304,7 +6540,7 @@
       <w:sz w:val="20"/>
     </w:rPr>
   </w:style>
-  <w:style w:type="paragraph" w:styleId="Heading2">
+  <w:style w:type="paragraph" w:styleId="Ttulo2">
     <w:name w:val="heading 2"/>
     <w:aliases w:val="TF-TÍTULO 2"/>
     <w:next w:val="TF-TEXTO"/>
@@ -4328,7 +6564,7 @@
       <w:color w:val="000000"/>
     </w:rPr>
   </w:style>
-  <w:style w:type="paragraph" w:styleId="Heading3">
+  <w:style w:type="paragraph" w:styleId="Ttulo3">
     <w:name w:val="heading 3"/>
     <w:aliases w:val="TF-TÍTULO 3"/>
     <w:next w:val="TF-TEXTO"/>
@@ -4351,7 +6587,7 @@
       <w:color w:val="000000"/>
     </w:rPr>
   </w:style>
-  <w:style w:type="paragraph" w:styleId="Heading4">
+  <w:style w:type="paragraph" w:styleId="Ttulo4">
     <w:name w:val="heading 4"/>
     <w:aliases w:val="TF-TÍTULO 4"/>
     <w:next w:val="TF-TEXTO"/>
@@ -4374,7 +6610,7 @@
       <w:color w:val="000000"/>
     </w:rPr>
   </w:style>
-  <w:style w:type="paragraph" w:styleId="Heading5">
+  <w:style w:type="paragraph" w:styleId="Ttulo5">
     <w:name w:val="heading 5"/>
     <w:aliases w:val="TF-TÍTULO 5"/>
     <w:next w:val="TF-TEXTO"/>
@@ -4397,7 +6633,7 @@
       <w:color w:val="000000"/>
     </w:rPr>
   </w:style>
-  <w:style w:type="paragraph" w:styleId="Heading6">
+  <w:style w:type="paragraph" w:styleId="Ttulo6">
     <w:name w:val="heading 6"/>
     <w:next w:val="TF-TEXTO"/>
     <w:autoRedefine/>
@@ -4419,7 +6655,7 @@
       <w:sz w:val="24"/>
     </w:rPr>
   </w:style>
-  <w:style w:type="paragraph" w:styleId="Heading7">
+  <w:style w:type="paragraph" w:styleId="Ttulo7">
     <w:name w:val="heading 7"/>
     <w:next w:val="TF-TEXTO"/>
     <w:autoRedefine/>
@@ -4440,7 +6676,7 @@
       <w:sz w:val="24"/>
     </w:rPr>
   </w:style>
-  <w:style w:type="paragraph" w:styleId="Heading8">
+  <w:style w:type="paragraph" w:styleId="Ttulo8">
     <w:name w:val="heading 8"/>
     <w:next w:val="TF-TEXTO"/>
     <w:autoRedefine/>
@@ -4462,7 +6698,7 @@
       <w:sz w:val="24"/>
     </w:rPr>
   </w:style>
-  <w:style w:type="paragraph" w:styleId="Heading9">
+  <w:style w:type="paragraph" w:styleId="Ttulo9">
     <w:name w:val="heading 9"/>
     <w:next w:val="TF-TEXTO"/>
     <w:qFormat/>
@@ -4483,13 +6719,13 @@
       <w:sz w:val="24"/>
     </w:rPr>
   </w:style>
-  <w:style w:type="character" w:default="1" w:styleId="DefaultParagraphFont">
+  <w:style w:type="character" w:default="1" w:styleId="Fontepargpadro">
     <w:name w:val="Default Paragraph Font"/>
     <w:uiPriority w:val="1"/>
     <w:semiHidden/>
     <w:unhideWhenUsed/>
   </w:style>
-  <w:style w:type="table" w:default="1" w:styleId="TableNormal">
+  <w:style w:type="table" w:default="1" w:styleId="Tabelanormal">
     <w:name w:val="Normal Table"/>
     <w:uiPriority w:val="99"/>
     <w:semiHidden/>
@@ -4504,7 +6740,7 @@
       </w:tblCellMar>
     </w:tblPr>
   </w:style>
-  <w:style w:type="numbering" w:default="1" w:styleId="NoList">
+  <w:style w:type="numbering" w:default="1" w:styleId="Semlista">
     <w:name w:val="No List"/>
     <w:uiPriority w:val="99"/>
     <w:semiHidden/>
@@ -4520,7 +6756,7 @@
       <w:jc w:val="both"/>
     </w:pPr>
   </w:style>
-  <w:style w:type="paragraph" w:styleId="TableofFigures">
+  <w:style w:type="paragraph" w:styleId="ndicedeilustraes">
     <w:name w:val="table of figures"/>
     <w:basedOn w:val="Normal"/>
     <w:next w:val="Normal"/>
@@ -4797,7 +7033,7 @@
       <w:sz w:val="24"/>
     </w:rPr>
   </w:style>
-  <w:style w:type="paragraph" w:styleId="Title">
+  <w:style w:type="paragraph" w:styleId="Ttulo">
     <w:name w:val="Title"/>
     <w:basedOn w:val="Normal"/>
     <w:qFormat/>
@@ -5066,10 +7302,10 @@
       </w:numPr>
     </w:pPr>
   </w:style>
-  <w:style w:type="paragraph" w:styleId="Header">
+  <w:style w:type="paragraph" w:styleId="Cabealho">
     <w:name w:val="header"/>
     <w:basedOn w:val="Normal"/>
-    <w:link w:val="HeaderChar"/>
+    <w:link w:val="CabealhoChar"/>
     <w:uiPriority w:val="99"/>
     <w:pPr>
       <w:tabs>
@@ -5078,9 +7314,9 @@
       </w:tabs>
     </w:pPr>
   </w:style>
-  <w:style w:type="character" w:customStyle="1" w:styleId="HeaderChar">
-    <w:name w:val="Header Char"/>
-    <w:link w:val="Header"/>
+  <w:style w:type="character" w:customStyle="1" w:styleId="CabealhoChar">
+    <w:name w:val="Cabeçalho Char"/>
+    <w:link w:val="Cabealho"/>
     <w:uiPriority w:val="99"/>
     <w:rsid w:val="007E46A1"/>
     <w:rPr>
@@ -5088,10 +7324,10 @@
       <w:szCs w:val="24"/>
     </w:rPr>
   </w:style>
-  <w:style w:type="paragraph" w:styleId="Footer">
+  <w:style w:type="paragraph" w:styleId="Rodap">
     <w:name w:val="footer"/>
     <w:basedOn w:val="Normal"/>
-    <w:link w:val="FooterChar"/>
+    <w:link w:val="RodapChar"/>
     <w:uiPriority w:val="99"/>
     <w:rsid w:val="004661F2"/>
     <w:pPr>
@@ -5104,23 +7340,23 @@
       <w:sz w:val="20"/>
     </w:rPr>
   </w:style>
-  <w:style w:type="character" w:customStyle="1" w:styleId="FooterChar">
-    <w:name w:val="Footer Char"/>
-    <w:link w:val="Footer"/>
+  <w:style w:type="character" w:customStyle="1" w:styleId="RodapChar">
+    <w:name w:val="Rodapé Char"/>
+    <w:link w:val="Rodap"/>
     <w:uiPriority w:val="99"/>
     <w:rsid w:val="004661F2"/>
     <w:rPr>
       <w:szCs w:val="24"/>
     </w:rPr>
   </w:style>
-  <w:style w:type="character" w:styleId="PageNumber">
+  <w:style w:type="character" w:styleId="Nmerodepgina">
     <w:name w:val="page number"/>
-    <w:basedOn w:val="DefaultParagraphFont"/>
+    <w:basedOn w:val="Fontepargpadro"/>
     <w:semiHidden/>
   </w:style>
-  <w:style w:type="paragraph" w:styleId="TOC2">
+  <w:style w:type="paragraph" w:styleId="Sumrio2">
     <w:name w:val="toc 2"/>
-    <w:basedOn w:val="TOC1"/>
+    <w:basedOn w:val="Sumrio1"/>
     <w:autoRedefine/>
     <w:uiPriority w:val="39"/>
     <w:pPr>
@@ -5133,7 +7369,7 @@
       <w:b w:val="0"/>
     </w:rPr>
   </w:style>
-  <w:style w:type="paragraph" w:styleId="TOC1">
+  <w:style w:type="paragraph" w:styleId="Sumrio1">
     <w:name w:val="toc 1"/>
     <w:autoRedefine/>
     <w:uiPriority w:val="39"/>
@@ -5154,7 +7390,7 @@
       <w:sz w:val="24"/>
     </w:rPr>
   </w:style>
-  <w:style w:type="paragraph" w:styleId="TOC3">
+  <w:style w:type="paragraph" w:styleId="Sumrio3">
     <w:name w:val="toc 3"/>
     <w:autoRedefine/>
     <w:uiPriority w:val="39"/>
@@ -5173,10 +7409,10 @@
       <w:sz w:val="24"/>
     </w:rPr>
   </w:style>
-  <w:style w:type="paragraph" w:styleId="TOC4">
+  <w:style w:type="paragraph" w:styleId="Sumrio4">
     <w:name w:val="toc 4"/>
-    <w:basedOn w:val="TOC3"/>
-    <w:next w:val="TOC3"/>
+    <w:basedOn w:val="Sumrio3"/>
+    <w:next w:val="Sumrio3"/>
     <w:autoRedefine/>
     <w:uiPriority w:val="39"/>
     <w:pPr>
@@ -5186,9 +7422,9 @@
       <w:ind w:left="709" w:hanging="709"/>
     </w:pPr>
   </w:style>
-  <w:style w:type="paragraph" w:styleId="TOC5">
+  <w:style w:type="paragraph" w:styleId="Sumrio5">
     <w:name w:val="toc 5"/>
-    <w:basedOn w:val="TOC4"/>
+    <w:basedOn w:val="Sumrio4"/>
     <w:autoRedefine/>
     <w:uiPriority w:val="39"/>
     <w:pPr>
@@ -5198,9 +7434,9 @@
       <w:ind w:left="992" w:hanging="992"/>
     </w:pPr>
   </w:style>
-  <w:style w:type="paragraph" w:styleId="TOC6">
+  <w:style w:type="paragraph" w:styleId="Sumrio6">
     <w:name w:val="toc 6"/>
-    <w:basedOn w:val="TOC5"/>
+    <w:basedOn w:val="Sumrio5"/>
     <w:autoRedefine/>
     <w:semiHidden/>
     <w:pPr>
@@ -5210,9 +7446,9 @@
       <w:ind w:left="1134" w:hanging="1134"/>
     </w:pPr>
   </w:style>
-  <w:style w:type="paragraph" w:styleId="TOC7">
+  <w:style w:type="paragraph" w:styleId="Sumrio7">
     <w:name w:val="toc 7"/>
-    <w:basedOn w:val="TOC6"/>
+    <w:basedOn w:val="Sumrio6"/>
     <w:autoRedefine/>
     <w:semiHidden/>
     <w:pPr>
@@ -5222,9 +7458,9 @@
       <w:ind w:left="1276" w:hanging="1276"/>
     </w:pPr>
   </w:style>
-  <w:style w:type="paragraph" w:styleId="TOC8">
+  <w:style w:type="paragraph" w:styleId="Sumrio8">
     <w:name w:val="toc 8"/>
-    <w:basedOn w:val="TOC7"/>
+    <w:basedOn w:val="Sumrio7"/>
     <w:autoRedefine/>
     <w:semiHidden/>
     <w:pPr>
@@ -5234,9 +7470,9 @@
       <w:ind w:left="1418" w:hanging="1418"/>
     </w:pPr>
   </w:style>
-  <w:style w:type="paragraph" w:styleId="TOC9">
+  <w:style w:type="paragraph" w:styleId="Sumrio9">
     <w:name w:val="toc 9"/>
-    <w:basedOn w:val="TOC8"/>
+    <w:basedOn w:val="Sumrio8"/>
     <w:autoRedefine/>
     <w:uiPriority w:val="39"/>
     <w:pPr>
@@ -5249,7 +7485,7 @@
       <w:b/>
     </w:rPr>
   </w:style>
-  <w:style w:type="paragraph" w:styleId="List5">
+  <w:style w:type="paragraph" w:styleId="Lista5">
     <w:name w:val="List 5"/>
     <w:basedOn w:val="Normal"/>
     <w:semiHidden/>
@@ -5441,7 +7677,7 @@
       <w:textAlignment w:val="top"/>
     </w:pPr>
   </w:style>
-  <w:style w:type="character" w:styleId="HTMLVariable">
+  <w:style w:type="character" w:styleId="VarivelHTML">
     <w:name w:val="HTML Variable"/>
     <w:semiHidden/>
     <w:rPr>
@@ -5544,10 +7780,10 @@
       <w:jc w:val="center"/>
     </w:pPr>
   </w:style>
-  <w:style w:type="paragraph" w:styleId="BalloonText">
+  <w:style w:type="paragraph" w:styleId="Textodebalo">
     <w:name w:val="Balloon Text"/>
     <w:basedOn w:val="Normal"/>
-    <w:link w:val="BalloonTextChar"/>
+    <w:link w:val="TextodebaloChar"/>
     <w:uiPriority w:val="99"/>
     <w:semiHidden/>
     <w:unhideWhenUsed/>
@@ -5559,9 +7795,9 @@
       <w:lang w:val="x-none" w:eastAsia="x-none"/>
     </w:rPr>
   </w:style>
-  <w:style w:type="character" w:customStyle="1" w:styleId="BalloonTextChar">
-    <w:name w:val="Balloon Text Char"/>
-    <w:link w:val="BalloonText"/>
+  <w:style w:type="character" w:customStyle="1" w:styleId="TextodebaloChar">
+    <w:name w:val="Texto de balão Char"/>
+    <w:link w:val="Textodebalo"/>
     <w:uiPriority w:val="99"/>
     <w:semiHidden/>
     <w:rsid w:val="00984240"/>
@@ -5579,9 +7815,9 @@
       <w:jc w:val="right"/>
     </w:pPr>
   </w:style>
-  <w:style w:type="table" w:styleId="TableGrid">
+  <w:style w:type="table" w:styleId="Tabelacomgrade">
     <w:name w:val="Table Grid"/>
-    <w:basedOn w:val="TableNormal"/>
+    <w:basedOn w:val="Tabelanormal"/>
     <w:uiPriority w:val="59"/>
     <w:rsid w:val="00F259B0"/>
     <w:tblPr>
@@ -5632,17 +7868,17 @@
   </w:style>
   <w:style w:type="paragraph" w:customStyle="1" w:styleId="TtuloIntroduo">
     <w:name w:val="Título Introdução"/>
-    <w:basedOn w:val="Heading1"/>
+    <w:basedOn w:val="Ttulo1"/>
     <w:qFormat/>
     <w:rsid w:val="00F62F49"/>
     <w:pPr>
       <w:spacing w:before="480"/>
     </w:pPr>
   </w:style>
-  <w:style w:type="paragraph" w:styleId="CommentText">
+  <w:style w:type="paragraph" w:styleId="Textodecomentrio">
     <w:name w:val="annotation text"/>
     <w:basedOn w:val="Normal"/>
-    <w:link w:val="CommentTextChar"/>
+    <w:link w:val="TextodecomentrioChar"/>
     <w:uiPriority w:val="99"/>
     <w:semiHidden/>
     <w:unhideWhenUsed/>
@@ -5652,15 +7888,15 @@
       <w:szCs w:val="20"/>
     </w:rPr>
   </w:style>
-  <w:style w:type="character" w:customStyle="1" w:styleId="CommentTextChar">
-    <w:name w:val="Comment Text Char"/>
-    <w:basedOn w:val="DefaultParagraphFont"/>
-    <w:link w:val="CommentText"/>
+  <w:style w:type="character" w:customStyle="1" w:styleId="TextodecomentrioChar">
+    <w:name w:val="Texto de comentário Char"/>
+    <w:basedOn w:val="Fontepargpadro"/>
+    <w:link w:val="Textodecomentrio"/>
     <w:uiPriority w:val="99"/>
     <w:semiHidden/>
     <w:rsid w:val="003D398C"/>
   </w:style>
-  <w:style w:type="character" w:styleId="CommentReference">
+  <w:style w:type="character" w:styleId="Refdecomentrio">
     <w:name w:val="annotation reference"/>
     <w:uiPriority w:val="99"/>
     <w:semiHidden/>
@@ -5671,11 +7907,11 @@
       <w:szCs w:val="16"/>
     </w:rPr>
   </w:style>
-  <w:style w:type="paragraph" w:styleId="CommentSubject">
+  <w:style w:type="paragraph" w:styleId="Assuntodocomentrio">
     <w:name w:val="annotation subject"/>
-    <w:basedOn w:val="CommentText"/>
-    <w:next w:val="CommentText"/>
-    <w:link w:val="CommentSubjectChar"/>
+    <w:basedOn w:val="Textodecomentrio"/>
+    <w:next w:val="Textodecomentrio"/>
+    <w:link w:val="AssuntodocomentrioChar"/>
     <w:uiPriority w:val="99"/>
     <w:semiHidden/>
     <w:unhideWhenUsed/>
@@ -5686,9 +7922,9 @@
       <w:lang w:val="x-none" w:eastAsia="x-none"/>
     </w:rPr>
   </w:style>
-  <w:style w:type="character" w:customStyle="1" w:styleId="CommentSubjectChar">
-    <w:name w:val="Comment Subject Char"/>
-    <w:link w:val="CommentSubject"/>
+  <w:style w:type="character" w:customStyle="1" w:styleId="AssuntodocomentrioChar">
+    <w:name w:val="Assunto do comentário Char"/>
+    <w:link w:val="Assuntodocomentrio"/>
     <w:uiPriority w:val="99"/>
     <w:semiHidden/>
     <w:rsid w:val="00730839"/>
@@ -5697,7 +7933,7 @@
       <w:bCs/>
     </w:rPr>
   </w:style>
-  <w:style w:type="paragraph" w:styleId="Revision">
+  <w:style w:type="paragraph" w:styleId="Reviso">
     <w:name w:val="Revision"/>
     <w:hidden/>
     <w:uiPriority w:val="99"/>
@@ -5708,10 +7944,10 @@
       <w:szCs w:val="24"/>
     </w:rPr>
   </w:style>
-  <w:style w:type="paragraph" w:styleId="FootnoteText">
+  <w:style w:type="paragraph" w:styleId="Textodenotaderodap">
     <w:name w:val="footnote text"/>
     <w:basedOn w:val="Normal"/>
-    <w:link w:val="FootnoteTextChar"/>
+    <w:link w:val="TextodenotaderodapChar"/>
     <w:uiPriority w:val="99"/>
     <w:semiHidden/>
     <w:unhideWhenUsed/>
@@ -5721,15 +7957,15 @@
       <w:szCs w:val="20"/>
     </w:rPr>
   </w:style>
-  <w:style w:type="character" w:customStyle="1" w:styleId="FootnoteTextChar">
-    <w:name w:val="Footnote Text Char"/>
-    <w:basedOn w:val="DefaultParagraphFont"/>
-    <w:link w:val="FootnoteText"/>
+  <w:style w:type="character" w:customStyle="1" w:styleId="TextodenotaderodapChar">
+    <w:name w:val="Texto de nota de rodapé Char"/>
+    <w:basedOn w:val="Fontepargpadro"/>
+    <w:link w:val="Textodenotaderodap"/>
     <w:uiPriority w:val="99"/>
     <w:semiHidden/>
     <w:rsid w:val="00724679"/>
   </w:style>
-  <w:style w:type="character" w:styleId="FootnoteReference">
+  <w:style w:type="character" w:styleId="Refdenotaderodap">
     <w:name w:val="footnote reference"/>
     <w:semiHidden/>
     <w:unhideWhenUsed/>

--- a/Material/BCC_Projeto_FichaTCC1.docx
+++ b/Material/BCC_Projeto_FichaTCC1.docx
@@ -8,6 +8,9 @@
       </w:pPr>
       <w:r>
         <w:t>FORMULÁRIO  DE  avaliação</w:t>
+      </w:r>
+      <w:r>
+        <w:t xml:space="preserve"> BCC</w:t>
       </w:r>
       <w:r>
         <w:t xml:space="preserve"> – PROFESSOR TCC I</w:t>
@@ -2442,6 +2445,9 @@
       <w:r>
         <w:lastRenderedPageBreak/>
         <w:t>FORMULÁRIO  DE  avaliação</w:t>
+      </w:r>
+      <w:r>
+        <w:t xml:space="preserve"> BCC</w:t>
       </w:r>
       <w:r>
         <w:t xml:space="preserve"> </w:t>
@@ -8488,58 +8494,15 @@
 </file>
 
 <file path=customXml/item1.xml><?xml version="1.0" encoding="utf-8"?>
-<p:properties xmlns:p="http://schemas.microsoft.com/office/2006/metadata/properties" xmlns:xsi="http://www.w3.org/2001/XMLSchema-instance" xmlns:pc="http://schemas.microsoft.com/office/infopath/2007/PartnerControls">
-  <documentManagement>
-    <Has_Teacher_Only_SectionGroup xmlns="f8440490-6d1a-488a-8abf-48b89d0123a0" xsi:nil="true"/>
-    <NotebookType xmlns="f8440490-6d1a-488a-8abf-48b89d0123a0" xsi:nil="true"/>
-    <DefaultSectionNames xmlns="f8440490-6d1a-488a-8abf-48b89d0123a0" xsi:nil="true"/>
-    <Self_Registration_Enabled xmlns="f8440490-6d1a-488a-8abf-48b89d0123a0" xsi:nil="true"/>
-    <FolderType xmlns="f8440490-6d1a-488a-8abf-48b89d0123a0" xsi:nil="true"/>
-    <AppVersion xmlns="f8440490-6d1a-488a-8abf-48b89d0123a0" xsi:nil="true"/>
-    <TeamsChannelId xmlns="f8440490-6d1a-488a-8abf-48b89d0123a0" xsi:nil="true"/>
-    <IsNotebookLocked xmlns="f8440490-6d1a-488a-8abf-48b89d0123a0" xsi:nil="true"/>
-    <Students xmlns="f8440490-6d1a-488a-8abf-48b89d0123a0">
-      <UserInfo>
-        <DisplayName/>
-        <AccountId xsi:nil="true"/>
-        <AccountType/>
-      </UserInfo>
-    </Students>
-    <Templates xmlns="f8440490-6d1a-488a-8abf-48b89d0123a0" xsi:nil="true"/>
-    <CultureName xmlns="f8440490-6d1a-488a-8abf-48b89d0123a0" xsi:nil="true"/>
-    <Invited_Students xmlns="f8440490-6d1a-488a-8abf-48b89d0123a0" xsi:nil="true"/>
-    <Owner xmlns="f8440490-6d1a-488a-8abf-48b89d0123a0">
-      <UserInfo>
-        <DisplayName/>
-        <AccountId xsi:nil="true"/>
-        <AccountType/>
-      </UserInfo>
-    </Owner>
-    <Teachers xmlns="f8440490-6d1a-488a-8abf-48b89d0123a0">
-      <UserInfo>
-        <DisplayName/>
-        <AccountId xsi:nil="true"/>
-        <AccountType/>
-      </UserInfo>
-    </Teachers>
-    <Student_Groups xmlns="f8440490-6d1a-488a-8abf-48b89d0123a0">
-      <UserInfo>
-        <DisplayName/>
-        <AccountId xsi:nil="true"/>
-        <AccountType/>
-      </UserInfo>
-    </Student_Groups>
-    <Invited_Teachers xmlns="f8440490-6d1a-488a-8abf-48b89d0123a0" xsi:nil="true"/>
-    <Is_Collaboration_Space_Locked xmlns="f8440490-6d1a-488a-8abf-48b89d0123a0" xsi:nil="true"/>
-  </documentManagement>
-</p:properties>
+<?mso-contentType ?>
+<FormTemplates xmlns="http://schemas.microsoft.com/sharepoint/v3/contenttype/forms">
+  <Display>DocumentLibraryForm</Display>
+  <Edit>DocumentLibraryForm</Edit>
+  <New>DocumentLibraryForm</New>
+</FormTemplates>
 </file>
 
 <file path=customXml/item2.xml><?xml version="1.0" encoding="utf-8"?>
-<b:Sources xmlns:b="http://schemas.openxmlformats.org/officeDocument/2006/bibliography" xmlns="http://schemas.openxmlformats.org/officeDocument/2006/bibliography" SelectedStyle="" StyleName=""/>
-</file>
-
-<file path=customXml/item3.xml><?xml version="1.0" encoding="utf-8"?>
 <ct:contentTypeSchema xmlns:ct="http://schemas.microsoft.com/office/2006/metadata/contentType" xmlns:ma="http://schemas.microsoft.com/office/2006/metadata/properties/metaAttributes" ct:_="" ma:_="" ma:contentTypeName="Documento" ma:contentTypeID="0x010100F13453D0801D5E45B1745A09551F1C32" ma:contentTypeVersion="28" ma:contentTypeDescription="Crie um novo documento." ma:contentTypeScope="" ma:versionID="fa9ef3803bb4ef638f344296fd7d9170">
   <xsd:schema xmlns:xsd="http://www.w3.org/2001/XMLSchema" xmlns:xs="http://www.w3.org/2001/XMLSchema" xmlns:p="http://schemas.microsoft.com/office/2006/metadata/properties" xmlns:ns3="f8440490-6d1a-488a-8abf-48b89d0123a0" xmlns:ns4="22206413-f776-4b11-bcb2-0b935dc83731" targetNamespace="http://schemas.microsoft.com/office/2006/metadata/properties" ma:root="true" ma:fieldsID="5a7e583b53460e8ff4480ccd12c418cb" ns3:_="" ns4:_="">
     <xsd:import namespace="f8440490-6d1a-488a-8abf-48b89d0123a0"/>
@@ -8914,34 +8877,67 @@
 </ct:contentTypeSchema>
 </file>
 
+<file path=customXml/item3.xml><?xml version="1.0" encoding="utf-8"?>
+<b:Sources xmlns:b="http://schemas.openxmlformats.org/officeDocument/2006/bibliography" xmlns="http://schemas.openxmlformats.org/officeDocument/2006/bibliography" SelectedStyle="" StyleName=""/>
+</file>
+
 <file path=customXml/item4.xml><?xml version="1.0" encoding="utf-8"?>
-<?mso-contentType ?>
-<FormTemplates xmlns="http://schemas.microsoft.com/sharepoint/v3/contenttype/forms">
-  <Display>DocumentLibraryForm</Display>
-  <Edit>DocumentLibraryForm</Edit>
-  <New>DocumentLibraryForm</New>
-</FormTemplates>
+<p:properties xmlns:p="http://schemas.microsoft.com/office/2006/metadata/properties" xmlns:xsi="http://www.w3.org/2001/XMLSchema-instance" xmlns:pc="http://schemas.microsoft.com/office/infopath/2007/PartnerControls">
+  <documentManagement>
+    <Has_Teacher_Only_SectionGroup xmlns="f8440490-6d1a-488a-8abf-48b89d0123a0" xsi:nil="true"/>
+    <NotebookType xmlns="f8440490-6d1a-488a-8abf-48b89d0123a0" xsi:nil="true"/>
+    <DefaultSectionNames xmlns="f8440490-6d1a-488a-8abf-48b89d0123a0" xsi:nil="true"/>
+    <Self_Registration_Enabled xmlns="f8440490-6d1a-488a-8abf-48b89d0123a0" xsi:nil="true"/>
+    <FolderType xmlns="f8440490-6d1a-488a-8abf-48b89d0123a0" xsi:nil="true"/>
+    <AppVersion xmlns="f8440490-6d1a-488a-8abf-48b89d0123a0" xsi:nil="true"/>
+    <TeamsChannelId xmlns="f8440490-6d1a-488a-8abf-48b89d0123a0" xsi:nil="true"/>
+    <IsNotebookLocked xmlns="f8440490-6d1a-488a-8abf-48b89d0123a0" xsi:nil="true"/>
+    <Students xmlns="f8440490-6d1a-488a-8abf-48b89d0123a0">
+      <UserInfo>
+        <DisplayName/>
+        <AccountId xsi:nil="true"/>
+        <AccountType/>
+      </UserInfo>
+    </Students>
+    <Templates xmlns="f8440490-6d1a-488a-8abf-48b89d0123a0" xsi:nil="true"/>
+    <CultureName xmlns="f8440490-6d1a-488a-8abf-48b89d0123a0" xsi:nil="true"/>
+    <Invited_Students xmlns="f8440490-6d1a-488a-8abf-48b89d0123a0" xsi:nil="true"/>
+    <Owner xmlns="f8440490-6d1a-488a-8abf-48b89d0123a0">
+      <UserInfo>
+        <DisplayName/>
+        <AccountId xsi:nil="true"/>
+        <AccountType/>
+      </UserInfo>
+    </Owner>
+    <Teachers xmlns="f8440490-6d1a-488a-8abf-48b89d0123a0">
+      <UserInfo>
+        <DisplayName/>
+        <AccountId xsi:nil="true"/>
+        <AccountType/>
+      </UserInfo>
+    </Teachers>
+    <Student_Groups xmlns="f8440490-6d1a-488a-8abf-48b89d0123a0">
+      <UserInfo>
+        <DisplayName/>
+        <AccountId xsi:nil="true"/>
+        <AccountType/>
+      </UserInfo>
+    </Student_Groups>
+    <Invited_Teachers xmlns="f8440490-6d1a-488a-8abf-48b89d0123a0" xsi:nil="true"/>
+    <Is_Collaboration_Space_Locked xmlns="f8440490-6d1a-488a-8abf-48b89d0123a0" xsi:nil="true"/>
+  </documentManagement>
+</p:properties>
 </file>
 
 <file path=customXml/itemProps1.xml><?xml version="1.0" encoding="utf-8"?>
-<ds:datastoreItem xmlns:ds="http://schemas.openxmlformats.org/officeDocument/2006/customXml" ds:itemID="{41853661-3F52-45C5-AABD-8FFE43AA909F}">
+<ds:datastoreItem xmlns:ds="http://schemas.openxmlformats.org/officeDocument/2006/customXml" ds:itemID="{7B1E6EB0-B3F5-485A-9397-E673FC4F5C49}">
   <ds:schemaRefs>
-    <ds:schemaRef ds:uri="http://schemas.microsoft.com/office/2006/metadata/properties"/>
-    <ds:schemaRef ds:uri="http://schemas.microsoft.com/office/infopath/2007/PartnerControls"/>
-    <ds:schemaRef ds:uri="f8440490-6d1a-488a-8abf-48b89d0123a0"/>
+    <ds:schemaRef ds:uri="http://schemas.microsoft.com/sharepoint/v3/contenttype/forms"/>
   </ds:schemaRefs>
 </ds:datastoreItem>
 </file>
 
 <file path=customXml/itemProps2.xml><?xml version="1.0" encoding="utf-8"?>
-<ds:datastoreItem xmlns:ds="http://schemas.openxmlformats.org/officeDocument/2006/customXml" ds:itemID="{90E28FDA-35C6-4FCD-88ED-F93C837A14A5}">
-  <ds:schemaRefs>
-    <ds:schemaRef ds:uri="http://schemas.openxmlformats.org/officeDocument/2006/bibliography"/>
-  </ds:schemaRefs>
-</ds:datastoreItem>
-</file>
-
-<file path=customXml/itemProps3.xml><?xml version="1.0" encoding="utf-8"?>
 <ds:datastoreItem xmlns:ds="http://schemas.openxmlformats.org/officeDocument/2006/customXml" ds:itemID="{ECA86F05-1AFD-4D7D-A2B0-46D80603D700}">
   <ds:schemaRefs>
     <ds:schemaRef ds:uri="http://schemas.microsoft.com/office/2006/metadata/contentType"/>
@@ -8960,10 +8956,20 @@
 </ds:datastoreItem>
 </file>
 
+<file path=customXml/itemProps3.xml><?xml version="1.0" encoding="utf-8"?>
+<ds:datastoreItem xmlns:ds="http://schemas.openxmlformats.org/officeDocument/2006/customXml" ds:itemID="{90E28FDA-35C6-4FCD-88ED-F93C837A14A5}">
+  <ds:schemaRefs>
+    <ds:schemaRef ds:uri="http://schemas.openxmlformats.org/officeDocument/2006/bibliography"/>
+  </ds:schemaRefs>
+</ds:datastoreItem>
+</file>
+
 <file path=customXml/itemProps4.xml><?xml version="1.0" encoding="utf-8"?>
-<ds:datastoreItem xmlns:ds="http://schemas.openxmlformats.org/officeDocument/2006/customXml" ds:itemID="{7B1E6EB0-B3F5-485A-9397-E673FC4F5C49}">
+<ds:datastoreItem xmlns:ds="http://schemas.openxmlformats.org/officeDocument/2006/customXml" ds:itemID="{41853661-3F52-45C5-AABD-8FFE43AA909F}">
   <ds:schemaRefs>
-    <ds:schemaRef ds:uri="http://schemas.microsoft.com/sharepoint/v3/contenttype/forms"/>
+    <ds:schemaRef ds:uri="http://schemas.microsoft.com/office/2006/metadata/properties"/>
+    <ds:schemaRef ds:uri="http://schemas.microsoft.com/office/infopath/2007/PartnerControls"/>
+    <ds:schemaRef ds:uri="f8440490-6d1a-488a-8abf-48b89d0123a0"/>
   </ds:schemaRefs>
 </ds:datastoreItem>
 </file>
--- a/Material/BCC_Projeto_FichaTCC1.docx
+++ b/Material/BCC_Projeto_FichaTCC1.docx
@@ -233,7 +233,7 @@
               <w:keepNext w:val="0"/>
               <w:keepLines w:val="0"/>
               <w:ind w:left="709" w:hanging="709"/>
-              <w:jc w:val="both"/>
+              <w:jc w:val="center"/>
               <w:rPr>
                 <w:sz w:val="18"/>
               </w:rPr>
@@ -255,7 +255,7 @@
               <w:keepNext w:val="0"/>
               <w:keepLines w:val="0"/>
               <w:ind w:left="709" w:hanging="709"/>
-              <w:jc w:val="both"/>
+              <w:jc w:val="center"/>
               <w:rPr>
                 <w:sz w:val="18"/>
               </w:rPr>
@@ -277,7 +277,7 @@
               <w:keepNext w:val="0"/>
               <w:keepLines w:val="0"/>
               <w:ind w:left="709" w:hanging="709"/>
-              <w:jc w:val="both"/>
+              <w:jc w:val="center"/>
               <w:rPr>
                 <w:sz w:val="18"/>
               </w:rPr>
@@ -349,7 +349,7 @@
               <w:keepNext w:val="0"/>
               <w:keepLines w:val="0"/>
               <w:ind w:left="709" w:hanging="709"/>
-              <w:jc w:val="both"/>
+              <w:jc w:val="center"/>
               <w:rPr>
                 <w:sz w:val="18"/>
               </w:rPr>
@@ -371,7 +371,7 @@
               <w:keepNext w:val="0"/>
               <w:keepLines w:val="0"/>
               <w:ind w:left="709" w:hanging="709"/>
-              <w:jc w:val="both"/>
+              <w:jc w:val="center"/>
               <w:rPr>
                 <w:sz w:val="18"/>
               </w:rPr>
@@ -393,7 +393,7 @@
               <w:keepNext w:val="0"/>
               <w:keepLines w:val="0"/>
               <w:ind w:left="709" w:hanging="709"/>
-              <w:jc w:val="both"/>
+              <w:jc w:val="center"/>
               <w:rPr>
                 <w:sz w:val="18"/>
               </w:rPr>
@@ -482,7 +482,7 @@
               <w:keepNext w:val="0"/>
               <w:keepLines w:val="0"/>
               <w:ind w:left="709" w:hanging="709"/>
-              <w:jc w:val="both"/>
+              <w:jc w:val="center"/>
               <w:rPr>
                 <w:sz w:val="18"/>
               </w:rPr>
@@ -504,7 +504,7 @@
               <w:keepNext w:val="0"/>
               <w:keepLines w:val="0"/>
               <w:ind w:left="709" w:hanging="709"/>
-              <w:jc w:val="both"/>
+              <w:jc w:val="center"/>
               <w:rPr>
                 <w:sz w:val="18"/>
               </w:rPr>
@@ -526,7 +526,7 @@
               <w:keepNext w:val="0"/>
               <w:keepLines w:val="0"/>
               <w:ind w:left="709" w:hanging="709"/>
-              <w:jc w:val="both"/>
+              <w:jc w:val="center"/>
               <w:rPr>
                 <w:sz w:val="18"/>
               </w:rPr>
@@ -598,7 +598,7 @@
               <w:keepNext w:val="0"/>
               <w:keepLines w:val="0"/>
               <w:ind w:left="709" w:hanging="709"/>
-              <w:jc w:val="both"/>
+              <w:jc w:val="center"/>
               <w:rPr>
                 <w:sz w:val="18"/>
               </w:rPr>
@@ -620,7 +620,7 @@
               <w:keepNext w:val="0"/>
               <w:keepLines w:val="0"/>
               <w:ind w:left="709" w:hanging="709"/>
-              <w:jc w:val="both"/>
+              <w:jc w:val="center"/>
               <w:rPr>
                 <w:sz w:val="18"/>
               </w:rPr>
@@ -642,7 +642,7 @@
               <w:keepNext w:val="0"/>
               <w:keepLines w:val="0"/>
               <w:ind w:left="709" w:hanging="709"/>
-              <w:jc w:val="both"/>
+              <w:jc w:val="center"/>
               <w:rPr>
                 <w:sz w:val="18"/>
               </w:rPr>
@@ -730,7 +730,7 @@
               <w:keepNext w:val="0"/>
               <w:keepLines w:val="0"/>
               <w:ind w:left="709" w:hanging="709"/>
-              <w:jc w:val="both"/>
+              <w:jc w:val="center"/>
               <w:rPr>
                 <w:sz w:val="18"/>
               </w:rPr>
@@ -752,7 +752,7 @@
               <w:keepNext w:val="0"/>
               <w:keepLines w:val="0"/>
               <w:ind w:left="709" w:hanging="709"/>
-              <w:jc w:val="both"/>
+              <w:jc w:val="center"/>
               <w:rPr>
                 <w:sz w:val="18"/>
               </w:rPr>
@@ -774,7 +774,7 @@
               <w:keepNext w:val="0"/>
               <w:keepLines w:val="0"/>
               <w:ind w:left="709" w:hanging="709"/>
-              <w:jc w:val="both"/>
+              <w:jc w:val="center"/>
               <w:rPr>
                 <w:sz w:val="18"/>
               </w:rPr>
@@ -845,7 +845,7 @@
               <w:keepNext w:val="0"/>
               <w:keepLines w:val="0"/>
               <w:ind w:left="709" w:hanging="709"/>
-              <w:jc w:val="both"/>
+              <w:jc w:val="center"/>
               <w:rPr>
                 <w:sz w:val="18"/>
               </w:rPr>
@@ -867,7 +867,7 @@
               <w:keepNext w:val="0"/>
               <w:keepLines w:val="0"/>
               <w:ind w:left="709" w:hanging="709"/>
-              <w:jc w:val="both"/>
+              <w:jc w:val="center"/>
               <w:rPr>
                 <w:sz w:val="18"/>
               </w:rPr>
@@ -889,7 +889,7 @@
               <w:keepNext w:val="0"/>
               <w:keepLines w:val="0"/>
               <w:ind w:left="709" w:hanging="709"/>
-              <w:jc w:val="both"/>
+              <w:jc w:val="center"/>
               <w:rPr>
                 <w:sz w:val="18"/>
               </w:rPr>
@@ -973,7 +973,7 @@
               <w:keepNext w:val="0"/>
               <w:keepLines w:val="0"/>
               <w:ind w:left="709" w:hanging="709"/>
-              <w:jc w:val="both"/>
+              <w:jc w:val="center"/>
               <w:rPr>
                 <w:sz w:val="18"/>
               </w:rPr>
@@ -995,7 +995,7 @@
               <w:keepNext w:val="0"/>
               <w:keepLines w:val="0"/>
               <w:ind w:left="709" w:hanging="709"/>
-              <w:jc w:val="both"/>
+              <w:jc w:val="center"/>
               <w:rPr>
                 <w:sz w:val="18"/>
               </w:rPr>
@@ -1017,7 +1017,7 @@
               <w:keepNext w:val="0"/>
               <w:keepLines w:val="0"/>
               <w:ind w:left="709" w:hanging="709"/>
-              <w:jc w:val="both"/>
+              <w:jc w:val="center"/>
               <w:rPr>
                 <w:sz w:val="18"/>
               </w:rPr>
@@ -1089,7 +1089,7 @@
               <w:keepNext w:val="0"/>
               <w:keepLines w:val="0"/>
               <w:ind w:left="709" w:hanging="709"/>
-              <w:jc w:val="both"/>
+              <w:jc w:val="center"/>
               <w:rPr>
                 <w:sz w:val="18"/>
               </w:rPr>
@@ -1111,7 +1111,7 @@
               <w:keepNext w:val="0"/>
               <w:keepLines w:val="0"/>
               <w:ind w:left="709" w:hanging="709"/>
-              <w:jc w:val="both"/>
+              <w:jc w:val="center"/>
               <w:rPr>
                 <w:sz w:val="18"/>
               </w:rPr>
@@ -1133,7 +1133,7 @@
               <w:keepNext w:val="0"/>
               <w:keepLines w:val="0"/>
               <w:ind w:left="709" w:hanging="709"/>
-              <w:jc w:val="both"/>
+              <w:jc w:val="center"/>
               <w:rPr>
                 <w:sz w:val="18"/>
               </w:rPr>
@@ -1217,7 +1217,7 @@
               <w:keepNext w:val="0"/>
               <w:keepLines w:val="0"/>
               <w:ind w:left="709" w:hanging="709"/>
-              <w:jc w:val="both"/>
+              <w:jc w:val="center"/>
               <w:rPr>
                 <w:sz w:val="18"/>
               </w:rPr>
@@ -1239,7 +1239,7 @@
               <w:keepNext w:val="0"/>
               <w:keepLines w:val="0"/>
               <w:ind w:left="709" w:hanging="709"/>
-              <w:jc w:val="both"/>
+              <w:jc w:val="center"/>
               <w:rPr>
                 <w:sz w:val="18"/>
               </w:rPr>
@@ -1261,7 +1261,7 @@
               <w:keepNext w:val="0"/>
               <w:keepLines w:val="0"/>
               <w:ind w:left="709" w:hanging="709"/>
-              <w:jc w:val="both"/>
+              <w:jc w:val="center"/>
               <w:rPr>
                 <w:sz w:val="18"/>
               </w:rPr>
@@ -1345,7 +1345,7 @@
               <w:keepNext w:val="0"/>
               <w:keepLines w:val="0"/>
               <w:ind w:left="709" w:hanging="709"/>
-              <w:jc w:val="both"/>
+              <w:jc w:val="center"/>
               <w:rPr>
                 <w:sz w:val="18"/>
               </w:rPr>
@@ -1367,7 +1367,7 @@
               <w:keepNext w:val="0"/>
               <w:keepLines w:val="0"/>
               <w:ind w:left="709" w:hanging="709"/>
-              <w:jc w:val="both"/>
+              <w:jc w:val="center"/>
               <w:rPr>
                 <w:sz w:val="18"/>
               </w:rPr>
@@ -1389,7 +1389,7 @@
               <w:keepNext w:val="0"/>
               <w:keepLines w:val="0"/>
               <w:ind w:left="709" w:hanging="709"/>
-              <w:jc w:val="both"/>
+              <w:jc w:val="center"/>
               <w:rPr>
                 <w:sz w:val="18"/>
               </w:rPr>
@@ -1460,7 +1460,7 @@
               <w:keepNext w:val="0"/>
               <w:keepLines w:val="0"/>
               <w:ind w:left="709" w:hanging="709"/>
-              <w:jc w:val="both"/>
+              <w:jc w:val="center"/>
               <w:rPr>
                 <w:sz w:val="18"/>
               </w:rPr>
@@ -1482,7 +1482,7 @@
               <w:keepNext w:val="0"/>
               <w:keepLines w:val="0"/>
               <w:ind w:left="709" w:hanging="709"/>
-              <w:jc w:val="both"/>
+              <w:jc w:val="center"/>
               <w:rPr>
                 <w:sz w:val="18"/>
               </w:rPr>
@@ -1504,7 +1504,7 @@
               <w:keepNext w:val="0"/>
               <w:keepLines w:val="0"/>
               <w:ind w:left="709" w:hanging="709"/>
-              <w:jc w:val="both"/>
+              <w:jc w:val="center"/>
               <w:rPr>
                 <w:sz w:val="18"/>
               </w:rPr>
@@ -1587,7 +1587,7 @@
               <w:keepNext w:val="0"/>
               <w:keepLines w:val="0"/>
               <w:ind w:left="709" w:hanging="709"/>
-              <w:jc w:val="both"/>
+              <w:jc w:val="center"/>
               <w:rPr>
                 <w:sz w:val="18"/>
               </w:rPr>
@@ -1609,7 +1609,7 @@
               <w:keepNext w:val="0"/>
               <w:keepLines w:val="0"/>
               <w:ind w:left="709" w:hanging="709"/>
-              <w:jc w:val="both"/>
+              <w:jc w:val="center"/>
               <w:rPr>
                 <w:sz w:val="18"/>
               </w:rPr>
@@ -1631,7 +1631,7 @@
               <w:keepNext w:val="0"/>
               <w:keepLines w:val="0"/>
               <w:ind w:left="709" w:hanging="709"/>
-              <w:jc w:val="both"/>
+              <w:jc w:val="center"/>
               <w:rPr>
                 <w:sz w:val="18"/>
               </w:rPr>
@@ -1715,7 +1715,7 @@
               <w:keepLines w:val="0"/>
               <w:spacing w:before="80" w:after="80"/>
               <w:ind w:left="709" w:hanging="709"/>
-              <w:jc w:val="both"/>
+              <w:jc w:val="center"/>
               <w:rPr>
                 <w:sz w:val="18"/>
               </w:rPr>
@@ -1738,7 +1738,7 @@
               <w:keepLines w:val="0"/>
               <w:spacing w:before="80" w:after="80"/>
               <w:ind w:left="709" w:hanging="709"/>
-              <w:jc w:val="both"/>
+              <w:jc w:val="center"/>
               <w:rPr>
                 <w:sz w:val="18"/>
               </w:rPr>
@@ -1761,7 +1761,7 @@
               <w:keepLines w:val="0"/>
               <w:spacing w:before="80" w:after="80"/>
               <w:ind w:left="709" w:hanging="709"/>
-              <w:jc w:val="both"/>
+              <w:jc w:val="center"/>
               <w:rPr>
                 <w:sz w:val="18"/>
               </w:rPr>
@@ -1845,7 +1845,7 @@
               <w:keepNext w:val="0"/>
               <w:keepLines w:val="0"/>
               <w:ind w:left="709" w:hanging="709"/>
-              <w:jc w:val="both"/>
+              <w:jc w:val="center"/>
               <w:rPr>
                 <w:sz w:val="18"/>
               </w:rPr>
@@ -1867,7 +1867,7 @@
               <w:keepNext w:val="0"/>
               <w:keepLines w:val="0"/>
               <w:ind w:left="709" w:hanging="709"/>
-              <w:jc w:val="both"/>
+              <w:jc w:val="center"/>
               <w:rPr>
                 <w:sz w:val="18"/>
               </w:rPr>
@@ -1889,7 +1889,7 @@
               <w:keepNext w:val="0"/>
               <w:keepLines w:val="0"/>
               <w:ind w:left="709" w:hanging="709"/>
-              <w:jc w:val="both"/>
+              <w:jc w:val="center"/>
               <w:rPr>
                 <w:sz w:val="18"/>
               </w:rPr>
@@ -1961,7 +1961,7 @@
               <w:keepNext w:val="0"/>
               <w:keepLines w:val="0"/>
               <w:ind w:left="709" w:hanging="709"/>
-              <w:jc w:val="both"/>
+              <w:jc w:val="center"/>
               <w:rPr>
                 <w:sz w:val="18"/>
               </w:rPr>
@@ -1983,7 +1983,7 @@
               <w:keepNext w:val="0"/>
               <w:keepLines w:val="0"/>
               <w:ind w:left="709" w:hanging="709"/>
-              <w:jc w:val="both"/>
+              <w:jc w:val="center"/>
               <w:rPr>
                 <w:sz w:val="18"/>
               </w:rPr>
@@ -2005,7 +2005,7 @@
               <w:keepNext w:val="0"/>
               <w:keepLines w:val="0"/>
               <w:ind w:left="709" w:hanging="709"/>
-              <w:jc w:val="both"/>
+              <w:jc w:val="center"/>
               <w:rPr>
                 <w:sz w:val="18"/>
               </w:rPr>
@@ -2076,7 +2076,7 @@
               <w:keepNext w:val="0"/>
               <w:keepLines w:val="0"/>
               <w:ind w:left="709" w:hanging="709"/>
-              <w:jc w:val="both"/>
+              <w:jc w:val="center"/>
               <w:rPr>
                 <w:sz w:val="18"/>
               </w:rPr>
@@ -2098,7 +2098,7 @@
               <w:keepNext w:val="0"/>
               <w:keepLines w:val="0"/>
               <w:ind w:left="709" w:hanging="709"/>
-              <w:jc w:val="both"/>
+              <w:jc w:val="center"/>
               <w:rPr>
                 <w:sz w:val="18"/>
               </w:rPr>
@@ -2120,7 +2120,7 @@
               <w:keepNext w:val="0"/>
               <w:keepLines w:val="0"/>
               <w:ind w:left="709" w:hanging="709"/>
-              <w:jc w:val="both"/>
+              <w:jc w:val="center"/>
               <w:rPr>
                 <w:sz w:val="18"/>
               </w:rPr>
@@ -2688,7 +2688,7 @@
               <w:keepNext w:val="0"/>
               <w:keepLines w:val="0"/>
               <w:ind w:left="709" w:hanging="709"/>
-              <w:jc w:val="both"/>
+              <w:jc w:val="center"/>
               <w:rPr>
                 <w:sz w:val="18"/>
               </w:rPr>
@@ -2710,7 +2710,7 @@
               <w:keepNext w:val="0"/>
               <w:keepLines w:val="0"/>
               <w:ind w:left="709" w:hanging="709"/>
-              <w:jc w:val="both"/>
+              <w:jc w:val="center"/>
               <w:rPr>
                 <w:sz w:val="18"/>
               </w:rPr>
@@ -2732,7 +2732,7 @@
               <w:keepNext w:val="0"/>
               <w:keepLines w:val="0"/>
               <w:ind w:left="709" w:hanging="709"/>
-              <w:jc w:val="both"/>
+              <w:jc w:val="center"/>
               <w:rPr>
                 <w:sz w:val="18"/>
               </w:rPr>
@@ -2804,7 +2804,7 @@
               <w:keepNext w:val="0"/>
               <w:keepLines w:val="0"/>
               <w:ind w:left="709" w:hanging="709"/>
-              <w:jc w:val="both"/>
+              <w:jc w:val="center"/>
               <w:rPr>
                 <w:sz w:val="18"/>
               </w:rPr>
@@ -2826,7 +2826,7 @@
               <w:keepNext w:val="0"/>
               <w:keepLines w:val="0"/>
               <w:ind w:left="709" w:hanging="709"/>
-              <w:jc w:val="both"/>
+              <w:jc w:val="center"/>
               <w:rPr>
                 <w:sz w:val="18"/>
               </w:rPr>
@@ -2848,7 +2848,7 @@
               <w:keepNext w:val="0"/>
               <w:keepLines w:val="0"/>
               <w:ind w:left="709" w:hanging="709"/>
-              <w:jc w:val="both"/>
+              <w:jc w:val="center"/>
               <w:rPr>
                 <w:sz w:val="18"/>
               </w:rPr>
@@ -2931,7 +2931,7 @@
               <w:keepNext w:val="0"/>
               <w:keepLines w:val="0"/>
               <w:ind w:left="709" w:hanging="709"/>
-              <w:jc w:val="both"/>
+              <w:jc w:val="center"/>
               <w:rPr>
                 <w:sz w:val="18"/>
               </w:rPr>
@@ -2953,7 +2953,7 @@
               <w:keepNext w:val="0"/>
               <w:keepLines w:val="0"/>
               <w:ind w:left="709" w:hanging="709"/>
-              <w:jc w:val="both"/>
+              <w:jc w:val="center"/>
               <w:rPr>
                 <w:sz w:val="18"/>
               </w:rPr>
@@ -2975,7 +2975,7 @@
               <w:keepNext w:val="0"/>
               <w:keepLines w:val="0"/>
               <w:ind w:left="709" w:hanging="709"/>
-              <w:jc w:val="both"/>
+              <w:jc w:val="center"/>
               <w:rPr>
                 <w:sz w:val="18"/>
               </w:rPr>
@@ -3047,7 +3047,7 @@
               <w:keepNext w:val="0"/>
               <w:keepLines w:val="0"/>
               <w:ind w:left="709" w:hanging="709"/>
-              <w:jc w:val="both"/>
+              <w:jc w:val="center"/>
               <w:rPr>
                 <w:sz w:val="18"/>
               </w:rPr>
@@ -3069,7 +3069,7 @@
               <w:keepNext w:val="0"/>
               <w:keepLines w:val="0"/>
               <w:ind w:left="709" w:hanging="709"/>
-              <w:jc w:val="both"/>
+              <w:jc w:val="center"/>
               <w:rPr>
                 <w:sz w:val="18"/>
               </w:rPr>
@@ -3091,7 +3091,7 @@
               <w:keepNext w:val="0"/>
               <w:keepLines w:val="0"/>
               <w:ind w:left="709" w:hanging="709"/>
-              <w:jc w:val="both"/>
+              <w:jc w:val="center"/>
               <w:rPr>
                 <w:sz w:val="18"/>
               </w:rPr>
@@ -3175,7 +3175,7 @@
               <w:keepNext w:val="0"/>
               <w:keepLines w:val="0"/>
               <w:ind w:left="709" w:hanging="709"/>
-              <w:jc w:val="both"/>
+              <w:jc w:val="center"/>
               <w:rPr>
                 <w:sz w:val="18"/>
               </w:rPr>
@@ -3197,7 +3197,7 @@
               <w:keepNext w:val="0"/>
               <w:keepLines w:val="0"/>
               <w:ind w:left="709" w:hanging="709"/>
-              <w:jc w:val="both"/>
+              <w:jc w:val="center"/>
               <w:rPr>
                 <w:sz w:val="18"/>
               </w:rPr>
@@ -3219,7 +3219,7 @@
               <w:keepNext w:val="0"/>
               <w:keepLines w:val="0"/>
               <w:ind w:left="709" w:hanging="709"/>
-              <w:jc w:val="both"/>
+              <w:jc w:val="center"/>
               <w:rPr>
                 <w:sz w:val="18"/>
               </w:rPr>
@@ -3302,7 +3302,7 @@
               <w:keepNext w:val="0"/>
               <w:keepLines w:val="0"/>
               <w:ind w:left="709" w:hanging="709"/>
-              <w:jc w:val="both"/>
+              <w:jc w:val="center"/>
               <w:rPr>
                 <w:sz w:val="18"/>
               </w:rPr>
@@ -3324,7 +3324,7 @@
               <w:keepNext w:val="0"/>
               <w:keepLines w:val="0"/>
               <w:ind w:left="709" w:hanging="709"/>
-              <w:jc w:val="both"/>
+              <w:jc w:val="center"/>
               <w:rPr>
                 <w:sz w:val="18"/>
               </w:rPr>
@@ -3346,7 +3346,7 @@
               <w:keepNext w:val="0"/>
               <w:keepLines w:val="0"/>
               <w:ind w:left="709" w:hanging="709"/>
-              <w:jc w:val="both"/>
+              <w:jc w:val="center"/>
               <w:rPr>
                 <w:sz w:val="18"/>
               </w:rPr>
@@ -3417,7 +3417,7 @@
               <w:keepNext w:val="0"/>
               <w:keepLines w:val="0"/>
               <w:ind w:left="709" w:hanging="709"/>
-              <w:jc w:val="both"/>
+              <w:jc w:val="center"/>
               <w:rPr>
                 <w:sz w:val="18"/>
               </w:rPr>
@@ -3439,7 +3439,7 @@
               <w:keepNext w:val="0"/>
               <w:keepLines w:val="0"/>
               <w:ind w:left="709" w:hanging="709"/>
-              <w:jc w:val="both"/>
+              <w:jc w:val="center"/>
               <w:rPr>
                 <w:sz w:val="18"/>
               </w:rPr>
@@ -3461,7 +3461,7 @@
               <w:keepNext w:val="0"/>
               <w:keepLines w:val="0"/>
               <w:ind w:left="709" w:hanging="709"/>
-              <w:jc w:val="both"/>
+              <w:jc w:val="center"/>
               <w:rPr>
                 <w:sz w:val="18"/>
               </w:rPr>
@@ -3532,7 +3532,7 @@
               <w:keepNext w:val="0"/>
               <w:keepLines w:val="0"/>
               <w:ind w:left="709" w:hanging="709"/>
-              <w:jc w:val="both"/>
+              <w:jc w:val="center"/>
               <w:rPr>
                 <w:sz w:val="18"/>
               </w:rPr>
@@ -3554,7 +3554,7 @@
               <w:keepNext w:val="0"/>
               <w:keepLines w:val="0"/>
               <w:ind w:left="709" w:hanging="709"/>
-              <w:jc w:val="both"/>
+              <w:jc w:val="center"/>
               <w:rPr>
                 <w:sz w:val="18"/>
               </w:rPr>
@@ -3576,7 +3576,7 @@
               <w:keepNext w:val="0"/>
               <w:keepLines w:val="0"/>
               <w:ind w:left="709" w:hanging="709"/>
-              <w:jc w:val="both"/>
+              <w:jc w:val="center"/>
               <w:rPr>
                 <w:sz w:val="18"/>
               </w:rPr>
@@ -3659,7 +3659,7 @@
               <w:keepNext w:val="0"/>
               <w:keepLines w:val="0"/>
               <w:ind w:left="709" w:hanging="709"/>
-              <w:jc w:val="both"/>
+              <w:jc w:val="center"/>
               <w:rPr>
                 <w:sz w:val="18"/>
               </w:rPr>
@@ -3681,7 +3681,7 @@
               <w:keepNext w:val="0"/>
               <w:keepLines w:val="0"/>
               <w:ind w:left="709" w:hanging="709"/>
-              <w:jc w:val="both"/>
+              <w:jc w:val="center"/>
               <w:rPr>
                 <w:sz w:val="18"/>
               </w:rPr>
@@ -3703,7 +3703,7 @@
               <w:keepNext w:val="0"/>
               <w:keepLines w:val="0"/>
               <w:ind w:left="709" w:hanging="709"/>
-              <w:jc w:val="both"/>
+              <w:jc w:val="center"/>
               <w:rPr>
                 <w:sz w:val="18"/>
               </w:rPr>
@@ -3787,7 +3787,7 @@
               <w:keepNext w:val="0"/>
               <w:keepLines w:val="0"/>
               <w:ind w:left="709" w:hanging="709"/>
-              <w:jc w:val="both"/>
+              <w:jc w:val="center"/>
               <w:rPr>
                 <w:sz w:val="18"/>
               </w:rPr>
@@ -3809,7 +3809,7 @@
               <w:keepNext w:val="0"/>
               <w:keepLines w:val="0"/>
               <w:ind w:left="709" w:hanging="709"/>
-              <w:jc w:val="both"/>
+              <w:jc w:val="center"/>
               <w:rPr>
                 <w:sz w:val="18"/>
               </w:rPr>
@@ -3831,7 +3831,7 @@
               <w:keepNext w:val="0"/>
               <w:keepLines w:val="0"/>
               <w:ind w:left="709" w:hanging="709"/>
-              <w:jc w:val="both"/>
+              <w:jc w:val="center"/>
               <w:rPr>
                 <w:sz w:val="18"/>
               </w:rPr>
@@ -3903,7 +3903,7 @@
               <w:keepNext w:val="0"/>
               <w:keepLines w:val="0"/>
               <w:ind w:left="709" w:hanging="709"/>
-              <w:jc w:val="both"/>
+              <w:jc w:val="center"/>
               <w:rPr>
                 <w:sz w:val="18"/>
               </w:rPr>
@@ -3925,7 +3925,7 @@
               <w:keepNext w:val="0"/>
               <w:keepLines w:val="0"/>
               <w:ind w:left="709" w:hanging="709"/>
-              <w:jc w:val="both"/>
+              <w:jc w:val="center"/>
               <w:rPr>
                 <w:sz w:val="18"/>
               </w:rPr>
@@ -3947,7 +3947,7 @@
               <w:keepNext w:val="0"/>
               <w:keepLines w:val="0"/>
               <w:ind w:left="709" w:hanging="709"/>
-              <w:jc w:val="both"/>
+              <w:jc w:val="center"/>
               <w:rPr>
                 <w:sz w:val="18"/>
               </w:rPr>
@@ -4034,7 +4034,7 @@
               <w:keepNext w:val="0"/>
               <w:keepLines w:val="0"/>
               <w:ind w:left="709" w:hanging="709"/>
-              <w:jc w:val="both"/>
+              <w:jc w:val="center"/>
               <w:rPr>
                 <w:sz w:val="18"/>
               </w:rPr>
@@ -4056,7 +4056,7 @@
               <w:keepNext w:val="0"/>
               <w:keepLines w:val="0"/>
               <w:ind w:left="709" w:hanging="709"/>
-              <w:jc w:val="both"/>
+              <w:jc w:val="center"/>
               <w:rPr>
                 <w:sz w:val="18"/>
               </w:rPr>
@@ -4078,7 +4078,7 @@
               <w:keepNext w:val="0"/>
               <w:keepLines w:val="0"/>
               <w:ind w:left="709" w:hanging="709"/>
-              <w:jc w:val="both"/>
+              <w:jc w:val="center"/>
               <w:rPr>
                 <w:sz w:val="18"/>
               </w:rPr>
@@ -4150,7 +4150,7 @@
               <w:keepNext w:val="0"/>
               <w:keepLines w:val="0"/>
               <w:ind w:left="709" w:hanging="709"/>
-              <w:jc w:val="both"/>
+              <w:jc w:val="center"/>
               <w:rPr>
                 <w:sz w:val="18"/>
               </w:rPr>
@@ -4172,7 +4172,7 @@
               <w:keepNext w:val="0"/>
               <w:keepLines w:val="0"/>
               <w:ind w:left="709" w:hanging="709"/>
-              <w:jc w:val="both"/>
+              <w:jc w:val="center"/>
               <w:rPr>
                 <w:sz w:val="18"/>
               </w:rPr>
@@ -4194,7 +4194,7 @@
               <w:keepNext w:val="0"/>
               <w:keepLines w:val="0"/>
               <w:ind w:left="709" w:hanging="709"/>
-              <w:jc w:val="both"/>
+              <w:jc w:val="center"/>
               <w:rPr>
                 <w:sz w:val="18"/>
               </w:rPr>
@@ -4278,7 +4278,7 @@
               <w:keepNext w:val="0"/>
               <w:keepLines w:val="0"/>
               <w:ind w:left="709" w:hanging="709"/>
-              <w:jc w:val="both"/>
+              <w:jc w:val="center"/>
               <w:rPr>
                 <w:sz w:val="18"/>
               </w:rPr>
@@ -4300,7 +4300,7 @@
               <w:keepNext w:val="0"/>
               <w:keepLines w:val="0"/>
               <w:ind w:left="709" w:hanging="709"/>
-              <w:jc w:val="both"/>
+              <w:jc w:val="center"/>
               <w:rPr>
                 <w:sz w:val="18"/>
               </w:rPr>
@@ -4322,7 +4322,7 @@
               <w:keepNext w:val="0"/>
               <w:keepLines w:val="0"/>
               <w:ind w:left="709" w:hanging="709"/>
-              <w:jc w:val="both"/>
+              <w:jc w:val="center"/>
               <w:rPr>
                 <w:sz w:val="18"/>
               </w:rPr>
@@ -4393,7 +4393,7 @@
               <w:keepNext w:val="0"/>
               <w:keepLines w:val="0"/>
               <w:ind w:left="709" w:hanging="709"/>
-              <w:jc w:val="both"/>
+              <w:jc w:val="center"/>
               <w:rPr>
                 <w:sz w:val="18"/>
               </w:rPr>
@@ -4415,7 +4415,7 @@
               <w:keepNext w:val="0"/>
               <w:keepLines w:val="0"/>
               <w:ind w:left="709" w:hanging="709"/>
-              <w:jc w:val="both"/>
+              <w:jc w:val="center"/>
               <w:rPr>
                 <w:sz w:val="18"/>
               </w:rPr>
@@ -4437,7 +4437,7 @@
               <w:keepNext w:val="0"/>
               <w:keepLines w:val="0"/>
               <w:ind w:left="709" w:hanging="709"/>
-              <w:jc w:val="both"/>
+              <w:jc w:val="center"/>
               <w:rPr>
                 <w:sz w:val="18"/>
               </w:rPr>
@@ -8494,15 +8494,58 @@
 </file>
 
 <file path=customXml/item1.xml><?xml version="1.0" encoding="utf-8"?>
-<?mso-contentType ?>
-<FormTemplates xmlns="http://schemas.microsoft.com/sharepoint/v3/contenttype/forms">
-  <Display>DocumentLibraryForm</Display>
-  <Edit>DocumentLibraryForm</Edit>
-  <New>DocumentLibraryForm</New>
-</FormTemplates>
+<p:properties xmlns:p="http://schemas.microsoft.com/office/2006/metadata/properties" xmlns:xsi="http://www.w3.org/2001/XMLSchema-instance" xmlns:pc="http://schemas.microsoft.com/office/infopath/2007/PartnerControls">
+  <documentManagement>
+    <Has_Teacher_Only_SectionGroup xmlns="f8440490-6d1a-488a-8abf-48b89d0123a0" xsi:nil="true"/>
+    <NotebookType xmlns="f8440490-6d1a-488a-8abf-48b89d0123a0" xsi:nil="true"/>
+    <DefaultSectionNames xmlns="f8440490-6d1a-488a-8abf-48b89d0123a0" xsi:nil="true"/>
+    <Self_Registration_Enabled xmlns="f8440490-6d1a-488a-8abf-48b89d0123a0" xsi:nil="true"/>
+    <FolderType xmlns="f8440490-6d1a-488a-8abf-48b89d0123a0" xsi:nil="true"/>
+    <AppVersion xmlns="f8440490-6d1a-488a-8abf-48b89d0123a0" xsi:nil="true"/>
+    <TeamsChannelId xmlns="f8440490-6d1a-488a-8abf-48b89d0123a0" xsi:nil="true"/>
+    <IsNotebookLocked xmlns="f8440490-6d1a-488a-8abf-48b89d0123a0" xsi:nil="true"/>
+    <Students xmlns="f8440490-6d1a-488a-8abf-48b89d0123a0">
+      <UserInfo>
+        <DisplayName/>
+        <AccountId xsi:nil="true"/>
+        <AccountType/>
+      </UserInfo>
+    </Students>
+    <Templates xmlns="f8440490-6d1a-488a-8abf-48b89d0123a0" xsi:nil="true"/>
+    <CultureName xmlns="f8440490-6d1a-488a-8abf-48b89d0123a0" xsi:nil="true"/>
+    <Invited_Students xmlns="f8440490-6d1a-488a-8abf-48b89d0123a0" xsi:nil="true"/>
+    <Owner xmlns="f8440490-6d1a-488a-8abf-48b89d0123a0">
+      <UserInfo>
+        <DisplayName/>
+        <AccountId xsi:nil="true"/>
+        <AccountType/>
+      </UserInfo>
+    </Owner>
+    <Teachers xmlns="f8440490-6d1a-488a-8abf-48b89d0123a0">
+      <UserInfo>
+        <DisplayName/>
+        <AccountId xsi:nil="true"/>
+        <AccountType/>
+      </UserInfo>
+    </Teachers>
+    <Student_Groups xmlns="f8440490-6d1a-488a-8abf-48b89d0123a0">
+      <UserInfo>
+        <DisplayName/>
+        <AccountId xsi:nil="true"/>
+        <AccountType/>
+      </UserInfo>
+    </Student_Groups>
+    <Invited_Teachers xmlns="f8440490-6d1a-488a-8abf-48b89d0123a0" xsi:nil="true"/>
+    <Is_Collaboration_Space_Locked xmlns="f8440490-6d1a-488a-8abf-48b89d0123a0" xsi:nil="true"/>
+  </documentManagement>
+</p:properties>
 </file>
 
 <file path=customXml/item2.xml><?xml version="1.0" encoding="utf-8"?>
+<b:Sources xmlns:b="http://schemas.openxmlformats.org/officeDocument/2006/bibliography" xmlns="http://schemas.openxmlformats.org/officeDocument/2006/bibliography" SelectedStyle="" StyleName=""/>
+</file>
+
+<file path=customXml/item3.xml><?xml version="1.0" encoding="utf-8"?>
 <ct:contentTypeSchema xmlns:ct="http://schemas.microsoft.com/office/2006/metadata/contentType" xmlns:ma="http://schemas.microsoft.com/office/2006/metadata/properties/metaAttributes" ct:_="" ma:_="" ma:contentTypeName="Documento" ma:contentTypeID="0x010100F13453D0801D5E45B1745A09551F1C32" ma:contentTypeVersion="28" ma:contentTypeDescription="Crie um novo documento." ma:contentTypeScope="" ma:versionID="fa9ef3803bb4ef638f344296fd7d9170">
   <xsd:schema xmlns:xsd="http://www.w3.org/2001/XMLSchema" xmlns:xs="http://www.w3.org/2001/XMLSchema" xmlns:p="http://schemas.microsoft.com/office/2006/metadata/properties" xmlns:ns3="f8440490-6d1a-488a-8abf-48b89d0123a0" xmlns:ns4="22206413-f776-4b11-bcb2-0b935dc83731" targetNamespace="http://schemas.microsoft.com/office/2006/metadata/properties" ma:root="true" ma:fieldsID="5a7e583b53460e8ff4480ccd12c418cb" ns3:_="" ns4:_="">
     <xsd:import namespace="f8440490-6d1a-488a-8abf-48b89d0123a0"/>
@@ -8877,67 +8920,34 @@
 </ct:contentTypeSchema>
 </file>
 
-<file path=customXml/item3.xml><?xml version="1.0" encoding="utf-8"?>
-<b:Sources xmlns:b="http://schemas.openxmlformats.org/officeDocument/2006/bibliography" xmlns="http://schemas.openxmlformats.org/officeDocument/2006/bibliography" SelectedStyle="" StyleName=""/>
-</file>
-
 <file path=customXml/item4.xml><?xml version="1.0" encoding="utf-8"?>
-<p:properties xmlns:p="http://schemas.microsoft.com/office/2006/metadata/properties" xmlns:xsi="http://www.w3.org/2001/XMLSchema-instance" xmlns:pc="http://schemas.microsoft.com/office/infopath/2007/PartnerControls">
-  <documentManagement>
-    <Has_Teacher_Only_SectionGroup xmlns="f8440490-6d1a-488a-8abf-48b89d0123a0" xsi:nil="true"/>
-    <NotebookType xmlns="f8440490-6d1a-488a-8abf-48b89d0123a0" xsi:nil="true"/>
-    <DefaultSectionNames xmlns="f8440490-6d1a-488a-8abf-48b89d0123a0" xsi:nil="true"/>
-    <Self_Registration_Enabled xmlns="f8440490-6d1a-488a-8abf-48b89d0123a0" xsi:nil="true"/>
-    <FolderType xmlns="f8440490-6d1a-488a-8abf-48b89d0123a0" xsi:nil="true"/>
-    <AppVersion xmlns="f8440490-6d1a-488a-8abf-48b89d0123a0" xsi:nil="true"/>
-    <TeamsChannelId xmlns="f8440490-6d1a-488a-8abf-48b89d0123a0" xsi:nil="true"/>
-    <IsNotebookLocked xmlns="f8440490-6d1a-488a-8abf-48b89d0123a0" xsi:nil="true"/>
-    <Students xmlns="f8440490-6d1a-488a-8abf-48b89d0123a0">
-      <UserInfo>
-        <DisplayName/>
-        <AccountId xsi:nil="true"/>
-        <AccountType/>
-      </UserInfo>
-    </Students>
-    <Templates xmlns="f8440490-6d1a-488a-8abf-48b89d0123a0" xsi:nil="true"/>
-    <CultureName xmlns="f8440490-6d1a-488a-8abf-48b89d0123a0" xsi:nil="true"/>
-    <Invited_Students xmlns="f8440490-6d1a-488a-8abf-48b89d0123a0" xsi:nil="true"/>
-    <Owner xmlns="f8440490-6d1a-488a-8abf-48b89d0123a0">
-      <UserInfo>
-        <DisplayName/>
-        <AccountId xsi:nil="true"/>
-        <AccountType/>
-      </UserInfo>
-    </Owner>
-    <Teachers xmlns="f8440490-6d1a-488a-8abf-48b89d0123a0">
-      <UserInfo>
-        <DisplayName/>
-        <AccountId xsi:nil="true"/>
-        <AccountType/>
-      </UserInfo>
-    </Teachers>
-    <Student_Groups xmlns="f8440490-6d1a-488a-8abf-48b89d0123a0">
-      <UserInfo>
-        <DisplayName/>
-        <AccountId xsi:nil="true"/>
-        <AccountType/>
-      </UserInfo>
-    </Student_Groups>
-    <Invited_Teachers xmlns="f8440490-6d1a-488a-8abf-48b89d0123a0" xsi:nil="true"/>
-    <Is_Collaboration_Space_Locked xmlns="f8440490-6d1a-488a-8abf-48b89d0123a0" xsi:nil="true"/>
-  </documentManagement>
-</p:properties>
+<?mso-contentType ?>
+<FormTemplates xmlns="http://schemas.microsoft.com/sharepoint/v3/contenttype/forms">
+  <Display>DocumentLibraryForm</Display>
+  <Edit>DocumentLibraryForm</Edit>
+  <New>DocumentLibraryForm</New>
+</FormTemplates>
 </file>
 
 <file path=customXml/itemProps1.xml><?xml version="1.0" encoding="utf-8"?>
-<ds:datastoreItem xmlns:ds="http://schemas.openxmlformats.org/officeDocument/2006/customXml" ds:itemID="{7B1E6EB0-B3F5-485A-9397-E673FC4F5C49}">
+<ds:datastoreItem xmlns:ds="http://schemas.openxmlformats.org/officeDocument/2006/customXml" ds:itemID="{41853661-3F52-45C5-AABD-8FFE43AA909F}">
   <ds:schemaRefs>
-    <ds:schemaRef ds:uri="http://schemas.microsoft.com/sharepoint/v3/contenttype/forms"/>
+    <ds:schemaRef ds:uri="http://schemas.microsoft.com/office/2006/metadata/properties"/>
+    <ds:schemaRef ds:uri="http://schemas.microsoft.com/office/infopath/2007/PartnerControls"/>
+    <ds:schemaRef ds:uri="f8440490-6d1a-488a-8abf-48b89d0123a0"/>
   </ds:schemaRefs>
 </ds:datastoreItem>
 </file>
 
 <file path=customXml/itemProps2.xml><?xml version="1.0" encoding="utf-8"?>
+<ds:datastoreItem xmlns:ds="http://schemas.openxmlformats.org/officeDocument/2006/customXml" ds:itemID="{90E28FDA-35C6-4FCD-88ED-F93C837A14A5}">
+  <ds:schemaRefs>
+    <ds:schemaRef ds:uri="http://schemas.openxmlformats.org/officeDocument/2006/bibliography"/>
+  </ds:schemaRefs>
+</ds:datastoreItem>
+</file>
+
+<file path=customXml/itemProps3.xml><?xml version="1.0" encoding="utf-8"?>
 <ds:datastoreItem xmlns:ds="http://schemas.openxmlformats.org/officeDocument/2006/customXml" ds:itemID="{ECA86F05-1AFD-4D7D-A2B0-46D80603D700}">
   <ds:schemaRefs>
     <ds:schemaRef ds:uri="http://schemas.microsoft.com/office/2006/metadata/contentType"/>
@@ -8956,20 +8966,10 @@
 </ds:datastoreItem>
 </file>
 
-<file path=customXml/itemProps3.xml><?xml version="1.0" encoding="utf-8"?>
-<ds:datastoreItem xmlns:ds="http://schemas.openxmlformats.org/officeDocument/2006/customXml" ds:itemID="{90E28FDA-35C6-4FCD-88ED-F93C837A14A5}">
+<file path=customXml/itemProps4.xml><?xml version="1.0" encoding="utf-8"?>
+<ds:datastoreItem xmlns:ds="http://schemas.openxmlformats.org/officeDocument/2006/customXml" ds:itemID="{7B1E6EB0-B3F5-485A-9397-E673FC4F5C49}">
   <ds:schemaRefs>
-    <ds:schemaRef ds:uri="http://schemas.openxmlformats.org/officeDocument/2006/bibliography"/>
-  </ds:schemaRefs>
-</ds:datastoreItem>
-</file>
-
-<file path=customXml/itemProps4.xml><?xml version="1.0" encoding="utf-8"?>
-<ds:datastoreItem xmlns:ds="http://schemas.openxmlformats.org/officeDocument/2006/customXml" ds:itemID="{41853661-3F52-45C5-AABD-8FFE43AA909F}">
-  <ds:schemaRefs>
-    <ds:schemaRef ds:uri="http://schemas.microsoft.com/office/2006/metadata/properties"/>
-    <ds:schemaRef ds:uri="http://schemas.microsoft.com/office/infopath/2007/PartnerControls"/>
-    <ds:schemaRef ds:uri="f8440490-6d1a-488a-8abf-48b89d0123a0"/>
+    <ds:schemaRef ds:uri="http://schemas.microsoft.com/sharepoint/v3/contenttype/forms"/>
   </ds:schemaRefs>
 </ds:datastoreItem>
 </file>
--- a/Material/BCC_Projeto_FichaTCC1.docx
+++ b/Material/BCC_Projeto_FichaTCC1.docx
@@ -83,12 +83,6 @@
             </w:pPr>
             <w:r>
               <w:t>ASPECTOS   AVALIADOS</w:t>
-            </w:r>
-            <w:r>
-              <w:rPr>
-                <w:vertAlign w:val="superscript"/>
-              </w:rPr>
-              <w:t>1</w:t>
             </w:r>
           </w:p>
         </w:tc>
@@ -2538,12 +2532,6 @@
             </w:pPr>
             <w:r>
               <w:t>ASPECTOS   AVALIADOS</w:t>
-            </w:r>
-            <w:r>
-              <w:rPr>
-                <w:vertAlign w:val="superscript"/>
-              </w:rPr>
-              <w:t>1</w:t>
             </w:r>
           </w:p>
         </w:tc>
@@ -8494,6 +8482,10 @@
 </file>
 
 <file path=customXml/item1.xml><?xml version="1.0" encoding="utf-8"?>
+<b:Sources xmlns:b="http://schemas.openxmlformats.org/officeDocument/2006/bibliography" xmlns="http://schemas.openxmlformats.org/officeDocument/2006/bibliography" SelectedStyle="" StyleName=""/>
+</file>
+
+<file path=customXml/item2.xml><?xml version="1.0" encoding="utf-8"?>
 <p:properties xmlns:p="http://schemas.microsoft.com/office/2006/metadata/properties" xmlns:xsi="http://www.w3.org/2001/XMLSchema-instance" xmlns:pc="http://schemas.microsoft.com/office/infopath/2007/PartnerControls">
   <documentManagement>
     <Has_Teacher_Only_SectionGroup xmlns="f8440490-6d1a-488a-8abf-48b89d0123a0" xsi:nil="true"/>
@@ -8541,11 +8533,16 @@
 </p:properties>
 </file>
 
-<file path=customXml/item2.xml><?xml version="1.0" encoding="utf-8"?>
-<b:Sources xmlns:b="http://schemas.openxmlformats.org/officeDocument/2006/bibliography" xmlns="http://schemas.openxmlformats.org/officeDocument/2006/bibliography" SelectedStyle="" StyleName=""/>
+<file path=customXml/item3.xml><?xml version="1.0" encoding="utf-8"?>
+<?mso-contentType ?>
+<FormTemplates xmlns="http://schemas.microsoft.com/sharepoint/v3/contenttype/forms">
+  <Display>DocumentLibraryForm</Display>
+  <Edit>DocumentLibraryForm</Edit>
+  <New>DocumentLibraryForm</New>
+</FormTemplates>
 </file>
 
-<file path=customXml/item3.xml><?xml version="1.0" encoding="utf-8"?>
+<file path=customXml/item4.xml><?xml version="1.0" encoding="utf-8"?>
 <ct:contentTypeSchema xmlns:ct="http://schemas.microsoft.com/office/2006/metadata/contentType" xmlns:ma="http://schemas.microsoft.com/office/2006/metadata/properties/metaAttributes" ct:_="" ma:_="" ma:contentTypeName="Documento" ma:contentTypeID="0x010100F13453D0801D5E45B1745A09551F1C32" ma:contentTypeVersion="28" ma:contentTypeDescription="Crie um novo documento." ma:contentTypeScope="" ma:versionID="fa9ef3803bb4ef638f344296fd7d9170">
   <xsd:schema xmlns:xsd="http://www.w3.org/2001/XMLSchema" xmlns:xs="http://www.w3.org/2001/XMLSchema" xmlns:p="http://schemas.microsoft.com/office/2006/metadata/properties" xmlns:ns3="f8440490-6d1a-488a-8abf-48b89d0123a0" xmlns:ns4="22206413-f776-4b11-bcb2-0b935dc83731" targetNamespace="http://schemas.microsoft.com/office/2006/metadata/properties" ma:root="true" ma:fieldsID="5a7e583b53460e8ff4480ccd12c418cb" ns3:_="" ns4:_="">
     <xsd:import namespace="f8440490-6d1a-488a-8abf-48b89d0123a0"/>
@@ -8920,16 +8917,15 @@
 </ct:contentTypeSchema>
 </file>
 
-<file path=customXml/item4.xml><?xml version="1.0" encoding="utf-8"?>
-<?mso-contentType ?>
-<FormTemplates xmlns="http://schemas.microsoft.com/sharepoint/v3/contenttype/forms">
-  <Display>DocumentLibraryForm</Display>
-  <Edit>DocumentLibraryForm</Edit>
-  <New>DocumentLibraryForm</New>
-</FormTemplates>
+<file path=customXml/itemProps1.xml><?xml version="1.0" encoding="utf-8"?>
+<ds:datastoreItem xmlns:ds="http://schemas.openxmlformats.org/officeDocument/2006/customXml" ds:itemID="{90E28FDA-35C6-4FCD-88ED-F93C837A14A5}">
+  <ds:schemaRefs>
+    <ds:schemaRef ds:uri="http://schemas.openxmlformats.org/officeDocument/2006/bibliography"/>
+  </ds:schemaRefs>
+</ds:datastoreItem>
 </file>
 
-<file path=customXml/itemProps1.xml><?xml version="1.0" encoding="utf-8"?>
+<file path=customXml/itemProps2.xml><?xml version="1.0" encoding="utf-8"?>
 <ds:datastoreItem xmlns:ds="http://schemas.openxmlformats.org/officeDocument/2006/customXml" ds:itemID="{41853661-3F52-45C5-AABD-8FFE43AA909F}">
   <ds:schemaRefs>
     <ds:schemaRef ds:uri="http://schemas.microsoft.com/office/2006/metadata/properties"/>
@@ -8939,15 +8935,15 @@
 </ds:datastoreItem>
 </file>
 
-<file path=customXml/itemProps2.xml><?xml version="1.0" encoding="utf-8"?>
-<ds:datastoreItem xmlns:ds="http://schemas.openxmlformats.org/officeDocument/2006/customXml" ds:itemID="{90E28FDA-35C6-4FCD-88ED-F93C837A14A5}">
+<file path=customXml/itemProps3.xml><?xml version="1.0" encoding="utf-8"?>
+<ds:datastoreItem xmlns:ds="http://schemas.openxmlformats.org/officeDocument/2006/customXml" ds:itemID="{7B1E6EB0-B3F5-485A-9397-E673FC4F5C49}">
   <ds:schemaRefs>
-    <ds:schemaRef ds:uri="http://schemas.openxmlformats.org/officeDocument/2006/bibliography"/>
+    <ds:schemaRef ds:uri="http://schemas.microsoft.com/sharepoint/v3/contenttype/forms"/>
   </ds:schemaRefs>
 </ds:datastoreItem>
 </file>
 
-<file path=customXml/itemProps3.xml><?xml version="1.0" encoding="utf-8"?>
+<file path=customXml/itemProps4.xml><?xml version="1.0" encoding="utf-8"?>
 <ds:datastoreItem xmlns:ds="http://schemas.openxmlformats.org/officeDocument/2006/customXml" ds:itemID="{ECA86F05-1AFD-4D7D-A2B0-46D80603D700}">
   <ds:schemaRefs>
     <ds:schemaRef ds:uri="http://schemas.microsoft.com/office/2006/metadata/contentType"/>
@@ -8964,12 +8960,4 @@
     <ds:schemaRef ds:uri="http://schemas.microsoft.com/internal/obd"/>
   </ds:schemaRefs>
 </ds:datastoreItem>
-</file>
-
-<file path=customXml/itemProps4.xml><?xml version="1.0" encoding="utf-8"?>
-<ds:datastoreItem xmlns:ds="http://schemas.openxmlformats.org/officeDocument/2006/customXml" ds:itemID="{7B1E6EB0-B3F5-485A-9397-E673FC4F5C49}">
-  <ds:schemaRefs>
-    <ds:schemaRef ds:uri="http://schemas.microsoft.com/sharepoint/v3/contenttype/forms"/>
-  </ds:schemaRefs>
-</ds:datastoreItem>
 </file>
--- a/Material/BCC_Projeto_FichaTCC1.docx
+++ b/Material/BCC_Projeto_FichaTCC1.docx
@@ -14,6 +14,9 @@
       </w:r>
       <w:r>
         <w:t xml:space="preserve"> – PROFESSOR TCC I</w:t>
+      </w:r>
+      <w:r>
+        <w:t xml:space="preserve"> – Pré-projeto</w:t>
       </w:r>
     </w:p>
     <w:p>
@@ -2451,6 +2454,12 @@
       </w:r>
       <w:r>
         <w:t>AVALIADOR</w:t>
+      </w:r>
+      <w:r>
+        <w:t xml:space="preserve"> </w:t>
+      </w:r>
+      <w:r>
+        <w:t>– Pré-projeto</w:t>
       </w:r>
     </w:p>
     <w:p>
@@ -8482,67 +8491,6 @@
 </file>
 
 <file path=customXml/item1.xml><?xml version="1.0" encoding="utf-8"?>
-<b:Sources xmlns:b="http://schemas.openxmlformats.org/officeDocument/2006/bibliography" xmlns="http://schemas.openxmlformats.org/officeDocument/2006/bibliography" SelectedStyle="" StyleName=""/>
-</file>
-
-<file path=customXml/item2.xml><?xml version="1.0" encoding="utf-8"?>
-<p:properties xmlns:p="http://schemas.microsoft.com/office/2006/metadata/properties" xmlns:xsi="http://www.w3.org/2001/XMLSchema-instance" xmlns:pc="http://schemas.microsoft.com/office/infopath/2007/PartnerControls">
-  <documentManagement>
-    <Has_Teacher_Only_SectionGroup xmlns="f8440490-6d1a-488a-8abf-48b89d0123a0" xsi:nil="true"/>
-    <NotebookType xmlns="f8440490-6d1a-488a-8abf-48b89d0123a0" xsi:nil="true"/>
-    <DefaultSectionNames xmlns="f8440490-6d1a-488a-8abf-48b89d0123a0" xsi:nil="true"/>
-    <Self_Registration_Enabled xmlns="f8440490-6d1a-488a-8abf-48b89d0123a0" xsi:nil="true"/>
-    <FolderType xmlns="f8440490-6d1a-488a-8abf-48b89d0123a0" xsi:nil="true"/>
-    <AppVersion xmlns="f8440490-6d1a-488a-8abf-48b89d0123a0" xsi:nil="true"/>
-    <TeamsChannelId xmlns="f8440490-6d1a-488a-8abf-48b89d0123a0" xsi:nil="true"/>
-    <IsNotebookLocked xmlns="f8440490-6d1a-488a-8abf-48b89d0123a0" xsi:nil="true"/>
-    <Students xmlns="f8440490-6d1a-488a-8abf-48b89d0123a0">
-      <UserInfo>
-        <DisplayName/>
-        <AccountId xsi:nil="true"/>
-        <AccountType/>
-      </UserInfo>
-    </Students>
-    <Templates xmlns="f8440490-6d1a-488a-8abf-48b89d0123a0" xsi:nil="true"/>
-    <CultureName xmlns="f8440490-6d1a-488a-8abf-48b89d0123a0" xsi:nil="true"/>
-    <Invited_Students xmlns="f8440490-6d1a-488a-8abf-48b89d0123a0" xsi:nil="true"/>
-    <Owner xmlns="f8440490-6d1a-488a-8abf-48b89d0123a0">
-      <UserInfo>
-        <DisplayName/>
-        <AccountId xsi:nil="true"/>
-        <AccountType/>
-      </UserInfo>
-    </Owner>
-    <Teachers xmlns="f8440490-6d1a-488a-8abf-48b89d0123a0">
-      <UserInfo>
-        <DisplayName/>
-        <AccountId xsi:nil="true"/>
-        <AccountType/>
-      </UserInfo>
-    </Teachers>
-    <Student_Groups xmlns="f8440490-6d1a-488a-8abf-48b89d0123a0">
-      <UserInfo>
-        <DisplayName/>
-        <AccountId xsi:nil="true"/>
-        <AccountType/>
-      </UserInfo>
-    </Student_Groups>
-    <Invited_Teachers xmlns="f8440490-6d1a-488a-8abf-48b89d0123a0" xsi:nil="true"/>
-    <Is_Collaboration_Space_Locked xmlns="f8440490-6d1a-488a-8abf-48b89d0123a0" xsi:nil="true"/>
-  </documentManagement>
-</p:properties>
-</file>
-
-<file path=customXml/item3.xml><?xml version="1.0" encoding="utf-8"?>
-<?mso-contentType ?>
-<FormTemplates xmlns="http://schemas.microsoft.com/sharepoint/v3/contenttype/forms">
-  <Display>DocumentLibraryForm</Display>
-  <Edit>DocumentLibraryForm</Edit>
-  <New>DocumentLibraryForm</New>
-</FormTemplates>
-</file>
-
-<file path=customXml/item4.xml><?xml version="1.0" encoding="utf-8"?>
 <ct:contentTypeSchema xmlns:ct="http://schemas.microsoft.com/office/2006/metadata/contentType" xmlns:ma="http://schemas.microsoft.com/office/2006/metadata/properties/metaAttributes" ct:_="" ma:_="" ma:contentTypeName="Documento" ma:contentTypeID="0x010100F13453D0801D5E45B1745A09551F1C32" ma:contentTypeVersion="28" ma:contentTypeDescription="Crie um novo documento." ma:contentTypeScope="" ma:versionID="fa9ef3803bb4ef638f344296fd7d9170">
   <xsd:schema xmlns:xsd="http://www.w3.org/2001/XMLSchema" xmlns:xs="http://www.w3.org/2001/XMLSchema" xmlns:p="http://schemas.microsoft.com/office/2006/metadata/properties" xmlns:ns3="f8440490-6d1a-488a-8abf-48b89d0123a0" xmlns:ns4="22206413-f776-4b11-bcb2-0b935dc83731" targetNamespace="http://schemas.microsoft.com/office/2006/metadata/properties" ma:root="true" ma:fieldsID="5a7e583b53460e8ff4480ccd12c418cb" ns3:_="" ns4:_="">
     <xsd:import namespace="f8440490-6d1a-488a-8abf-48b89d0123a0"/>
@@ -8917,33 +8865,68 @@
 </ct:contentTypeSchema>
 </file>
 
-<file path=customXml/itemProps1.xml><?xml version="1.0" encoding="utf-8"?>
-<ds:datastoreItem xmlns:ds="http://schemas.openxmlformats.org/officeDocument/2006/customXml" ds:itemID="{90E28FDA-35C6-4FCD-88ED-F93C837A14A5}">
-  <ds:schemaRefs>
-    <ds:schemaRef ds:uri="http://schemas.openxmlformats.org/officeDocument/2006/bibliography"/>
-  </ds:schemaRefs>
-</ds:datastoreItem>
+<file path=customXml/item2.xml><?xml version="1.0" encoding="utf-8"?>
+<?mso-contentType ?>
+<FormTemplates xmlns="http://schemas.microsoft.com/sharepoint/v3/contenttype/forms">
+  <Display>DocumentLibraryForm</Display>
+  <Edit>DocumentLibraryForm</Edit>
+  <New>DocumentLibraryForm</New>
+</FormTemplates>
 </file>
 
-<file path=customXml/itemProps2.xml><?xml version="1.0" encoding="utf-8"?>
-<ds:datastoreItem xmlns:ds="http://schemas.openxmlformats.org/officeDocument/2006/customXml" ds:itemID="{41853661-3F52-45C5-AABD-8FFE43AA909F}">
-  <ds:schemaRefs>
-    <ds:schemaRef ds:uri="http://schemas.microsoft.com/office/2006/metadata/properties"/>
-    <ds:schemaRef ds:uri="http://schemas.microsoft.com/office/infopath/2007/PartnerControls"/>
-    <ds:schemaRef ds:uri="f8440490-6d1a-488a-8abf-48b89d0123a0"/>
-  </ds:schemaRefs>
-</ds:datastoreItem>
+<file path=customXml/item3.xml><?xml version="1.0" encoding="utf-8"?>
+<p:properties xmlns:p="http://schemas.microsoft.com/office/2006/metadata/properties" xmlns:xsi="http://www.w3.org/2001/XMLSchema-instance" xmlns:pc="http://schemas.microsoft.com/office/infopath/2007/PartnerControls">
+  <documentManagement>
+    <Has_Teacher_Only_SectionGroup xmlns="f8440490-6d1a-488a-8abf-48b89d0123a0" xsi:nil="true"/>
+    <NotebookType xmlns="f8440490-6d1a-488a-8abf-48b89d0123a0" xsi:nil="true"/>
+    <DefaultSectionNames xmlns="f8440490-6d1a-488a-8abf-48b89d0123a0" xsi:nil="true"/>
+    <Self_Registration_Enabled xmlns="f8440490-6d1a-488a-8abf-48b89d0123a0" xsi:nil="true"/>
+    <FolderType xmlns="f8440490-6d1a-488a-8abf-48b89d0123a0" xsi:nil="true"/>
+    <AppVersion xmlns="f8440490-6d1a-488a-8abf-48b89d0123a0" xsi:nil="true"/>
+    <TeamsChannelId xmlns="f8440490-6d1a-488a-8abf-48b89d0123a0" xsi:nil="true"/>
+    <IsNotebookLocked xmlns="f8440490-6d1a-488a-8abf-48b89d0123a0" xsi:nil="true"/>
+    <Students xmlns="f8440490-6d1a-488a-8abf-48b89d0123a0">
+      <UserInfo>
+        <DisplayName/>
+        <AccountId xsi:nil="true"/>
+        <AccountType/>
+      </UserInfo>
+    </Students>
+    <Templates xmlns="f8440490-6d1a-488a-8abf-48b89d0123a0" xsi:nil="true"/>
+    <CultureName xmlns="f8440490-6d1a-488a-8abf-48b89d0123a0" xsi:nil="true"/>
+    <Invited_Students xmlns="f8440490-6d1a-488a-8abf-48b89d0123a0" xsi:nil="true"/>
+    <Owner xmlns="f8440490-6d1a-488a-8abf-48b89d0123a0">
+      <UserInfo>
+        <DisplayName/>
+        <AccountId xsi:nil="true"/>
+        <AccountType/>
+      </UserInfo>
+    </Owner>
+    <Teachers xmlns="f8440490-6d1a-488a-8abf-48b89d0123a0">
+      <UserInfo>
+        <DisplayName/>
+        <AccountId xsi:nil="true"/>
+        <AccountType/>
+      </UserInfo>
+    </Teachers>
+    <Student_Groups xmlns="f8440490-6d1a-488a-8abf-48b89d0123a0">
+      <UserInfo>
+        <DisplayName/>
+        <AccountId xsi:nil="true"/>
+        <AccountType/>
+      </UserInfo>
+    </Student_Groups>
+    <Invited_Teachers xmlns="f8440490-6d1a-488a-8abf-48b89d0123a0" xsi:nil="true"/>
+    <Is_Collaboration_Space_Locked xmlns="f8440490-6d1a-488a-8abf-48b89d0123a0" xsi:nil="true"/>
+  </documentManagement>
+</p:properties>
 </file>
 
-<file path=customXml/itemProps3.xml><?xml version="1.0" encoding="utf-8"?>
-<ds:datastoreItem xmlns:ds="http://schemas.openxmlformats.org/officeDocument/2006/customXml" ds:itemID="{7B1E6EB0-B3F5-485A-9397-E673FC4F5C49}">
-  <ds:schemaRefs>
-    <ds:schemaRef ds:uri="http://schemas.microsoft.com/sharepoint/v3/contenttype/forms"/>
-  </ds:schemaRefs>
-</ds:datastoreItem>
+<file path=customXml/item4.xml><?xml version="1.0" encoding="utf-8"?>
+<b:Sources xmlns:b="http://schemas.openxmlformats.org/officeDocument/2006/bibliography" xmlns="http://schemas.openxmlformats.org/officeDocument/2006/bibliography" SelectedStyle="" StyleName=""/>
 </file>
 
-<file path=customXml/itemProps4.xml><?xml version="1.0" encoding="utf-8"?>
+<file path=customXml/itemProps1.xml><?xml version="1.0" encoding="utf-8"?>
 <ds:datastoreItem xmlns:ds="http://schemas.openxmlformats.org/officeDocument/2006/customXml" ds:itemID="{ECA86F05-1AFD-4D7D-A2B0-46D80603D700}">
   <ds:schemaRefs>
     <ds:schemaRef ds:uri="http://schemas.microsoft.com/office/2006/metadata/contentType"/>
@@ -8960,4 +8943,30 @@
     <ds:schemaRef ds:uri="http://schemas.microsoft.com/internal/obd"/>
   </ds:schemaRefs>
 </ds:datastoreItem>
+</file>
+
+<file path=customXml/itemProps2.xml><?xml version="1.0" encoding="utf-8"?>
+<ds:datastoreItem xmlns:ds="http://schemas.openxmlformats.org/officeDocument/2006/customXml" ds:itemID="{7B1E6EB0-B3F5-485A-9397-E673FC4F5C49}">
+  <ds:schemaRefs>
+    <ds:schemaRef ds:uri="http://schemas.microsoft.com/sharepoint/v3/contenttype/forms"/>
+  </ds:schemaRefs>
+</ds:datastoreItem>
+</file>
+
+<file path=customXml/itemProps3.xml><?xml version="1.0" encoding="utf-8"?>
+<ds:datastoreItem xmlns:ds="http://schemas.openxmlformats.org/officeDocument/2006/customXml" ds:itemID="{41853661-3F52-45C5-AABD-8FFE43AA909F}">
+  <ds:schemaRefs>
+    <ds:schemaRef ds:uri="http://schemas.microsoft.com/office/2006/metadata/properties"/>
+    <ds:schemaRef ds:uri="http://schemas.microsoft.com/office/infopath/2007/PartnerControls"/>
+    <ds:schemaRef ds:uri="f8440490-6d1a-488a-8abf-48b89d0123a0"/>
+  </ds:schemaRefs>
+</ds:datastoreItem>
+</file>
+
+<file path=customXml/itemProps4.xml><?xml version="1.0" encoding="utf-8"?>
+<ds:datastoreItem xmlns:ds="http://schemas.openxmlformats.org/officeDocument/2006/customXml" ds:itemID="{90E28FDA-35C6-4FCD-88ED-F93C837A14A5}">
+  <ds:schemaRefs>
+    <ds:schemaRef ds:uri="http://schemas.openxmlformats.org/officeDocument/2006/bibliography"/>
+  </ds:schemaRefs>
+</ds:datastoreItem>
 </file>
--- a/Material/BCC_Projeto_FichaTCC1.docx
+++ b/Material/BCC_Projeto_FichaTCC1.docx
@@ -197,10 +197,6 @@
           <w:p>
             <w:pPr>
               <w:pStyle w:val="TF-xAvalITEM"/>
-              <w:numPr>
-                <w:ilvl w:val="0"/>
-                <w:numId w:val="13"/>
-              </w:numPr>
             </w:pPr>
             <w:r>
               <w:t>INTRODUÇÃO</w:t>
@@ -440,10 +436,6 @@
           <w:p>
             <w:pPr>
               <w:pStyle w:val="TF-xAvalITEM"/>
-              <w:numPr>
-                <w:ilvl w:val="0"/>
-                <w:numId w:val="13"/>
-              </w:numPr>
             </w:pPr>
             <w:r>
               <w:t>OBJETIVOS</w:t>
@@ -689,10 +681,6 @@
           <w:p>
             <w:pPr>
               <w:pStyle w:val="TF-xAvalITEM"/>
-              <w:numPr>
-                <w:ilvl w:val="0"/>
-                <w:numId w:val="13"/>
-              </w:numPr>
             </w:pPr>
             <w:r>
               <w:t>JUSTIFICATIVA</w:t>
@@ -937,10 +925,6 @@
           <w:p>
             <w:pPr>
               <w:pStyle w:val="TF-xAvalITEM"/>
-              <w:numPr>
-                <w:ilvl w:val="0"/>
-                <w:numId w:val="13"/>
-              </w:numPr>
             </w:pPr>
             <w:r>
               <w:t>METODOLOGIA</w:t>
@@ -1181,10 +1165,6 @@
           <w:p>
             <w:pPr>
               <w:pStyle w:val="TF-xAvalITEM"/>
-              <w:numPr>
-                <w:ilvl w:val="0"/>
-                <w:numId w:val="13"/>
-              </w:numPr>
             </w:pPr>
             <w:r>
               <w:t>REVISÃO BIBLIOGRÁFICA (atenção para a diferença de conteúdo entre projeto e pré-projeto)</w:t>
@@ -1309,10 +1289,6 @@
           <w:p>
             <w:pPr>
               <w:pStyle w:val="TF-xAvalITEM"/>
-              <w:numPr>
-                <w:ilvl w:val="0"/>
-                <w:numId w:val="13"/>
-              </w:numPr>
             </w:pPr>
             <w:r>
               <w:t>LINGUAGEM USADA (redação)</w:t>
@@ -1551,10 +1527,6 @@
           <w:p>
             <w:pPr>
               <w:pStyle w:val="TF-xAvalITEM"/>
-              <w:numPr>
-                <w:ilvl w:val="0"/>
-                <w:numId w:val="13"/>
-              </w:numPr>
             </w:pPr>
             <w:r>
               <w:t>ORGANIZAÇÃO E APRESENTAÇÃO GRÁFICA DO TEXTO</w:t>
@@ -1678,10 +1650,6 @@
           <w:p>
             <w:pPr>
               <w:pStyle w:val="TF-xAvalITEM"/>
-              <w:numPr>
-                <w:ilvl w:val="0"/>
-                <w:numId w:val="13"/>
-              </w:numPr>
             </w:pPr>
             <w:r>
               <w:t>ILUSTRAÇÕES (figuras, quadros, tabelas)</w:t>
@@ -1809,10 +1777,6 @@
           <w:p>
             <w:pPr>
               <w:pStyle w:val="TF-xAvalITEM"/>
-              <w:numPr>
-                <w:ilvl w:val="0"/>
-                <w:numId w:val="13"/>
-              </w:numPr>
             </w:pPr>
             <w:r>
               <w:t>REFERÊNCIAS E CITAÇÕES</w:t>
@@ -2654,7 +2618,7 @@
               <w:pStyle w:val="TF-xAvalITEM"/>
               <w:numPr>
                 <w:ilvl w:val="0"/>
-                <w:numId w:val="13"/>
+                <w:numId w:val="21"/>
               </w:numPr>
             </w:pPr>
             <w:r>
@@ -2895,10 +2859,6 @@
           <w:p>
             <w:pPr>
               <w:pStyle w:val="TF-xAvalITEM"/>
-              <w:numPr>
-                <w:ilvl w:val="0"/>
-                <w:numId w:val="13"/>
-              </w:numPr>
             </w:pPr>
             <w:r>
               <w:t>OBJETIVOS</w:t>
@@ -3139,10 +3099,6 @@
           <w:p>
             <w:pPr>
               <w:pStyle w:val="TF-xAvalITEM"/>
-              <w:numPr>
-                <w:ilvl w:val="0"/>
-                <w:numId w:val="13"/>
-              </w:numPr>
             </w:pPr>
             <w:r>
               <w:t>TRABALHOS CORRELATOS</w:t>
@@ -3266,10 +3222,6 @@
           <w:p>
             <w:pPr>
               <w:pStyle w:val="TF-xAvalITEM"/>
-              <w:numPr>
-                <w:ilvl w:val="0"/>
-                <w:numId w:val="13"/>
-              </w:numPr>
             </w:pPr>
             <w:r>
               <w:t>JUSTIFICATIVA</w:t>
@@ -3623,10 +3575,6 @@
           <w:p>
             <w:pPr>
               <w:pStyle w:val="TF-xAvalITEM"/>
-              <w:numPr>
-                <w:ilvl w:val="0"/>
-                <w:numId w:val="13"/>
-              </w:numPr>
             </w:pPr>
             <w:r>
               <w:t>REQUISITOS PRINCIPAIS DO PROBLEMA A SER TRABALHADO</w:t>
@@ -3751,10 +3699,6 @@
           <w:p>
             <w:pPr>
               <w:pStyle w:val="TF-xAvalITEM"/>
-              <w:numPr>
-                <w:ilvl w:val="0"/>
-                <w:numId w:val="13"/>
-              </w:numPr>
             </w:pPr>
             <w:r>
               <w:t>METODOLOGIA</w:t>
@@ -3995,10 +3939,6 @@
           <w:p>
             <w:pPr>
               <w:pStyle w:val="TF-xAvalITEM"/>
-              <w:numPr>
-                <w:ilvl w:val="0"/>
-                <w:numId w:val="13"/>
-              </w:numPr>
             </w:pPr>
             <w:r>
               <w:t>REVISÃO BIBLIOGRÁFICA</w:t>
@@ -4242,10 +4182,6 @@
           <w:p>
             <w:pPr>
               <w:pStyle w:val="TF-xAvalITEM"/>
-              <w:numPr>
-                <w:ilvl w:val="0"/>
-                <w:numId w:val="13"/>
-              </w:numPr>
             </w:pPr>
             <w:r>
               <w:t>LINGUAGEM USADA (redação)</w:t>
@@ -5420,6 +5356,120 @@
     </w:lvl>
   </w:abstractNum>
   <w:abstractNum w:abstractNumId="4" w15:restartNumberingAfterBreak="0">
+    <w:nsid w:val="26FE0673"/>
+    <w:multiLevelType w:val="multilevel"/>
+    <w:tmpl w:val="89E48C4A"/>
+    <w:styleLink w:val="Listaatual1"/>
+    <w:lvl w:ilvl="0">
+      <w:start w:val="1"/>
+      <w:numFmt w:val="decimal"/>
+      <w:lvlText w:val="%1."/>
+      <w:lvlJc w:val="left"/>
+      <w:pPr>
+        <w:tabs>
+          <w:tab w:val="num" w:pos="360"/>
+        </w:tabs>
+        <w:ind w:left="360" w:hanging="360"/>
+      </w:pPr>
+    </w:lvl>
+    <w:lvl w:ilvl="1">
+      <w:start w:val="1"/>
+      <w:numFmt w:val="decimal"/>
+      <w:lvlText w:val="%1.%2."/>
+      <w:lvlJc w:val="left"/>
+      <w:pPr>
+        <w:tabs>
+          <w:tab w:val="num" w:pos="1080"/>
+        </w:tabs>
+        <w:ind w:left="792" w:hanging="432"/>
+      </w:pPr>
+    </w:lvl>
+    <w:lvl w:ilvl="2">
+      <w:start w:val="1"/>
+      <w:numFmt w:val="decimal"/>
+      <w:lvlText w:val="%1.%2.%3."/>
+      <w:lvlJc w:val="left"/>
+      <w:pPr>
+        <w:tabs>
+          <w:tab w:val="num" w:pos="1800"/>
+        </w:tabs>
+        <w:ind w:left="1224" w:hanging="504"/>
+      </w:pPr>
+    </w:lvl>
+    <w:lvl w:ilvl="3">
+      <w:start w:val="1"/>
+      <w:numFmt w:val="decimal"/>
+      <w:lvlText w:val="%1.%2.%3.%4."/>
+      <w:lvlJc w:val="left"/>
+      <w:pPr>
+        <w:tabs>
+          <w:tab w:val="num" w:pos="2160"/>
+        </w:tabs>
+        <w:ind w:left="1728" w:hanging="648"/>
+      </w:pPr>
+    </w:lvl>
+    <w:lvl w:ilvl="4">
+      <w:start w:val="1"/>
+      <w:numFmt w:val="decimal"/>
+      <w:lvlText w:val="%1.%2.%3.%4.%5."/>
+      <w:lvlJc w:val="left"/>
+      <w:pPr>
+        <w:tabs>
+          <w:tab w:val="num" w:pos="2880"/>
+        </w:tabs>
+        <w:ind w:left="2232" w:hanging="792"/>
+      </w:pPr>
+    </w:lvl>
+    <w:lvl w:ilvl="5">
+      <w:start w:val="1"/>
+      <w:numFmt w:val="decimal"/>
+      <w:lvlText w:val="%1.%2.%3.%4.%5.%6."/>
+      <w:lvlJc w:val="left"/>
+      <w:pPr>
+        <w:tabs>
+          <w:tab w:val="num" w:pos="3600"/>
+        </w:tabs>
+        <w:ind w:left="2736" w:hanging="936"/>
+      </w:pPr>
+    </w:lvl>
+    <w:lvl w:ilvl="6">
+      <w:start w:val="1"/>
+      <w:numFmt w:val="decimal"/>
+      <w:lvlText w:val="%1.%2.%3.%4.%5.%6.%7."/>
+      <w:lvlJc w:val="left"/>
+      <w:pPr>
+        <w:tabs>
+          <w:tab w:val="num" w:pos="4320"/>
+        </w:tabs>
+        <w:ind w:left="3240" w:hanging="1080"/>
+      </w:pPr>
+    </w:lvl>
+    <w:lvl w:ilvl="7">
+      <w:start w:val="1"/>
+      <w:numFmt w:val="decimal"/>
+      <w:lvlText w:val="%1.%2.%3.%4.%5.%6.%7.%8."/>
+      <w:lvlJc w:val="left"/>
+      <w:pPr>
+        <w:tabs>
+          <w:tab w:val="num" w:pos="4680"/>
+        </w:tabs>
+        <w:ind w:left="3744" w:hanging="1224"/>
+      </w:pPr>
+    </w:lvl>
+    <w:lvl w:ilvl="8">
+      <w:start w:val="1"/>
+      <w:numFmt w:val="decimal"/>
+      <w:lvlText w:val="%1.%2.%3.%4.%5.%6.%7.%8.%9."/>
+      <w:lvlJc w:val="left"/>
+      <w:pPr>
+        <w:tabs>
+          <w:tab w:val="num" w:pos="5400"/>
+        </w:tabs>
+        <w:ind w:left="4320" w:hanging="1440"/>
+      </w:pPr>
+    </w:lvl>
+  </w:abstractNum>
+  <w:abstractNum w:abstractNumId="5" w15:restartNumberingAfterBreak="0">
     <w:nsid w:val="6B043891"/>
     <w:multiLevelType w:val="multilevel"/>
     <w:tmpl w:val="89E48C4A"/>
@@ -5533,7 +5583,7 @@
       </w:pPr>
     </w:lvl>
   </w:abstractNum>
-  <w:abstractNum w:abstractNumId="5" w15:restartNumberingAfterBreak="0">
+  <w:abstractNum w:abstractNumId="6" w15:restartNumberingAfterBreak="0">
     <w:nsid w:val="795F0AE5"/>
     <w:multiLevelType w:val="multilevel"/>
     <w:tmpl w:val="7E1A0E16"/>
@@ -5673,7 +5723,7 @@
       </w:rPr>
     </w:lvl>
   </w:abstractNum>
-  <w:abstractNum w:abstractNumId="6" w15:restartNumberingAfterBreak="0">
+  <w:abstractNum w:abstractNumId="7" w15:restartNumberingAfterBreak="0">
     <w:nsid w:val="7BFE0412"/>
     <w:multiLevelType w:val="hybridMultilevel"/>
     <w:tmpl w:val="3FC2890C"/>
@@ -5919,7 +5969,7 @@
     </w:lvlOverride>
   </w:num>
   <w:num w:numId="9">
-    <w:abstractNumId w:val="5"/>
+    <w:abstractNumId w:val="6"/>
   </w:num>
   <w:num w:numId="10">
     <w:abstractNumId w:val="2"/>
@@ -5955,40 +6005,13 @@
     <w:abstractNumId w:val="3"/>
   </w:num>
   <w:num w:numId="12">
-    <w:abstractNumId w:val="4"/>
+    <w:abstractNumId w:val="5"/>
   </w:num>
   <w:num w:numId="13">
-    <w:abstractNumId w:val="4"/>
-    <w:lvlOverride w:ilvl="0">
-      <w:startOverride w:val="1"/>
-    </w:lvlOverride>
-    <w:lvlOverride w:ilvl="1">
-      <w:startOverride w:val="1"/>
-    </w:lvlOverride>
-    <w:lvlOverride w:ilvl="2">
-      <w:startOverride w:val="1"/>
-    </w:lvlOverride>
-    <w:lvlOverride w:ilvl="3">
-      <w:startOverride w:val="1"/>
-    </w:lvlOverride>
-    <w:lvlOverride w:ilvl="4">
-      <w:startOverride w:val="1"/>
-    </w:lvlOverride>
-    <w:lvlOverride w:ilvl="5">
-      <w:startOverride w:val="1"/>
-    </w:lvlOverride>
-    <w:lvlOverride w:ilvl="6">
-      <w:startOverride w:val="1"/>
-    </w:lvlOverride>
-    <w:lvlOverride w:ilvl="7">
-      <w:startOverride w:val="1"/>
-    </w:lvlOverride>
-    <w:lvlOverride w:ilvl="8">
-      <w:startOverride w:val="1"/>
-    </w:lvlOverride>
+    <w:abstractNumId w:val="5"/>
   </w:num>
   <w:num w:numId="14">
-    <w:abstractNumId w:val="4"/>
+    <w:abstractNumId w:val="5"/>
     <w:lvlOverride w:ilvl="0">
       <w:startOverride w:val="1"/>
     </w:lvlOverride>
@@ -6018,10 +6041,10 @@
     </w:lvlOverride>
   </w:num>
   <w:num w:numId="15">
-    <w:abstractNumId w:val="6"/>
+    <w:abstractNumId w:val="7"/>
   </w:num>
   <w:num w:numId="16">
-    <w:abstractNumId w:val="4"/>
+    <w:abstractNumId w:val="5"/>
     <w:lvlOverride w:ilvl="0">
       <w:startOverride w:val="1"/>
     </w:lvlOverride>
@@ -6051,10 +6074,10 @@
     </w:lvlOverride>
   </w:num>
   <w:num w:numId="17">
-    <w:abstractNumId w:val="6"/>
+    <w:abstractNumId w:val="7"/>
   </w:num>
   <w:num w:numId="18">
-    <w:abstractNumId w:val="4"/>
+    <w:abstractNumId w:val="5"/>
     <w:lvlOverride w:ilvl="0">
       <w:startOverride w:val="1"/>
     </w:lvlOverride>
@@ -6084,7 +6107,40 @@
     </w:lvlOverride>
   </w:num>
   <w:num w:numId="19">
+    <w:abstractNumId w:val="5"/>
+    <w:lvlOverride w:ilvl="0">
+      <w:startOverride w:val="1"/>
+    </w:lvlOverride>
+    <w:lvlOverride w:ilvl="1">
+      <w:startOverride w:val="1"/>
+    </w:lvlOverride>
+    <w:lvlOverride w:ilvl="2">
+      <w:startOverride w:val="1"/>
+    </w:lvlOverride>
+    <w:lvlOverride w:ilvl="3">
+      <w:startOverride w:val="1"/>
+    </w:lvlOverride>
+    <w:lvlOverride w:ilvl="4">
+      <w:startOverride w:val="1"/>
+    </w:lvlOverride>
+    <w:lvlOverride w:ilvl="5">
+      <w:startOverride w:val="1"/>
+    </w:lvlOverride>
+    <w:lvlOverride w:ilvl="6">
+      <w:startOverride w:val="1"/>
+    </w:lvlOverride>
+    <w:lvlOverride w:ilvl="7">
+      <w:startOverride w:val="1"/>
+    </w:lvlOverride>
+    <w:lvlOverride w:ilvl="8">
+      <w:startOverride w:val="1"/>
+    </w:lvlOverride>
+  </w:num>
+  <w:num w:numId="20">
     <w:abstractNumId w:val="4"/>
+  </w:num>
+  <w:num w:numId="21">
+    <w:abstractNumId w:val="5"/>
     <w:lvlOverride w:ilvl="0">
       <w:startOverride w:val="1"/>
     </w:lvlOverride>
@@ -8130,7 +8186,7 @@
       <w:keepNext w:val="0"/>
       <w:keepLines w:val="0"/>
       <w:numPr>
-        <w:numId w:val="16"/>
+        <w:numId w:val="13"/>
       </w:numPr>
       <w:jc w:val="both"/>
     </w:pPr>
@@ -8191,6 +8247,16 @@
       <w:sz w:val="22"/>
       <w:szCs w:val="20"/>
     </w:rPr>
+  </w:style>
+  <w:style w:type="numbering" w:customStyle="1" w:styleId="Listaatual1">
+    <w:name w:val="Lista atual1"/>
+    <w:uiPriority w:val="99"/>
+    <w:rsid w:val="00397BDA"/>
+    <w:pPr>
+      <w:numPr>
+        <w:numId w:val="20"/>
+      </w:numPr>
+    </w:pPr>
   </w:style>
 </w:styles>
 </file>
@@ -8491,6 +8557,67 @@
 </file>
 
 <file path=customXml/item1.xml><?xml version="1.0" encoding="utf-8"?>
+<b:Sources xmlns:b="http://schemas.openxmlformats.org/officeDocument/2006/bibliography" xmlns="http://schemas.openxmlformats.org/officeDocument/2006/bibliography" SelectedStyle="" StyleName=""/>
+</file>
+
+<file path=customXml/item2.xml><?xml version="1.0" encoding="utf-8"?>
+<p:properties xmlns:p="http://schemas.microsoft.com/office/2006/metadata/properties" xmlns:xsi="http://www.w3.org/2001/XMLSchema-instance" xmlns:pc="http://schemas.microsoft.com/office/infopath/2007/PartnerControls">
+  <documentManagement>
+    <Has_Teacher_Only_SectionGroup xmlns="f8440490-6d1a-488a-8abf-48b89d0123a0" xsi:nil="true"/>
+    <NotebookType xmlns="f8440490-6d1a-488a-8abf-48b89d0123a0" xsi:nil="true"/>
+    <DefaultSectionNames xmlns="f8440490-6d1a-488a-8abf-48b89d0123a0" xsi:nil="true"/>
+    <Self_Registration_Enabled xmlns="f8440490-6d1a-488a-8abf-48b89d0123a0" xsi:nil="true"/>
+    <FolderType xmlns="f8440490-6d1a-488a-8abf-48b89d0123a0" xsi:nil="true"/>
+    <AppVersion xmlns="f8440490-6d1a-488a-8abf-48b89d0123a0" xsi:nil="true"/>
+    <TeamsChannelId xmlns="f8440490-6d1a-488a-8abf-48b89d0123a0" xsi:nil="true"/>
+    <IsNotebookLocked xmlns="f8440490-6d1a-488a-8abf-48b89d0123a0" xsi:nil="true"/>
+    <Students xmlns="f8440490-6d1a-488a-8abf-48b89d0123a0">
+      <UserInfo>
+        <DisplayName/>
+        <AccountId xsi:nil="true"/>
+        <AccountType/>
+      </UserInfo>
+    </Students>
+    <Templates xmlns="f8440490-6d1a-488a-8abf-48b89d0123a0" xsi:nil="true"/>
+    <CultureName xmlns="f8440490-6d1a-488a-8abf-48b89d0123a0" xsi:nil="true"/>
+    <Invited_Students xmlns="f8440490-6d1a-488a-8abf-48b89d0123a0" xsi:nil="true"/>
+    <Owner xmlns="f8440490-6d1a-488a-8abf-48b89d0123a0">
+      <UserInfo>
+        <DisplayName/>
+        <AccountId xsi:nil="true"/>
+        <AccountType/>
+      </UserInfo>
+    </Owner>
+    <Teachers xmlns="f8440490-6d1a-488a-8abf-48b89d0123a0">
+      <UserInfo>
+        <DisplayName/>
+        <AccountId xsi:nil="true"/>
+        <AccountType/>
+      </UserInfo>
+    </Teachers>
+    <Student_Groups xmlns="f8440490-6d1a-488a-8abf-48b89d0123a0">
+      <UserInfo>
+        <DisplayName/>
+        <AccountId xsi:nil="true"/>
+        <AccountType/>
+      </UserInfo>
+    </Student_Groups>
+    <Invited_Teachers xmlns="f8440490-6d1a-488a-8abf-48b89d0123a0" xsi:nil="true"/>
+    <Is_Collaboration_Space_Locked xmlns="f8440490-6d1a-488a-8abf-48b89d0123a0" xsi:nil="true"/>
+  </documentManagement>
+</p:properties>
+</file>
+
+<file path=customXml/item3.xml><?xml version="1.0" encoding="utf-8"?>
+<?mso-contentType ?>
+<FormTemplates xmlns="http://schemas.microsoft.com/sharepoint/v3/contenttype/forms">
+  <Display>DocumentLibraryForm</Display>
+  <Edit>DocumentLibraryForm</Edit>
+  <New>DocumentLibraryForm</New>
+</FormTemplates>
+</file>
+
+<file path=customXml/item4.xml><?xml version="1.0" encoding="utf-8"?>
 <ct:contentTypeSchema xmlns:ct="http://schemas.microsoft.com/office/2006/metadata/contentType" xmlns:ma="http://schemas.microsoft.com/office/2006/metadata/properties/metaAttributes" ct:_="" ma:_="" ma:contentTypeName="Documento" ma:contentTypeID="0x010100F13453D0801D5E45B1745A09551F1C32" ma:contentTypeVersion="28" ma:contentTypeDescription="Crie um novo documento." ma:contentTypeScope="" ma:versionID="fa9ef3803bb4ef638f344296fd7d9170">
   <xsd:schema xmlns:xsd="http://www.w3.org/2001/XMLSchema" xmlns:xs="http://www.w3.org/2001/XMLSchema" xmlns:p="http://schemas.microsoft.com/office/2006/metadata/properties" xmlns:ns3="f8440490-6d1a-488a-8abf-48b89d0123a0" xmlns:ns4="22206413-f776-4b11-bcb2-0b935dc83731" targetNamespace="http://schemas.microsoft.com/office/2006/metadata/properties" ma:root="true" ma:fieldsID="5a7e583b53460e8ff4480ccd12c418cb" ns3:_="" ns4:_="">
     <xsd:import namespace="f8440490-6d1a-488a-8abf-48b89d0123a0"/>
@@ -8865,68 +8992,33 @@
 </ct:contentTypeSchema>
 </file>
 
-<file path=customXml/item2.xml><?xml version="1.0" encoding="utf-8"?>
-<?mso-contentType ?>
-<FormTemplates xmlns="http://schemas.microsoft.com/sharepoint/v3/contenttype/forms">
-  <Display>DocumentLibraryForm</Display>
-  <Edit>DocumentLibraryForm</Edit>
-  <New>DocumentLibraryForm</New>
-</FormTemplates>
+<file path=customXml/itemProps1.xml><?xml version="1.0" encoding="utf-8"?>
+<ds:datastoreItem xmlns:ds="http://schemas.openxmlformats.org/officeDocument/2006/customXml" ds:itemID="{90E28FDA-35C6-4FCD-88ED-F93C837A14A5}">
+  <ds:schemaRefs>
+    <ds:schemaRef ds:uri="http://schemas.openxmlformats.org/officeDocument/2006/bibliography"/>
+  </ds:schemaRefs>
+</ds:datastoreItem>
 </file>
 
-<file path=customXml/item3.xml><?xml version="1.0" encoding="utf-8"?>
-<p:properties xmlns:p="http://schemas.microsoft.com/office/2006/metadata/properties" xmlns:xsi="http://www.w3.org/2001/XMLSchema-instance" xmlns:pc="http://schemas.microsoft.com/office/infopath/2007/PartnerControls">
-  <documentManagement>
-    <Has_Teacher_Only_SectionGroup xmlns="f8440490-6d1a-488a-8abf-48b89d0123a0" xsi:nil="true"/>
-    <NotebookType xmlns="f8440490-6d1a-488a-8abf-48b89d0123a0" xsi:nil="true"/>
-    <DefaultSectionNames xmlns="f8440490-6d1a-488a-8abf-48b89d0123a0" xsi:nil="true"/>
-    <Self_Registration_Enabled xmlns="f8440490-6d1a-488a-8abf-48b89d0123a0" xsi:nil="true"/>
-    <FolderType xmlns="f8440490-6d1a-488a-8abf-48b89d0123a0" xsi:nil="true"/>
-    <AppVersion xmlns="f8440490-6d1a-488a-8abf-48b89d0123a0" xsi:nil="true"/>
-    <TeamsChannelId xmlns="f8440490-6d1a-488a-8abf-48b89d0123a0" xsi:nil="true"/>
-    <IsNotebookLocked xmlns="f8440490-6d1a-488a-8abf-48b89d0123a0" xsi:nil="true"/>
-    <Students xmlns="f8440490-6d1a-488a-8abf-48b89d0123a0">
-      <UserInfo>
-        <DisplayName/>
-        <AccountId xsi:nil="true"/>
-        <AccountType/>
-      </UserInfo>
-    </Students>
-    <Templates xmlns="f8440490-6d1a-488a-8abf-48b89d0123a0" xsi:nil="true"/>
-    <CultureName xmlns="f8440490-6d1a-488a-8abf-48b89d0123a0" xsi:nil="true"/>
-    <Invited_Students xmlns="f8440490-6d1a-488a-8abf-48b89d0123a0" xsi:nil="true"/>
-    <Owner xmlns="f8440490-6d1a-488a-8abf-48b89d0123a0">
-      <UserInfo>
-        <DisplayName/>
-        <AccountId xsi:nil="true"/>
-        <AccountType/>
-      </UserInfo>
-    </Owner>
-    <Teachers xmlns="f8440490-6d1a-488a-8abf-48b89d0123a0">
-      <UserInfo>
-        <DisplayName/>
-        <AccountId xsi:nil="true"/>
-        <AccountType/>
-      </UserInfo>
-    </Teachers>
-    <Student_Groups xmlns="f8440490-6d1a-488a-8abf-48b89d0123a0">
-      <UserInfo>
-        <DisplayName/>
-        <AccountId xsi:nil="true"/>
-        <AccountType/>
-      </UserInfo>
-    </Student_Groups>
-    <Invited_Teachers xmlns="f8440490-6d1a-488a-8abf-48b89d0123a0" xsi:nil="true"/>
-    <Is_Collaboration_Space_Locked xmlns="f8440490-6d1a-488a-8abf-48b89d0123a0" xsi:nil="true"/>
-  </documentManagement>
-</p:properties>
+<file path=customXml/itemProps2.xml><?xml version="1.0" encoding="utf-8"?>
+<ds:datastoreItem xmlns:ds="http://schemas.openxmlformats.org/officeDocument/2006/customXml" ds:itemID="{41853661-3F52-45C5-AABD-8FFE43AA909F}">
+  <ds:schemaRefs>
+    <ds:schemaRef ds:uri="http://schemas.microsoft.com/office/2006/metadata/properties"/>
+    <ds:schemaRef ds:uri="http://schemas.microsoft.com/office/infopath/2007/PartnerControls"/>
+    <ds:schemaRef ds:uri="f8440490-6d1a-488a-8abf-48b89d0123a0"/>
+  </ds:schemaRefs>
+</ds:datastoreItem>
 </file>
 
-<file path=customXml/item4.xml><?xml version="1.0" encoding="utf-8"?>
-<b:Sources xmlns:b="http://schemas.openxmlformats.org/officeDocument/2006/bibliography" xmlns="http://schemas.openxmlformats.org/officeDocument/2006/bibliography" SelectedStyle="" StyleName=""/>
+<file path=customXml/itemProps3.xml><?xml version="1.0" encoding="utf-8"?>
+<ds:datastoreItem xmlns:ds="http://schemas.openxmlformats.org/officeDocument/2006/customXml" ds:itemID="{7B1E6EB0-B3F5-485A-9397-E673FC4F5C49}">
+  <ds:schemaRefs>
+    <ds:schemaRef ds:uri="http://schemas.microsoft.com/sharepoint/v3/contenttype/forms"/>
+  </ds:schemaRefs>
+</ds:datastoreItem>
 </file>
 
-<file path=customXml/itemProps1.xml><?xml version="1.0" encoding="utf-8"?>
+<file path=customXml/itemProps4.xml><?xml version="1.0" encoding="utf-8"?>
 <ds:datastoreItem xmlns:ds="http://schemas.openxmlformats.org/officeDocument/2006/customXml" ds:itemID="{ECA86F05-1AFD-4D7D-A2B0-46D80603D700}">
   <ds:schemaRefs>
     <ds:schemaRef ds:uri="http://schemas.microsoft.com/office/2006/metadata/contentType"/>
@@ -8943,30 +9035,4 @@
     <ds:schemaRef ds:uri="http://schemas.microsoft.com/internal/obd"/>
   </ds:schemaRefs>
 </ds:datastoreItem>
-</file>
-
-<file path=customXml/itemProps2.xml><?xml version="1.0" encoding="utf-8"?>
-<ds:datastoreItem xmlns:ds="http://schemas.openxmlformats.org/officeDocument/2006/customXml" ds:itemID="{7B1E6EB0-B3F5-485A-9397-E673FC4F5C49}">
-  <ds:schemaRefs>
-    <ds:schemaRef ds:uri="http://schemas.microsoft.com/sharepoint/v3/contenttype/forms"/>
-  </ds:schemaRefs>
-</ds:datastoreItem>
-</file>
-
-<file path=customXml/itemProps3.xml><?xml version="1.0" encoding="utf-8"?>
-<ds:datastoreItem xmlns:ds="http://schemas.openxmlformats.org/officeDocument/2006/customXml" ds:itemID="{41853661-3F52-45C5-AABD-8FFE43AA909F}">
-  <ds:schemaRefs>
-    <ds:schemaRef ds:uri="http://schemas.microsoft.com/office/2006/metadata/properties"/>
-    <ds:schemaRef ds:uri="http://schemas.microsoft.com/office/infopath/2007/PartnerControls"/>
-    <ds:schemaRef ds:uri="f8440490-6d1a-488a-8abf-48b89d0123a0"/>
-  </ds:schemaRefs>
-</ds:datastoreItem>
-</file>
-
-<file path=customXml/itemProps4.xml><?xml version="1.0" encoding="utf-8"?>
-<ds:datastoreItem xmlns:ds="http://schemas.openxmlformats.org/officeDocument/2006/customXml" ds:itemID="{90E28FDA-35C6-4FCD-88ED-F93C837A14A5}">
-  <ds:schemaRefs>
-    <ds:schemaRef ds:uri="http://schemas.openxmlformats.org/officeDocument/2006/bibliography"/>
-  </ds:schemaRefs>
-</ds:datastoreItem>
 </file>
--- a/Material/BCC_Projeto_FichaTCC1.docx
+++ b/Material/BCC_Projeto_FichaTCC1.docx
@@ -16,7 +16,7 @@
         <w:t xml:space="preserve"> – PROFESSOR TCC I</w:t>
       </w:r>
       <w:r>
-        <w:t xml:space="preserve"> – Pré-projeto</w:t>
+        <w:t xml:space="preserve"> – projeto</w:t>
       </w:r>
     </w:p>
     <w:p>
@@ -2423,7 +2423,13 @@
         <w:t xml:space="preserve"> </w:t>
       </w:r>
       <w:r>
-        <w:t>– Pré-projeto</w:t>
+        <w:t>–</w:t>
+      </w:r>
+      <w:r>
+        <w:t xml:space="preserve"> </w:t>
+      </w:r>
+      <w:r>
+        <w:t>projeto</w:t>
       </w:r>
     </w:p>
     <w:p>
@@ -8557,10 +8563,6 @@
 </file>
 
 <file path=customXml/item1.xml><?xml version="1.0" encoding="utf-8"?>
-<b:Sources xmlns:b="http://schemas.openxmlformats.org/officeDocument/2006/bibliography" xmlns="http://schemas.openxmlformats.org/officeDocument/2006/bibliography" SelectedStyle="" StyleName=""/>
-</file>
-
-<file path=customXml/item2.xml><?xml version="1.0" encoding="utf-8"?>
 <p:properties xmlns:p="http://schemas.microsoft.com/office/2006/metadata/properties" xmlns:xsi="http://www.w3.org/2001/XMLSchema-instance" xmlns:pc="http://schemas.microsoft.com/office/infopath/2007/PartnerControls">
   <documentManagement>
     <Has_Teacher_Only_SectionGroup xmlns="f8440490-6d1a-488a-8abf-48b89d0123a0" xsi:nil="true"/>
@@ -8608,16 +8610,11 @@
 </p:properties>
 </file>
 
-<file path=customXml/item3.xml><?xml version="1.0" encoding="utf-8"?>
-<?mso-contentType ?>
-<FormTemplates xmlns="http://schemas.microsoft.com/sharepoint/v3/contenttype/forms">
-  <Display>DocumentLibraryForm</Display>
-  <Edit>DocumentLibraryForm</Edit>
-  <New>DocumentLibraryForm</New>
-</FormTemplates>
+<file path=customXml/item2.xml><?xml version="1.0" encoding="utf-8"?>
+<b:Sources xmlns:b="http://schemas.openxmlformats.org/officeDocument/2006/bibliography" xmlns="http://schemas.openxmlformats.org/officeDocument/2006/bibliography" SelectedStyle="" StyleName=""/>
 </file>
 
-<file path=customXml/item4.xml><?xml version="1.0" encoding="utf-8"?>
+<file path=customXml/item3.xml><?xml version="1.0" encoding="utf-8"?>
 <ct:contentTypeSchema xmlns:ct="http://schemas.microsoft.com/office/2006/metadata/contentType" xmlns:ma="http://schemas.microsoft.com/office/2006/metadata/properties/metaAttributes" ct:_="" ma:_="" ma:contentTypeName="Documento" ma:contentTypeID="0x010100F13453D0801D5E45B1745A09551F1C32" ma:contentTypeVersion="28" ma:contentTypeDescription="Crie um novo documento." ma:contentTypeScope="" ma:versionID="fa9ef3803bb4ef638f344296fd7d9170">
   <xsd:schema xmlns:xsd="http://www.w3.org/2001/XMLSchema" xmlns:xs="http://www.w3.org/2001/XMLSchema" xmlns:p="http://schemas.microsoft.com/office/2006/metadata/properties" xmlns:ns3="f8440490-6d1a-488a-8abf-48b89d0123a0" xmlns:ns4="22206413-f776-4b11-bcb2-0b935dc83731" targetNamespace="http://schemas.microsoft.com/office/2006/metadata/properties" ma:root="true" ma:fieldsID="5a7e583b53460e8ff4480ccd12c418cb" ns3:_="" ns4:_="">
     <xsd:import namespace="f8440490-6d1a-488a-8abf-48b89d0123a0"/>
@@ -8992,15 +8989,16 @@
 </ct:contentTypeSchema>
 </file>
 
-<file path=customXml/itemProps1.xml><?xml version="1.0" encoding="utf-8"?>
-<ds:datastoreItem xmlns:ds="http://schemas.openxmlformats.org/officeDocument/2006/customXml" ds:itemID="{90E28FDA-35C6-4FCD-88ED-F93C837A14A5}">
-  <ds:schemaRefs>
-    <ds:schemaRef ds:uri="http://schemas.openxmlformats.org/officeDocument/2006/bibliography"/>
-  </ds:schemaRefs>
-</ds:datastoreItem>
+<file path=customXml/item4.xml><?xml version="1.0" encoding="utf-8"?>
+<?mso-contentType ?>
+<FormTemplates xmlns="http://schemas.microsoft.com/sharepoint/v3/contenttype/forms">
+  <Display>DocumentLibraryForm</Display>
+  <Edit>DocumentLibraryForm</Edit>
+  <New>DocumentLibraryForm</New>
+</FormTemplates>
 </file>
 
-<file path=customXml/itemProps2.xml><?xml version="1.0" encoding="utf-8"?>
+<file path=customXml/itemProps1.xml><?xml version="1.0" encoding="utf-8"?>
 <ds:datastoreItem xmlns:ds="http://schemas.openxmlformats.org/officeDocument/2006/customXml" ds:itemID="{41853661-3F52-45C5-AABD-8FFE43AA909F}">
   <ds:schemaRefs>
     <ds:schemaRef ds:uri="http://schemas.microsoft.com/office/2006/metadata/properties"/>
@@ -9010,15 +9008,15 @@
 </ds:datastoreItem>
 </file>
 
-<file path=customXml/itemProps3.xml><?xml version="1.0" encoding="utf-8"?>
-<ds:datastoreItem xmlns:ds="http://schemas.openxmlformats.org/officeDocument/2006/customXml" ds:itemID="{7B1E6EB0-B3F5-485A-9397-E673FC4F5C49}">
+<file path=customXml/itemProps2.xml><?xml version="1.0" encoding="utf-8"?>
+<ds:datastoreItem xmlns:ds="http://schemas.openxmlformats.org/officeDocument/2006/customXml" ds:itemID="{90E28FDA-35C6-4FCD-88ED-F93C837A14A5}">
   <ds:schemaRefs>
-    <ds:schemaRef ds:uri="http://schemas.microsoft.com/sharepoint/v3/contenttype/forms"/>
+    <ds:schemaRef ds:uri="http://schemas.openxmlformats.org/officeDocument/2006/bibliography"/>
   </ds:schemaRefs>
 </ds:datastoreItem>
 </file>
 
-<file path=customXml/itemProps4.xml><?xml version="1.0" encoding="utf-8"?>
+<file path=customXml/itemProps3.xml><?xml version="1.0" encoding="utf-8"?>
 <ds:datastoreItem xmlns:ds="http://schemas.openxmlformats.org/officeDocument/2006/customXml" ds:itemID="{ECA86F05-1AFD-4D7D-A2B0-46D80603D700}">
   <ds:schemaRefs>
     <ds:schemaRef ds:uri="http://schemas.microsoft.com/office/2006/metadata/contentType"/>
@@ -9035,4 +9033,12 @@
     <ds:schemaRef ds:uri="http://schemas.microsoft.com/internal/obd"/>
   </ds:schemaRefs>
 </ds:datastoreItem>
+</file>
+
+<file path=customXml/itemProps4.xml><?xml version="1.0" encoding="utf-8"?>
+<ds:datastoreItem xmlns:ds="http://schemas.openxmlformats.org/officeDocument/2006/customXml" ds:itemID="{7B1E6EB0-B3F5-485A-9397-E673FC4F5C49}">
+  <ds:schemaRefs>
+    <ds:schemaRef ds:uri="http://schemas.microsoft.com/sharepoint/v3/contenttype/forms"/>
+  </ds:schemaRefs>
+</ds:datastoreItem>
 </file>